--- a/比手速/比手速小程序开发介绍.docx
+++ b/比手速/比手速小程序开发介绍.docx
@@ -33,7 +33,7 @@
     <w:sdt>
       <w:sdtPr>
         <w:rPr>
-          <w:rFonts w:asciiTheme="majorEastAsia" w:hAnsiTheme="majorEastAsia" w:cstheme="minorBidi"/>
+          <w:rFonts w:asciiTheme="majorEastAsia" w:eastAsiaTheme="minorEastAsia" w:hAnsiTheme="majorEastAsia" w:cstheme="minorBidi"/>
           <w:color w:val="auto"/>
           <w:kern w:val="2"/>
           <w:sz w:val="21"/>
@@ -1739,7 +1739,7 @@
     <w:p>
       <w:pPr>
         <w:rPr>
-          <w:rFonts w:asciiTheme="majorEastAsia" w:eastAsiaTheme="majorEastAsia" w:hAnsiTheme="majorEastAsia"/>
+          <w:rFonts w:asciiTheme="majorEastAsia" w:eastAsiaTheme="majorEastAsia" w:hAnsiTheme="majorEastAsia" w:hint="eastAsia"/>
           <w:sz w:val="28"/>
           <w:szCs w:val="28"/>
         </w:rPr>
@@ -1779,15 +1779,8 @@
         </w:rPr>
         <w:t>”小程序为例，讲解一下虎牙小程序的开发流程。可以先安装体验下比手速，更有助于理解本文档的内容。</w:t>
       </w:r>
-    </w:p>
-    <w:p>
-      <w:pPr>
-        <w:rPr>
-          <w:rFonts w:asciiTheme="majorEastAsia" w:eastAsiaTheme="majorEastAsia" w:hAnsiTheme="majorEastAsia"/>
-          <w:sz w:val="28"/>
-          <w:szCs w:val="28"/>
-        </w:rPr>
-      </w:pPr>
+      <w:bookmarkStart w:id="0" w:name="_GoBack"/>
+      <w:bookmarkEnd w:id="0"/>
     </w:p>
     <w:p>
       <w:pPr>
@@ -1800,14 +1793,14 @@
           <w:rFonts w:asciiTheme="majorEastAsia" w:eastAsiaTheme="majorEastAsia" w:hAnsiTheme="majorEastAsia"/>
         </w:rPr>
       </w:pPr>
-      <w:bookmarkStart w:id="0" w:name="_Toc13597173"/>
+      <w:bookmarkStart w:id="1" w:name="_Toc13597173"/>
       <w:r>
         <w:rPr>
           <w:rFonts w:asciiTheme="majorEastAsia" w:eastAsiaTheme="majorEastAsia" w:hAnsiTheme="majorEastAsia"/>
         </w:rPr>
         <w:t>创建小程序</w:t>
       </w:r>
-      <w:bookmarkEnd w:id="0"/>
+      <w:bookmarkEnd w:id="1"/>
     </w:p>
     <w:p>
       <w:pPr>
@@ -1902,51 +1895,17 @@
         </w:rPr>
         <w:t>在</w:t>
       </w:r>
-      <w:r>
-        <w:rPr>
-          <w:rStyle w:val="a4"/>
-          <w:rFonts w:asciiTheme="majorEastAsia" w:eastAsiaTheme="majorEastAsia" w:hAnsiTheme="majorEastAsia"/>
-          <w:sz w:val="28"/>
-          <w:szCs w:val="28"/>
-        </w:rPr>
-        <w:fldChar w:fldCharType="begin"/>
-      </w:r>
-      <w:r>
-        <w:rPr>
-          <w:rStyle w:val="a4"/>
-          <w:rFonts w:asciiTheme="majorEastAsia" w:eastAsiaTheme="majorEastAsia" w:hAnsiTheme="majorEastAsia"/>
-          <w:sz w:val="28"/>
-          <w:szCs w:val="28"/>
-        </w:rPr>
-        <w:instrText xml:space="preserve"> HYPERLINK "https://ext.huya.com/" \l "/" </w:instrText>
-      </w:r>
-      <w:r>
-        <w:rPr>
-          <w:rStyle w:val="a4"/>
-          <w:rFonts w:asciiTheme="majorEastAsia" w:eastAsiaTheme="majorEastAsia" w:hAnsiTheme="majorEastAsia"/>
-          <w:sz w:val="28"/>
-          <w:szCs w:val="28"/>
-        </w:rPr>
-        <w:fldChar w:fldCharType="separate"/>
-      </w:r>
-      <w:r>
-        <w:rPr>
-          <w:rStyle w:val="a4"/>
-          <w:rFonts w:asciiTheme="majorEastAsia" w:eastAsiaTheme="majorEastAsia" w:hAnsiTheme="majorEastAsia" w:hint="eastAsia"/>
-          <w:sz w:val="28"/>
-          <w:szCs w:val="28"/>
-        </w:rPr>
-        <w:t>小程序管理后台</w:t>
-      </w:r>
-      <w:r>
-        <w:rPr>
-          <w:rStyle w:val="a4"/>
-          <w:rFonts w:asciiTheme="majorEastAsia" w:eastAsiaTheme="majorEastAsia" w:hAnsiTheme="majorEastAsia"/>
-          <w:sz w:val="28"/>
-          <w:szCs w:val="28"/>
-        </w:rPr>
-        <w:fldChar w:fldCharType="end"/>
-      </w:r>
+      <w:hyperlink r:id="rId10" w:anchor="/" w:history="1">
+        <w:r>
+          <w:rPr>
+            <w:rStyle w:val="a4"/>
+            <w:rFonts w:asciiTheme="majorEastAsia" w:eastAsiaTheme="majorEastAsia" w:hAnsiTheme="majorEastAsia" w:hint="eastAsia"/>
+            <w:sz w:val="28"/>
+            <w:szCs w:val="28"/>
+          </w:rPr>
+          <w:t>小程序管理后台</w:t>
+        </w:r>
+      </w:hyperlink>
       <w:r>
         <w:rPr>
           <w:rFonts w:asciiTheme="majorEastAsia" w:eastAsiaTheme="majorEastAsia" w:hAnsiTheme="majorEastAsia"/>
@@ -2032,7 +1991,7 @@
                     <pic:cNvPicPr/>
                   </pic:nvPicPr>
                   <pic:blipFill>
-                    <a:blip r:embed="rId10"/>
+                    <a:blip r:embed="rId11"/>
                     <a:stretch>
                       <a:fillRect/>
                     </a:stretch>
@@ -2069,34 +2028,42 @@
           <w:sz w:val="28"/>
           <w:szCs w:val="28"/>
         </w:rPr>
+        <w:t>另外</w:t>
+      </w:r>
+      <w:r>
+        <w:rPr>
+          <w:rFonts w:asciiTheme="majorEastAsia" w:eastAsiaTheme="majorEastAsia" w:hAnsiTheme="majorEastAsia" w:hint="eastAsia"/>
+          <w:sz w:val="28"/>
+          <w:szCs w:val="28"/>
+        </w:rPr>
+        <w:t>,</w:t>
+      </w:r>
+      <w:r>
+        <w:rPr>
+          <w:rFonts w:asciiTheme="majorEastAsia" w:eastAsiaTheme="majorEastAsia" w:hAnsiTheme="majorEastAsia"/>
+          <w:sz w:val="28"/>
+          <w:szCs w:val="28"/>
+        </w:rPr>
+        <w:t xml:space="preserve"> 在小程序管理后台可以查看开发者的信息</w:t>
+      </w:r>
+      <w:r>
+        <w:rPr>
+          <w:rFonts w:asciiTheme="majorEastAsia" w:eastAsiaTheme="majorEastAsia" w:hAnsiTheme="majorEastAsia" w:hint="eastAsia"/>
+          <w:sz w:val="28"/>
+          <w:szCs w:val="28"/>
+        </w:rPr>
+        <w:t>，在小程序后</w:t>
+      </w:r>
+      <w:r>
+        <w:rPr>
+          <w:rFonts w:asciiTheme="majorEastAsia" w:eastAsiaTheme="majorEastAsia" w:hAnsiTheme="majorEastAsia" w:hint="eastAsia"/>
+          <w:sz w:val="28"/>
+          <w:szCs w:val="28"/>
+        </w:rPr>
         <w:lastRenderedPageBreak/>
-        <w:t>另外</w:t>
-      </w:r>
-      <w:r>
-        <w:rPr>
-          <w:rFonts w:asciiTheme="majorEastAsia" w:eastAsiaTheme="majorEastAsia" w:hAnsiTheme="majorEastAsia" w:hint="eastAsia"/>
-          <w:sz w:val="28"/>
-          <w:szCs w:val="28"/>
-        </w:rPr>
-        <w:t>,</w:t>
-      </w:r>
-      <w:r>
-        <w:rPr>
-          <w:rFonts w:asciiTheme="majorEastAsia" w:eastAsiaTheme="majorEastAsia" w:hAnsiTheme="majorEastAsia"/>
-          <w:sz w:val="28"/>
-          <w:szCs w:val="28"/>
-        </w:rPr>
-        <w:t xml:space="preserve"> 在小程序管理后台可以查看开发者的信息</w:t>
-      </w:r>
-      <w:r>
-        <w:rPr>
-          <w:rFonts w:asciiTheme="majorEastAsia" w:eastAsiaTheme="majorEastAsia" w:hAnsiTheme="majorEastAsia" w:hint="eastAsia"/>
-          <w:sz w:val="28"/>
-          <w:szCs w:val="28"/>
-        </w:rPr>
-        <w:t>，在小程序后台</w:t>
-      </w:r>
-      <w:hyperlink r:id="rId11" w:history="1">
+        <w:t>台</w:t>
+      </w:r>
+      <w:hyperlink r:id="rId12" w:history="1">
         <w:r>
           <w:rPr>
             <w:rFonts w:asciiTheme="majorEastAsia" w:eastAsiaTheme="majorEastAsia" w:hAnsiTheme="majorEastAsia" w:hint="eastAsia"/>
@@ -2114,8 +2081,7 @@
         </w:rPr>
         <w:t>验证的时候需要用到。点击</w:t>
       </w:r>
-      <w:hyperlink r:id="rId12" w:anchor="/i" w:history="1">
-        <w:proofErr w:type="gramStart"/>
+      <w:hyperlink r:id="rId13" w:anchor="/i" w:history="1">
         <w:r>
           <w:rPr>
             <w:rFonts w:asciiTheme="majorEastAsia" w:eastAsiaTheme="majorEastAsia" w:hAnsiTheme="majorEastAsia" w:hint="eastAsia"/>
@@ -2124,7 +2090,6 @@
           </w:rPr>
           <w:t>此处</w:t>
         </w:r>
-        <w:proofErr w:type="gramEnd"/>
       </w:hyperlink>
       <w:r>
         <w:rPr>
@@ -2183,7 +2148,7 @@
                     <pic:cNvPicPr/>
                   </pic:nvPicPr>
                   <pic:blipFill>
-                    <a:blip r:embed="rId13"/>
+                    <a:blip r:embed="rId14"/>
                     <a:stretch>
                       <a:fillRect/>
                     </a:stretch>
@@ -2215,7 +2180,7 @@
           <w:rFonts w:asciiTheme="majorEastAsia" w:eastAsiaTheme="majorEastAsia" w:hAnsiTheme="majorEastAsia"/>
         </w:rPr>
       </w:pPr>
-      <w:bookmarkStart w:id="1" w:name="_Toc13597174"/>
+      <w:bookmarkStart w:id="2" w:name="_Toc13597174"/>
       <w:r>
         <w:rPr>
           <w:rFonts w:asciiTheme="majorEastAsia" w:eastAsiaTheme="majorEastAsia" w:hAnsiTheme="majorEastAsia" w:hint="eastAsia"/>
@@ -2228,7 +2193,7 @@
         </w:rPr>
         <w:t>开发调试</w:t>
       </w:r>
-      <w:bookmarkEnd w:id="1"/>
+      <w:bookmarkEnd w:id="2"/>
     </w:p>
     <w:p>
       <w:pPr>
@@ -2247,51 +2212,17 @@
         </w:rPr>
         <w:t>虎牙小程序需要使用官方提供的</w:t>
       </w:r>
-      <w:r>
-        <w:rPr>
-          <w:rStyle w:val="a4"/>
-          <w:rFonts w:asciiTheme="majorEastAsia" w:eastAsiaTheme="majorEastAsia" w:hAnsiTheme="majorEastAsia"/>
-          <w:sz w:val="28"/>
-          <w:szCs w:val="28"/>
-        </w:rPr>
-        <w:fldChar w:fldCharType="begin"/>
-      </w:r>
-      <w:r>
-        <w:rPr>
-          <w:rStyle w:val="a4"/>
-          <w:rFonts w:asciiTheme="majorEastAsia" w:eastAsiaTheme="majorEastAsia" w:hAnsiTheme="majorEastAsia"/>
-          <w:sz w:val="28"/>
-          <w:szCs w:val="28"/>
-        </w:rPr>
-        <w:instrText xml:space="preserve"> HYPERLINK "https://github.com/huya-ext/miniapp/wiki/%E8%84%9A%E6%89%8B%E6%9E%B6" </w:instrText>
-      </w:r>
-      <w:r>
-        <w:rPr>
-          <w:rStyle w:val="a4"/>
-          <w:rFonts w:asciiTheme="majorEastAsia" w:eastAsiaTheme="majorEastAsia" w:hAnsiTheme="majorEastAsia"/>
-          <w:sz w:val="28"/>
-          <w:szCs w:val="28"/>
-        </w:rPr>
-        <w:fldChar w:fldCharType="separate"/>
-      </w:r>
-      <w:r>
-        <w:rPr>
-          <w:rStyle w:val="a4"/>
-          <w:rFonts w:asciiTheme="majorEastAsia" w:eastAsiaTheme="majorEastAsia" w:hAnsiTheme="majorEastAsia"/>
-          <w:sz w:val="28"/>
-          <w:szCs w:val="28"/>
-        </w:rPr>
-        <w:t>脚手架</w:t>
-      </w:r>
-      <w:r>
-        <w:rPr>
-          <w:rStyle w:val="a4"/>
-          <w:rFonts w:asciiTheme="majorEastAsia" w:eastAsiaTheme="majorEastAsia" w:hAnsiTheme="majorEastAsia"/>
-          <w:sz w:val="28"/>
-          <w:szCs w:val="28"/>
-        </w:rPr>
-        <w:fldChar w:fldCharType="end"/>
-      </w:r>
+      <w:hyperlink r:id="rId15" w:history="1">
+        <w:r>
+          <w:rPr>
+            <w:rStyle w:val="a4"/>
+            <w:rFonts w:asciiTheme="majorEastAsia" w:eastAsiaTheme="majorEastAsia" w:hAnsiTheme="majorEastAsia"/>
+            <w:sz w:val="28"/>
+            <w:szCs w:val="28"/>
+          </w:rPr>
+          <w:t>脚手架</w:t>
+        </w:r>
+      </w:hyperlink>
       <w:r>
         <w:rPr>
           <w:rFonts w:asciiTheme="majorEastAsia" w:eastAsiaTheme="majorEastAsia" w:hAnsiTheme="majorEastAsia"/>
@@ -2316,51 +2247,17 @@
         </w:rPr>
         <w:t>同时提供了</w:t>
       </w:r>
-      <w:r>
-        <w:rPr>
-          <w:rStyle w:val="a4"/>
-          <w:rFonts w:asciiTheme="majorEastAsia" w:eastAsiaTheme="majorEastAsia" w:hAnsiTheme="majorEastAsia"/>
-          <w:sz w:val="28"/>
-          <w:szCs w:val="28"/>
-        </w:rPr>
-        <w:fldChar w:fldCharType="begin"/>
-      </w:r>
-      <w:r>
-        <w:rPr>
-          <w:rStyle w:val="a4"/>
-          <w:rFonts w:asciiTheme="majorEastAsia" w:eastAsiaTheme="majorEastAsia" w:hAnsiTheme="majorEastAsia"/>
-          <w:sz w:val="28"/>
-          <w:szCs w:val="28"/>
-        </w:rPr>
-        <w:instrText xml:space="preserve"> HYPERLINK "https://github.com/huya-ext/miniapp/wiki/Web%E5%BC%80%E5%8F%91%E8%B0%83%E8%AF%95" </w:instrText>
-      </w:r>
-      <w:r>
-        <w:rPr>
-          <w:rStyle w:val="a4"/>
-          <w:rFonts w:asciiTheme="majorEastAsia" w:eastAsiaTheme="majorEastAsia" w:hAnsiTheme="majorEastAsia"/>
-          <w:sz w:val="28"/>
-          <w:szCs w:val="28"/>
-        </w:rPr>
-        <w:fldChar w:fldCharType="separate"/>
-      </w:r>
-      <w:r>
-        <w:rPr>
-          <w:rStyle w:val="a4"/>
-          <w:rFonts w:asciiTheme="majorEastAsia" w:eastAsiaTheme="majorEastAsia" w:hAnsiTheme="majorEastAsia"/>
-          <w:sz w:val="28"/>
-          <w:szCs w:val="28"/>
-        </w:rPr>
-        <w:t>调试工具</w:t>
-      </w:r>
-      <w:r>
-        <w:rPr>
-          <w:rStyle w:val="a4"/>
-          <w:rFonts w:asciiTheme="majorEastAsia" w:eastAsiaTheme="majorEastAsia" w:hAnsiTheme="majorEastAsia"/>
-          <w:sz w:val="28"/>
-          <w:szCs w:val="28"/>
-        </w:rPr>
-        <w:fldChar w:fldCharType="end"/>
-      </w:r>
+      <w:hyperlink r:id="rId16" w:history="1">
+        <w:r>
+          <w:rPr>
+            <w:rStyle w:val="a4"/>
+            <w:rFonts w:asciiTheme="majorEastAsia" w:eastAsiaTheme="majorEastAsia" w:hAnsiTheme="majorEastAsia"/>
+            <w:sz w:val="28"/>
+            <w:szCs w:val="28"/>
+          </w:rPr>
+          <w:t>调试工具</w:t>
+        </w:r>
+      </w:hyperlink>
       <w:r>
         <w:rPr>
           <w:rFonts w:asciiTheme="majorEastAsia" w:eastAsiaTheme="majorEastAsia" w:hAnsiTheme="majorEastAsia"/>
@@ -2385,8 +2282,7 @@
         </w:rPr>
         <w:t>在进行开发之前，建议您先对虎牙小程序的形态有所了解，点击</w:t>
       </w:r>
-      <w:hyperlink r:id="rId14" w:history="1">
-        <w:proofErr w:type="gramStart"/>
+      <w:hyperlink r:id="rId17" w:history="1">
         <w:r>
           <w:rPr>
             <w:rStyle w:val="a4"/>
@@ -2396,7 +2292,6 @@
           </w:rPr>
           <w:t>此处</w:t>
         </w:r>
-        <w:proofErr w:type="gramEnd"/>
       </w:hyperlink>
       <w:r>
         <w:rPr>
@@ -2414,7 +2309,7 @@
           <w:rFonts w:asciiTheme="majorEastAsia" w:hAnsiTheme="majorEastAsia"/>
         </w:rPr>
       </w:pPr>
-      <w:bookmarkStart w:id="2" w:name="_Toc13597175"/>
+      <w:bookmarkStart w:id="3" w:name="_Toc13597175"/>
       <w:r>
         <w:rPr>
           <w:rFonts w:asciiTheme="majorEastAsia" w:hAnsiTheme="majorEastAsia" w:hint="eastAsia"/>
@@ -2451,7 +2346,7 @@
         </w:rPr>
         <w:t>：</w:t>
       </w:r>
-      <w:bookmarkEnd w:id="2"/>
+      <w:bookmarkEnd w:id="3"/>
     </w:p>
     <w:p>
       <w:pPr>
@@ -2521,7 +2416,7 @@
           <w:szCs w:val="28"/>
         </w:rPr>
       </w:pPr>
-      <w:bookmarkStart w:id="3" w:name="_Toc13597176"/>
+      <w:bookmarkStart w:id="4" w:name="_Toc13597176"/>
       <w:r>
         <w:rPr>
           <w:rFonts w:asciiTheme="majorEastAsia" w:eastAsiaTheme="majorEastAsia" w:hAnsiTheme="majorEastAsia" w:hint="eastAsia"/>
@@ -2546,7 +2441,6 @@
         </w:rPr>
         <w:t>安装</w:t>
       </w:r>
-      <w:proofErr w:type="spellStart"/>
       <w:r>
         <w:rPr>
           <w:rFonts w:asciiTheme="majorEastAsia" w:eastAsiaTheme="majorEastAsia" w:hAnsiTheme="majorEastAsia"/>
@@ -2555,10 +2449,7 @@
         </w:rPr>
         <w:t>nodejs</w:t>
       </w:r>
-      <w:bookmarkStart w:id="4" w:name="_GoBack"/>
-      <w:bookmarkEnd w:id="3"/>
       <w:bookmarkEnd w:id="4"/>
-      <w:proofErr w:type="spellEnd"/>
     </w:p>
     <w:p>
       <w:pPr>
@@ -2577,51 +2468,17 @@
         </w:rPr>
         <w:t>首先确保安装了</w:t>
       </w:r>
-      <w:r>
-        <w:rPr>
-          <w:rStyle w:val="a4"/>
-          <w:rFonts w:asciiTheme="majorEastAsia" w:eastAsiaTheme="majorEastAsia" w:hAnsiTheme="majorEastAsia"/>
-          <w:sz w:val="28"/>
-          <w:szCs w:val="28"/>
-        </w:rPr>
-        <w:fldChar w:fldCharType="begin"/>
-      </w:r>
-      <w:r>
-        <w:rPr>
-          <w:rStyle w:val="a4"/>
-          <w:rFonts w:asciiTheme="majorEastAsia" w:eastAsiaTheme="majorEastAsia" w:hAnsiTheme="majorEastAsia"/>
-          <w:sz w:val="28"/>
-          <w:szCs w:val="28"/>
-        </w:rPr>
-        <w:instrText xml:space="preserve"> HYPERLINK "https://nodejs.org/zh-cn/" </w:instrText>
-      </w:r>
-      <w:r>
-        <w:rPr>
-          <w:rStyle w:val="a4"/>
-          <w:rFonts w:asciiTheme="majorEastAsia" w:eastAsiaTheme="majorEastAsia" w:hAnsiTheme="majorEastAsia"/>
-          <w:sz w:val="28"/>
-          <w:szCs w:val="28"/>
-        </w:rPr>
-        <w:fldChar w:fldCharType="separate"/>
-      </w:r>
-      <w:r>
-        <w:rPr>
-          <w:rStyle w:val="a4"/>
-          <w:rFonts w:asciiTheme="majorEastAsia" w:eastAsiaTheme="majorEastAsia" w:hAnsiTheme="majorEastAsia"/>
-          <w:sz w:val="28"/>
-          <w:szCs w:val="28"/>
-        </w:rPr>
-        <w:t>nodejs</w:t>
-      </w:r>
-      <w:r>
-        <w:rPr>
-          <w:rStyle w:val="a4"/>
-          <w:rFonts w:asciiTheme="majorEastAsia" w:eastAsiaTheme="majorEastAsia" w:hAnsiTheme="majorEastAsia"/>
-          <w:sz w:val="28"/>
-          <w:szCs w:val="28"/>
-        </w:rPr>
-        <w:fldChar w:fldCharType="end"/>
-      </w:r>
+      <w:hyperlink r:id="rId18" w:history="1">
+        <w:r>
+          <w:rPr>
+            <w:rStyle w:val="a4"/>
+            <w:rFonts w:asciiTheme="majorEastAsia" w:eastAsiaTheme="majorEastAsia" w:hAnsiTheme="majorEastAsia"/>
+            <w:sz w:val="28"/>
+            <w:szCs w:val="28"/>
+          </w:rPr>
+          <w:t>nodejs</w:t>
+        </w:r>
+      </w:hyperlink>
       <w:r>
         <w:rPr>
           <w:rFonts w:asciiTheme="majorEastAsia" w:eastAsiaTheme="majorEastAsia" w:hAnsiTheme="majorEastAsia"/>
@@ -2638,7 +2495,7 @@
         </w:rPr>
         <w:t>环境以及对</w:t>
       </w:r>
-      <w:hyperlink r:id="rId15" w:history="1">
+      <w:hyperlink r:id="rId19" w:history="1">
         <w:r>
           <w:rPr>
             <w:rStyle w:val="a4"/>
@@ -2657,51 +2514,17 @@
         </w:rPr>
         <w:t>或者</w:t>
       </w:r>
-      <w:r>
-        <w:rPr>
-          <w:rStyle w:val="a4"/>
-          <w:rFonts w:asciiTheme="majorEastAsia" w:eastAsiaTheme="majorEastAsia" w:hAnsiTheme="majorEastAsia"/>
-          <w:sz w:val="28"/>
-          <w:szCs w:val="28"/>
-        </w:rPr>
-        <w:fldChar w:fldCharType="begin"/>
-      </w:r>
-      <w:r>
-        <w:rPr>
-          <w:rStyle w:val="a4"/>
-          <w:rFonts w:asciiTheme="majorEastAsia" w:eastAsiaTheme="majorEastAsia" w:hAnsiTheme="majorEastAsia"/>
-          <w:sz w:val="28"/>
-          <w:szCs w:val="28"/>
-        </w:rPr>
-        <w:instrText xml:space="preserve"> HYPERLINK "https://yarnpkg.com/zh-Hant/" </w:instrText>
-      </w:r>
-      <w:r>
-        <w:rPr>
-          <w:rStyle w:val="a4"/>
-          <w:rFonts w:asciiTheme="majorEastAsia" w:eastAsiaTheme="majorEastAsia" w:hAnsiTheme="majorEastAsia"/>
-          <w:sz w:val="28"/>
-          <w:szCs w:val="28"/>
-        </w:rPr>
-        <w:fldChar w:fldCharType="separate"/>
-      </w:r>
-      <w:r>
-        <w:rPr>
-          <w:rStyle w:val="a4"/>
-          <w:rFonts w:asciiTheme="majorEastAsia" w:eastAsiaTheme="majorEastAsia" w:hAnsiTheme="majorEastAsia"/>
-          <w:sz w:val="28"/>
-          <w:szCs w:val="28"/>
-        </w:rPr>
-        <w:t>yarn</w:t>
-      </w:r>
-      <w:r>
-        <w:rPr>
-          <w:rStyle w:val="a4"/>
-          <w:rFonts w:asciiTheme="majorEastAsia" w:eastAsiaTheme="majorEastAsia" w:hAnsiTheme="majorEastAsia"/>
-          <w:sz w:val="28"/>
-          <w:szCs w:val="28"/>
-        </w:rPr>
-        <w:fldChar w:fldCharType="end"/>
-      </w:r>
+      <w:hyperlink r:id="rId20" w:history="1">
+        <w:r>
+          <w:rPr>
+            <w:rStyle w:val="a4"/>
+            <w:rFonts w:asciiTheme="majorEastAsia" w:eastAsiaTheme="majorEastAsia" w:hAnsiTheme="majorEastAsia"/>
+            <w:sz w:val="28"/>
+            <w:szCs w:val="28"/>
+          </w:rPr>
+          <w:t>yarn</w:t>
+        </w:r>
+      </w:hyperlink>
       <w:r>
         <w:rPr>
           <w:rFonts w:asciiTheme="majorEastAsia" w:eastAsiaTheme="majorEastAsia" w:hAnsiTheme="majorEastAsia"/>
@@ -2718,7 +2541,7 @@
         </w:rPr>
         <w:t>，不了解可以通过</w:t>
       </w:r>
-      <w:hyperlink r:id="rId16" w:history="1">
+      <w:hyperlink r:id="rId21" w:history="1">
         <w:r>
           <w:rPr>
             <w:rStyle w:val="a4"/>
@@ -2778,19 +2601,9 @@
           <w:sz w:val="28"/>
           <w:szCs w:val="28"/>
         </w:rPr>
-        <w:t>安装</w:t>
-      </w:r>
-      <w:proofErr w:type="spellStart"/>
-      <w:r>
-        <w:rPr>
-          <w:rFonts w:asciiTheme="majorEastAsia" w:eastAsiaTheme="majorEastAsia" w:hAnsiTheme="majorEastAsia"/>
-          <w:sz w:val="28"/>
-          <w:szCs w:val="28"/>
-        </w:rPr>
-        <w:t>hyext</w:t>
+        <w:t>安装hyext</w:t>
       </w:r>
       <w:bookmarkEnd w:id="5"/>
-      <w:proofErr w:type="spellEnd"/>
     </w:p>
     <w:p>
       <w:pPr>
@@ -2808,25 +2621,7 @@
           <w:sz w:val="28"/>
           <w:szCs w:val="28"/>
         </w:rPr>
-        <w:t>安装好了</w:t>
-      </w:r>
-      <w:proofErr w:type="spellStart"/>
-      <w:r>
-        <w:rPr>
-          <w:rFonts w:asciiTheme="majorEastAsia" w:eastAsiaTheme="majorEastAsia" w:hAnsiTheme="majorEastAsia" w:hint="eastAsia"/>
-          <w:sz w:val="28"/>
-          <w:szCs w:val="28"/>
-        </w:rPr>
-        <w:t>nodejs</w:t>
-      </w:r>
-      <w:proofErr w:type="spellEnd"/>
-      <w:r>
-        <w:rPr>
-          <w:rFonts w:asciiTheme="majorEastAsia" w:eastAsiaTheme="majorEastAsia" w:hAnsiTheme="majorEastAsia" w:hint="eastAsia"/>
-          <w:sz w:val="28"/>
-          <w:szCs w:val="28"/>
-        </w:rPr>
-        <w:t>之后，</w:t>
+        <w:t>安装好了nodejs之后，</w:t>
       </w:r>
       <w:r>
         <w:rPr>
@@ -2846,72 +2641,32 @@
           <w:szCs w:val="28"/>
         </w:rPr>
       </w:pPr>
-      <w:proofErr w:type="spellStart"/>
-      <w:proofErr w:type="gramStart"/>
-      <w:r>
-        <w:rPr>
-          <w:rFonts w:asciiTheme="majorEastAsia" w:eastAsiaTheme="majorEastAsia" w:hAnsiTheme="majorEastAsia"/>
+      <w:r>
+        <w:rPr>
+          <w:rFonts w:asciiTheme="majorEastAsia" w:eastAsiaTheme="majorEastAsia" w:hAnsiTheme="majorEastAsia"/>
+          <w:sz w:val="28"/>
+          <w:szCs w:val="28"/>
+        </w:rPr>
+        <w:t>npm i –g hyext</w:t>
+      </w:r>
+    </w:p>
+    <w:p>
+      <w:pPr>
+        <w:pStyle w:val="3"/>
+        <w:rPr>
+          <w:rFonts w:asciiTheme="majorEastAsia" w:eastAsiaTheme="majorEastAsia" w:hAnsiTheme="majorEastAsia"/>
+          <w:sz w:val="28"/>
+          <w:szCs w:val="28"/>
+        </w:rPr>
+      </w:pPr>
+      <w:bookmarkStart w:id="6" w:name="_Toc13597178"/>
+      <w:r>
+        <w:rPr>
+          <w:rFonts w:asciiTheme="majorEastAsia" w:eastAsiaTheme="majorEastAsia" w:hAnsiTheme="majorEastAsia" w:hint="eastAsia"/>
           <w:sz w:val="28"/>
           <w:szCs w:val="28"/>
         </w:rPr>
         <w:lastRenderedPageBreak/>
-        <w:t>npm</w:t>
-      </w:r>
-      <w:proofErr w:type="spellEnd"/>
-      <w:proofErr w:type="gramEnd"/>
-      <w:r>
-        <w:rPr>
-          <w:rFonts w:asciiTheme="majorEastAsia" w:eastAsiaTheme="majorEastAsia" w:hAnsiTheme="majorEastAsia"/>
-          <w:sz w:val="28"/>
-          <w:szCs w:val="28"/>
-        </w:rPr>
-        <w:t xml:space="preserve"> </w:t>
-      </w:r>
-      <w:proofErr w:type="spellStart"/>
-      <w:r>
-        <w:rPr>
-          <w:rFonts w:asciiTheme="majorEastAsia" w:eastAsiaTheme="majorEastAsia" w:hAnsiTheme="majorEastAsia"/>
-          <w:sz w:val="28"/>
-          <w:szCs w:val="28"/>
-        </w:rPr>
-        <w:t>i</w:t>
-      </w:r>
-      <w:proofErr w:type="spellEnd"/>
-      <w:r>
-        <w:rPr>
-          <w:rFonts w:asciiTheme="majorEastAsia" w:eastAsiaTheme="majorEastAsia" w:hAnsiTheme="majorEastAsia"/>
-          <w:sz w:val="28"/>
-          <w:szCs w:val="28"/>
-        </w:rPr>
-        <w:t xml:space="preserve"> –g </w:t>
-      </w:r>
-      <w:proofErr w:type="spellStart"/>
-      <w:r>
-        <w:rPr>
-          <w:rFonts w:asciiTheme="majorEastAsia" w:eastAsiaTheme="majorEastAsia" w:hAnsiTheme="majorEastAsia"/>
-          <w:sz w:val="28"/>
-          <w:szCs w:val="28"/>
-        </w:rPr>
-        <w:t>hyext</w:t>
-      </w:r>
-      <w:proofErr w:type="spellEnd"/>
-    </w:p>
-    <w:p>
-      <w:pPr>
-        <w:pStyle w:val="3"/>
-        <w:rPr>
-          <w:rFonts w:asciiTheme="majorEastAsia" w:eastAsiaTheme="majorEastAsia" w:hAnsiTheme="majorEastAsia"/>
-          <w:sz w:val="28"/>
-          <w:szCs w:val="28"/>
-        </w:rPr>
-      </w:pPr>
-      <w:bookmarkStart w:id="6" w:name="_Toc13597178"/>
-      <w:r>
-        <w:rPr>
-          <w:rFonts w:asciiTheme="majorEastAsia" w:eastAsiaTheme="majorEastAsia" w:hAnsiTheme="majorEastAsia" w:hint="eastAsia"/>
-          <w:sz w:val="28"/>
-          <w:szCs w:val="28"/>
-        </w:rPr>
         <w:t>2</w:t>
       </w:r>
       <w:r>
@@ -3094,19 +2849,17 @@
           <w:sz w:val="28"/>
           <w:szCs w:val="28"/>
         </w:rPr>
-        <w:t xml:space="preserve">vue, react, </w:t>
-      </w:r>
-      <w:proofErr w:type="spellStart"/>
-      <w:r>
-        <w:rPr>
-          <w:rFonts w:asciiTheme="majorEastAsia" w:eastAsiaTheme="majorEastAsia" w:hAnsiTheme="majorEastAsia"/>
+        <w:t>vue, react, jquery) 或者移动端的框架</w:t>
+      </w:r>
+      <w:r>
+        <w:rPr>
+          <w:rFonts w:asciiTheme="majorEastAsia" w:eastAsiaTheme="majorEastAsia" w:hAnsiTheme="majorEastAsia" w:hint="eastAsia"/>
           <w:b w:val="0"/>
           <w:sz w:val="28"/>
           <w:szCs w:val="28"/>
         </w:rPr>
-        <w:t>jquery</w:t>
-      </w:r>
-      <w:proofErr w:type="spellEnd"/>
+        <w:t>（</w:t>
+      </w:r>
       <w:r>
         <w:rPr>
           <w:rFonts w:asciiTheme="majorEastAsia" w:eastAsiaTheme="majorEastAsia" w:hAnsiTheme="majorEastAsia"/>
@@ -3114,7 +2867,7 @@
           <w:sz w:val="28"/>
           <w:szCs w:val="28"/>
         </w:rPr>
-        <w:t>) 或者移动端的框架</w:t>
+        <w:t>react native</w:t>
       </w:r>
       <w:r>
         <w:rPr>
@@ -3123,24 +2876,6 @@
           <w:sz w:val="28"/>
           <w:szCs w:val="28"/>
         </w:rPr>
-        <w:t>（</w:t>
-      </w:r>
-      <w:r>
-        <w:rPr>
-          <w:rFonts w:asciiTheme="majorEastAsia" w:eastAsiaTheme="majorEastAsia" w:hAnsiTheme="majorEastAsia"/>
-          <w:b w:val="0"/>
-          <w:sz w:val="28"/>
-          <w:szCs w:val="28"/>
-        </w:rPr>
-        <w:t>react native</w:t>
-      </w:r>
-      <w:r>
-        <w:rPr>
-          <w:rFonts w:asciiTheme="majorEastAsia" w:eastAsiaTheme="majorEastAsia" w:hAnsiTheme="majorEastAsia" w:hint="eastAsia"/>
-          <w:b w:val="0"/>
-          <w:sz w:val="28"/>
-          <w:szCs w:val="28"/>
-        </w:rPr>
         <w:t>）。</w:t>
       </w:r>
     </w:p>
@@ -3203,8 +2938,6 @@
           <w:szCs w:val="28"/>
         </w:rPr>
       </w:pPr>
-      <w:proofErr w:type="spellStart"/>
-      <w:proofErr w:type="gramStart"/>
       <w:r>
         <w:rPr>
           <w:rFonts w:asciiTheme="majorEastAsia" w:eastAsiaTheme="majorEastAsia" w:hAnsiTheme="majorEastAsia"/>
@@ -3219,44 +2952,7 @@
           <w:sz w:val="28"/>
           <w:szCs w:val="28"/>
         </w:rPr>
-        <w:t>yext</w:t>
-      </w:r>
-      <w:proofErr w:type="spellEnd"/>
-      <w:proofErr w:type="gramEnd"/>
-      <w:r>
-        <w:rPr>
-          <w:rFonts w:asciiTheme="majorEastAsia" w:eastAsiaTheme="majorEastAsia" w:hAnsiTheme="majorEastAsia"/>
-          <w:sz w:val="28"/>
-          <w:szCs w:val="28"/>
-        </w:rPr>
-        <w:t xml:space="preserve"> </w:t>
-      </w:r>
-      <w:proofErr w:type="spellStart"/>
-      <w:r>
-        <w:rPr>
-          <w:rFonts w:asciiTheme="majorEastAsia" w:eastAsiaTheme="majorEastAsia" w:hAnsiTheme="majorEastAsia"/>
-          <w:sz w:val="28"/>
-          <w:szCs w:val="28"/>
-        </w:rPr>
-        <w:t>init</w:t>
-      </w:r>
-      <w:proofErr w:type="spellEnd"/>
-      <w:r>
-        <w:rPr>
-          <w:rFonts w:asciiTheme="majorEastAsia" w:eastAsiaTheme="majorEastAsia" w:hAnsiTheme="majorEastAsia"/>
-          <w:sz w:val="28"/>
-          <w:szCs w:val="28"/>
-        </w:rPr>
-        <w:t xml:space="preserve"> </w:t>
-      </w:r>
-      <w:proofErr w:type="spellStart"/>
-      <w:r>
-        <w:rPr>
-          <w:rFonts w:asciiTheme="majorEastAsia" w:eastAsiaTheme="majorEastAsia" w:hAnsiTheme="majorEastAsia"/>
-          <w:sz w:val="28"/>
-          <w:szCs w:val="28"/>
-        </w:rPr>
-        <w:t>your</w:t>
+        <w:t>yext init your</w:t>
       </w:r>
       <w:r>
         <w:rPr>
@@ -3274,7 +2970,6 @@
         </w:rPr>
         <w:t>AppName</w:t>
       </w:r>
-      <w:proofErr w:type="spellEnd"/>
     </w:p>
     <w:p>
       <w:pPr>
@@ -3294,27 +2989,7 @@
           <w:sz w:val="28"/>
           <w:szCs w:val="28"/>
         </w:rPr>
-        <w:t>比手速的pc</w:t>
-      </w:r>
-      <w:proofErr w:type="gramStart"/>
-      <w:r>
-        <w:rPr>
-          <w:rFonts w:asciiTheme="majorEastAsia" w:eastAsiaTheme="majorEastAsia" w:hAnsiTheme="majorEastAsia" w:hint="eastAsia"/>
-          <w:b w:val="0"/>
-          <w:sz w:val="28"/>
-          <w:szCs w:val="28"/>
-        </w:rPr>
-        <w:t>端选择</w:t>
-      </w:r>
-      <w:proofErr w:type="gramEnd"/>
-      <w:r>
-        <w:rPr>
-          <w:rFonts w:asciiTheme="majorEastAsia" w:eastAsiaTheme="majorEastAsia" w:hAnsiTheme="majorEastAsia" w:hint="eastAsia"/>
-          <w:b w:val="0"/>
-          <w:sz w:val="28"/>
-          <w:szCs w:val="28"/>
-        </w:rPr>
-        <w:t>了vue</w:t>
+        <w:t>比手速的pc端选择了vue</w:t>
       </w:r>
       <w:r>
         <w:rPr>
@@ -3375,7 +3050,7 @@
                     <pic:cNvPicPr/>
                   </pic:nvPicPr>
                   <pic:blipFill>
-                    <a:blip r:embed="rId17"/>
+                    <a:blip r:embed="rId22"/>
                     <a:stretch>
                       <a:fillRect/>
                     </a:stretch>
@@ -3457,7 +3132,7 @@
                     <pic:cNvPicPr/>
                   </pic:nvPicPr>
                   <pic:blipFill>
-                    <a:blip r:embed="rId18"/>
+                    <a:blip r:embed="rId23"/>
                     <a:stretch>
                       <a:fillRect/>
                     </a:stretch>
@@ -3571,7 +3246,7 @@
                     <pic:cNvPicPr/>
                   </pic:nvPicPr>
                   <pic:blipFill>
-                    <a:blip r:embed="rId19">
+                    <a:blip r:embed="rId24">
                       <a:extLst>
                         <a:ext uri="{28A0092B-C50C-407E-A947-70E740481C1C}">
                           <a14:useLocalDpi xmlns:a14="http://schemas.microsoft.com/office/drawing/2010/main" val="0"/>
@@ -3688,7 +3363,6 @@
         </w:rPr>
         <w:t>。如下图所示（</w:t>
       </w:r>
-      <w:proofErr w:type="spellStart"/>
       <w:r>
         <w:rPr>
           <w:rFonts w:asciiTheme="majorEastAsia" w:eastAsiaTheme="majorEastAsia" w:hAnsiTheme="majorEastAsia"/>
@@ -3696,17 +3370,7 @@
           <w:sz w:val="28"/>
           <w:szCs w:val="28"/>
         </w:rPr>
-        <w:t>scss</w:t>
-      </w:r>
-      <w:proofErr w:type="spellEnd"/>
-      <w:r>
-        <w:rPr>
-          <w:rFonts w:asciiTheme="majorEastAsia" w:eastAsiaTheme="majorEastAsia" w:hAnsiTheme="majorEastAsia"/>
-          <w:b w:val="0"/>
-          <w:sz w:val="28"/>
-          <w:szCs w:val="28"/>
-        </w:rPr>
-        <w:t>版本</w:t>
+        <w:t>scss版本</w:t>
       </w:r>
       <w:r>
         <w:rPr>
@@ -3767,7 +3431,7 @@
                     <pic:cNvPicPr/>
                   </pic:nvPicPr>
                   <pic:blipFill>
-                    <a:blip r:embed="rId20">
+                    <a:blip r:embed="rId25">
                       <a:extLst>
                         <a:ext uri="{28A0092B-C50C-407E-A947-70E740481C1C}">
                           <a14:useLocalDpi xmlns:a14="http://schemas.microsoft.com/office/drawing/2010/main" val="0"/>
@@ -3820,7 +3484,7 @@
                     <pic:cNvPicPr/>
                   </pic:nvPicPr>
                   <pic:blipFill>
-                    <a:blip r:embed="rId21"/>
+                    <a:blip r:embed="rId26"/>
                     <a:stretch>
                       <a:fillRect/>
                     </a:stretch>
@@ -3984,23 +3648,13 @@
         </w:rPr>
         <w:t xml:space="preserve">在终端执行 </w:t>
       </w:r>
-      <w:proofErr w:type="spellStart"/>
-      <w:r>
-        <w:rPr>
-          <w:rFonts w:asciiTheme="majorEastAsia" w:eastAsiaTheme="majorEastAsia" w:hAnsiTheme="majorEastAsia"/>
-          <w:sz w:val="28"/>
-          <w:szCs w:val="28"/>
-        </w:rPr>
-        <w:t>hyext</w:t>
-      </w:r>
-      <w:proofErr w:type="spellEnd"/>
-      <w:r>
-        <w:rPr>
-          <w:rFonts w:asciiTheme="majorEastAsia" w:eastAsiaTheme="majorEastAsia" w:hAnsiTheme="majorEastAsia"/>
-          <w:sz w:val="28"/>
-          <w:szCs w:val="28"/>
-        </w:rPr>
-        <w:t xml:space="preserve"> run dev 命令</w:t>
+      <w:r>
+        <w:rPr>
+          <w:rFonts w:asciiTheme="majorEastAsia" w:eastAsiaTheme="majorEastAsia" w:hAnsiTheme="majorEastAsia"/>
+          <w:sz w:val="28"/>
+          <w:szCs w:val="28"/>
+        </w:rPr>
+        <w:t>hyext run dev 命令</w:t>
       </w:r>
       <w:r>
         <w:rPr>
@@ -4058,7 +3712,7 @@
         </w:rPr>
         <w:t>借助小程序</w:t>
       </w:r>
-      <w:hyperlink r:id="rId22" w:history="1">
+      <w:hyperlink r:id="rId27" w:history="1">
         <w:r>
           <w:rPr>
             <w:rStyle w:val="a4"/>
@@ -4135,7 +3789,7 @@
                     </pic:cNvPicPr>
                   </pic:nvPicPr>
                   <pic:blipFill>
-                    <a:blip r:embed="rId23" cstate="print">
+                    <a:blip r:embed="rId28" cstate="print">
                       <a:extLst>
                         <a:ext uri="{28A0092B-C50C-407E-A947-70E740481C1C}">
                           <a14:useLocalDpi xmlns:a14="http://schemas.microsoft.com/office/drawing/2010/main" val="0"/>
@@ -4264,7 +3918,7 @@
                     <pic:cNvPicPr/>
                   </pic:nvPicPr>
                   <pic:blipFill>
-                    <a:blip r:embed="rId24"/>
+                    <a:blip r:embed="rId29"/>
                     <a:stretch>
                       <a:fillRect/>
                     </a:stretch>
@@ -4300,43 +3954,7 @@
           <w:sz w:val="28"/>
           <w:szCs w:val="28"/>
         </w:rPr>
-        <w:t>如果当前的小程序需要使用到后台接口，可以选择接口是否经过EBS代理。</w:t>
-      </w:r>
-      <w:proofErr w:type="gramStart"/>
-      <w:r>
-        <w:rPr>
-          <w:rFonts w:asciiTheme="majorEastAsia" w:eastAsiaTheme="majorEastAsia" w:hAnsiTheme="majorEastAsia" w:hint="eastAsia"/>
-          <w:sz w:val="28"/>
-          <w:szCs w:val="28"/>
-        </w:rPr>
-        <w:t>如果勾选了</w:t>
-      </w:r>
-      <w:proofErr w:type="gramEnd"/>
-      <w:r>
-        <w:rPr>
-          <w:rFonts w:asciiTheme="majorEastAsia" w:eastAsiaTheme="majorEastAsia" w:hAnsiTheme="majorEastAsia" w:hint="eastAsia"/>
-          <w:sz w:val="28"/>
-          <w:szCs w:val="28"/>
-        </w:rPr>
-        <w:t>是，则请求会经过虎牙的EBS服务中转后返回到前端。</w:t>
-      </w:r>
-      <w:proofErr w:type="gramStart"/>
-      <w:r>
-        <w:rPr>
-          <w:rFonts w:asciiTheme="majorEastAsia" w:eastAsiaTheme="majorEastAsia" w:hAnsiTheme="majorEastAsia" w:hint="eastAsia"/>
-          <w:sz w:val="28"/>
-          <w:szCs w:val="28"/>
-        </w:rPr>
-        <w:t>如果勾选了</w:t>
-      </w:r>
-      <w:proofErr w:type="gramEnd"/>
-      <w:r>
-        <w:rPr>
-          <w:rFonts w:asciiTheme="majorEastAsia" w:eastAsiaTheme="majorEastAsia" w:hAnsiTheme="majorEastAsia" w:hint="eastAsia"/>
-          <w:sz w:val="28"/>
-          <w:szCs w:val="28"/>
-        </w:rPr>
-        <w:t>否，则会直接调用当前小程序</w:t>
+        <w:t>如果当前的小程序需要使用到后台接口，可以选择接口是否经过EBS代理。如果勾选了是，则请求会经过虎牙的EBS服务中转后返回到前端。如果勾选了否，则会直接调用当前小程序</w:t>
       </w:r>
       <w:r>
         <w:rPr>
@@ -4352,25 +3970,7 @@
           <w:sz w:val="28"/>
           <w:szCs w:val="28"/>
         </w:rPr>
-        <w:t>注意，如果选择不经过平台的EBS服务代理，则需要自己的后台支持跨域，可选择让后台支持</w:t>
-      </w:r>
-      <w:proofErr w:type="spellStart"/>
-      <w:r>
-        <w:rPr>
-          <w:rFonts w:asciiTheme="majorEastAsia" w:eastAsiaTheme="majorEastAsia" w:hAnsiTheme="majorEastAsia" w:hint="eastAsia"/>
-          <w:sz w:val="28"/>
-          <w:szCs w:val="28"/>
-        </w:rPr>
-        <w:t>cors</w:t>
-      </w:r>
-      <w:proofErr w:type="spellEnd"/>
-      <w:r>
-        <w:rPr>
-          <w:rFonts w:asciiTheme="majorEastAsia" w:eastAsiaTheme="majorEastAsia" w:hAnsiTheme="majorEastAsia" w:hint="eastAsia"/>
-          <w:sz w:val="28"/>
-          <w:szCs w:val="28"/>
-        </w:rPr>
-        <w:t>。</w:t>
+        <w:t>注意，如果选择不经过平台的EBS服务代理，则需要自己的后台支持跨域，可选择让后台支持cors。</w:t>
       </w:r>
     </w:p>
     <w:p>
@@ -4432,51 +4032,17 @@
         </w:rPr>
         <w:t>首先要下载pc端的</w:t>
       </w:r>
-      <w:r>
-        <w:rPr>
-          <w:rStyle w:val="a4"/>
-          <w:rFonts w:asciiTheme="majorEastAsia" w:eastAsiaTheme="majorEastAsia" w:hAnsiTheme="majorEastAsia"/>
-          <w:sz w:val="28"/>
-          <w:szCs w:val="28"/>
-        </w:rPr>
-        <w:fldChar w:fldCharType="begin"/>
-      </w:r>
-      <w:r>
-        <w:rPr>
-          <w:rStyle w:val="a4"/>
-          <w:rFonts w:asciiTheme="majorEastAsia" w:eastAsiaTheme="majorEastAsia" w:hAnsiTheme="majorEastAsia"/>
-          <w:sz w:val="28"/>
-          <w:szCs w:val="28"/>
-        </w:rPr>
-        <w:instrText xml:space="preserve"> HYPERLINK "https://github.com/huya-ext/miniapp/wiki/PC%E5%BC%80%E5%8F%91%E8%B0%83%E8%AF%95" </w:instrText>
-      </w:r>
-      <w:r>
-        <w:rPr>
-          <w:rStyle w:val="a4"/>
-          <w:rFonts w:asciiTheme="majorEastAsia" w:eastAsiaTheme="majorEastAsia" w:hAnsiTheme="majorEastAsia"/>
-          <w:sz w:val="28"/>
-          <w:szCs w:val="28"/>
-        </w:rPr>
-        <w:fldChar w:fldCharType="separate"/>
-      </w:r>
-      <w:r>
-        <w:rPr>
-          <w:rStyle w:val="a4"/>
-          <w:rFonts w:asciiTheme="majorEastAsia" w:eastAsiaTheme="majorEastAsia" w:hAnsiTheme="majorEastAsia"/>
-          <w:sz w:val="28"/>
-          <w:szCs w:val="28"/>
-        </w:rPr>
-        <w:t>调试工具</w:t>
-      </w:r>
-      <w:r>
-        <w:rPr>
-          <w:rStyle w:val="a4"/>
-          <w:rFonts w:asciiTheme="majorEastAsia" w:eastAsiaTheme="majorEastAsia" w:hAnsiTheme="majorEastAsia"/>
-          <w:sz w:val="28"/>
-          <w:szCs w:val="28"/>
-        </w:rPr>
-        <w:fldChar w:fldCharType="end"/>
-      </w:r>
+      <w:hyperlink r:id="rId30" w:history="1">
+        <w:r>
+          <w:rPr>
+            <w:rStyle w:val="a4"/>
+            <w:rFonts w:asciiTheme="majorEastAsia" w:eastAsiaTheme="majorEastAsia" w:hAnsiTheme="majorEastAsia"/>
+            <w:sz w:val="28"/>
+            <w:szCs w:val="28"/>
+          </w:rPr>
+          <w:t>调试工具</w:t>
+        </w:r>
+      </w:hyperlink>
       <w:r>
         <w:rPr>
           <w:rFonts w:asciiTheme="majorEastAsia" w:eastAsiaTheme="majorEastAsia" w:hAnsiTheme="majorEastAsia" w:hint="eastAsia"/>
@@ -4546,1206 +4112,6 @@
             <wp:extent cx="5274310" cy="3872865"/>
             <wp:effectExtent l="0" t="0" r="2540" b="0"/>
             <wp:docPr id="31" name="图片 31"/>
-            <wp:cNvGraphicFramePr>
-              <a:graphicFrameLocks xmlns:a="http://schemas.openxmlformats.org/drawingml/2006/main" noChangeAspect="1"/>
-            </wp:cNvGraphicFramePr>
-            <a:graphic xmlns:a="http://schemas.openxmlformats.org/drawingml/2006/main">
-              <a:graphicData uri="http://schemas.openxmlformats.org/drawingml/2006/picture">
-                <pic:pic xmlns:pic="http://schemas.openxmlformats.org/drawingml/2006/picture">
-                  <pic:nvPicPr>
-                    <pic:cNvPr id="1" name=""/>
-                    <pic:cNvPicPr/>
-                  </pic:nvPicPr>
-                  <pic:blipFill>
-                    <a:blip r:embed="rId25"/>
-                    <a:stretch>
-                      <a:fillRect/>
-                    </a:stretch>
-                  </pic:blipFill>
-                  <pic:spPr>
-                    <a:xfrm>
-                      <a:off x="0" y="0"/>
-                      <a:ext cx="5274310" cy="3872865"/>
-                    </a:xfrm>
-                    <a:prstGeom prst="rect">
-                      <a:avLst/>
-                    </a:prstGeom>
-                  </pic:spPr>
-                </pic:pic>
-              </a:graphicData>
-            </a:graphic>
-          </wp:inline>
-        </w:drawing>
-      </w:r>
-    </w:p>
-    <w:p>
-      <w:pPr>
-        <w:rPr>
-          <w:rFonts w:asciiTheme="majorEastAsia" w:eastAsiaTheme="majorEastAsia" w:hAnsiTheme="majorEastAsia"/>
-          <w:sz w:val="28"/>
-          <w:szCs w:val="28"/>
-        </w:rPr>
-      </w:pPr>
-      <w:r>
-        <w:rPr>
-          <w:rFonts w:asciiTheme="majorEastAsia" w:eastAsiaTheme="majorEastAsia" w:hAnsiTheme="majorEastAsia"/>
-          <w:sz w:val="28"/>
-          <w:szCs w:val="28"/>
-        </w:rPr>
-        <w:t>执行</w:t>
-      </w:r>
-      <w:proofErr w:type="spellStart"/>
-      <w:r>
-        <w:rPr>
-          <w:rFonts w:asciiTheme="majorEastAsia" w:eastAsiaTheme="majorEastAsia" w:hAnsiTheme="majorEastAsia"/>
-          <w:sz w:val="28"/>
-          <w:szCs w:val="28"/>
-        </w:rPr>
-        <w:t>hyext</w:t>
-      </w:r>
-      <w:proofErr w:type="spellEnd"/>
-      <w:r>
-        <w:rPr>
-          <w:rFonts w:asciiTheme="majorEastAsia" w:eastAsiaTheme="majorEastAsia" w:hAnsiTheme="majorEastAsia"/>
-          <w:sz w:val="28"/>
-          <w:szCs w:val="28"/>
-        </w:rPr>
-        <w:t xml:space="preserve"> run dev</w:t>
-      </w:r>
-      <w:r>
-        <w:rPr>
-          <w:rFonts w:asciiTheme="majorEastAsia" w:eastAsiaTheme="majorEastAsia" w:hAnsiTheme="majorEastAsia" w:hint="eastAsia"/>
-          <w:sz w:val="28"/>
-          <w:szCs w:val="28"/>
-        </w:rPr>
-        <w:t xml:space="preserve"> 跑起来之后的项目后，把小程序路径输入到开发工具中，点击加载。其他配置和web端调试工具类似。</w:t>
-      </w:r>
-    </w:p>
-    <w:p>
-      <w:pPr>
-        <w:pStyle w:val="3"/>
-        <w:rPr>
-          <w:rFonts w:asciiTheme="majorEastAsia" w:eastAsiaTheme="majorEastAsia" w:hAnsiTheme="majorEastAsia"/>
-          <w:b w:val="0"/>
-          <w:sz w:val="28"/>
-          <w:szCs w:val="28"/>
-        </w:rPr>
-      </w:pPr>
-      <w:bookmarkStart w:id="10" w:name="_Toc13597182"/>
-      <w:r>
-        <w:rPr>
-          <w:rStyle w:val="3Char"/>
-          <w:rFonts w:asciiTheme="majorEastAsia" w:eastAsiaTheme="majorEastAsia" w:hAnsiTheme="majorEastAsia"/>
-          <w:b/>
-          <w:sz w:val="28"/>
-          <w:szCs w:val="28"/>
-        </w:rPr>
-        <w:t>2.</w:t>
-      </w:r>
-      <w:r>
-        <w:rPr>
-          <w:rStyle w:val="3Char"/>
-          <w:rFonts w:asciiTheme="majorEastAsia" w:eastAsiaTheme="majorEastAsia" w:hAnsiTheme="majorEastAsia"/>
-          <w:b/>
-          <w:sz w:val="28"/>
-          <w:szCs w:val="28"/>
-        </w:rPr>
-        <w:t>2.</w:t>
-      </w:r>
-      <w:r>
-        <w:rPr>
-          <w:rStyle w:val="3Char"/>
-          <w:rFonts w:asciiTheme="majorEastAsia" w:eastAsiaTheme="majorEastAsia" w:hAnsiTheme="majorEastAsia" w:hint="eastAsia"/>
-          <w:b/>
-          <w:sz w:val="28"/>
-          <w:szCs w:val="28"/>
-        </w:rPr>
-        <w:t>3</w:t>
-      </w:r>
-      <w:r>
-        <w:rPr>
-          <w:rStyle w:val="3Char"/>
-          <w:rFonts w:asciiTheme="majorEastAsia" w:eastAsiaTheme="majorEastAsia" w:hAnsiTheme="majorEastAsia"/>
-          <w:b/>
-          <w:sz w:val="28"/>
-          <w:szCs w:val="28"/>
-        </w:rPr>
-        <w:t xml:space="preserve"> 代码</w:t>
-      </w:r>
-      <w:r>
-        <w:rPr>
-          <w:rStyle w:val="3Char"/>
-          <w:rFonts w:asciiTheme="majorEastAsia" w:eastAsiaTheme="majorEastAsia" w:hAnsiTheme="majorEastAsia"/>
-          <w:b/>
-          <w:sz w:val="28"/>
-          <w:szCs w:val="28"/>
-        </w:rPr>
-        <w:t>逻辑</w:t>
-      </w:r>
-      <w:r>
-        <w:rPr>
-          <w:rStyle w:val="3Char"/>
-          <w:rFonts w:asciiTheme="majorEastAsia" w:eastAsiaTheme="majorEastAsia" w:hAnsiTheme="majorEastAsia"/>
-          <w:b/>
-          <w:sz w:val="28"/>
-          <w:szCs w:val="28"/>
-        </w:rPr>
-        <w:t>讲解</w:t>
-      </w:r>
-      <w:bookmarkEnd w:id="10"/>
-    </w:p>
-    <w:p>
-      <w:pPr>
-        <w:pStyle w:val="4"/>
-        <w:rPr>
-          <w:rStyle w:val="aa"/>
-          <w:rFonts w:asciiTheme="majorEastAsia" w:hAnsiTheme="majorEastAsia"/>
-          <w:i w:val="0"/>
-        </w:rPr>
-      </w:pPr>
-      <w:r>
-        <w:rPr>
-          <w:rStyle w:val="aa"/>
-          <w:rFonts w:asciiTheme="majorEastAsia" w:hAnsiTheme="majorEastAsia"/>
-          <w:i w:val="0"/>
-        </w:rPr>
-        <w:t>2.</w:t>
-      </w:r>
-      <w:r>
-        <w:rPr>
-          <w:rStyle w:val="aa"/>
-          <w:rFonts w:asciiTheme="majorEastAsia" w:hAnsiTheme="majorEastAsia"/>
-          <w:i w:val="0"/>
-        </w:rPr>
-        <w:t>2.</w:t>
-      </w:r>
-      <w:r>
-        <w:rPr>
-          <w:rStyle w:val="aa"/>
-          <w:rFonts w:asciiTheme="majorEastAsia" w:hAnsiTheme="majorEastAsia"/>
-          <w:i w:val="0"/>
-        </w:rPr>
-        <w:t xml:space="preserve">3.1 </w:t>
-      </w:r>
-      <w:r>
-        <w:rPr>
-          <w:rStyle w:val="aa"/>
-          <w:rFonts w:asciiTheme="majorEastAsia" w:hAnsiTheme="majorEastAsia"/>
-          <w:i w:val="0"/>
-        </w:rPr>
-        <w:t>pc主播端</w:t>
-      </w:r>
-      <w:r>
-        <w:rPr>
-          <w:rStyle w:val="aa"/>
-          <w:rFonts w:asciiTheme="majorEastAsia" w:hAnsiTheme="majorEastAsia" w:hint="eastAsia"/>
-          <w:i w:val="0"/>
-        </w:rPr>
-        <w:t>（</w:t>
-      </w:r>
-      <w:r>
-        <w:rPr>
-          <w:rStyle w:val="aa"/>
-          <w:rFonts w:asciiTheme="majorEastAsia" w:hAnsiTheme="majorEastAsia"/>
-          <w:i w:val="0"/>
-        </w:rPr>
-        <w:t>V</w:t>
-      </w:r>
-      <w:r>
-        <w:rPr>
-          <w:rStyle w:val="aa"/>
-          <w:rFonts w:asciiTheme="majorEastAsia" w:hAnsiTheme="majorEastAsia" w:hint="eastAsia"/>
-          <w:i w:val="0"/>
-        </w:rPr>
-        <w:t>ue</w:t>
-      </w:r>
-      <w:r>
-        <w:rPr>
-          <w:rStyle w:val="aa"/>
-          <w:rFonts w:asciiTheme="majorEastAsia" w:hAnsiTheme="majorEastAsia"/>
-          <w:i w:val="0"/>
-        </w:rPr>
-        <w:t>版本</w:t>
-      </w:r>
-      <w:r>
-        <w:rPr>
-          <w:rStyle w:val="aa"/>
-          <w:rFonts w:asciiTheme="majorEastAsia" w:hAnsiTheme="majorEastAsia" w:hint="eastAsia"/>
-          <w:i w:val="0"/>
-        </w:rPr>
-        <w:t>）</w:t>
-      </w:r>
-    </w:p>
-    <w:p>
-      <w:pPr>
-        <w:rPr>
-          <w:rFonts w:asciiTheme="majorEastAsia" w:eastAsiaTheme="majorEastAsia" w:hAnsiTheme="majorEastAsia"/>
-          <w:sz w:val="44"/>
-          <w:szCs w:val="44"/>
-        </w:rPr>
-      </w:pPr>
-      <w:r>
-        <w:rPr>
-          <w:rFonts w:asciiTheme="majorEastAsia" w:eastAsiaTheme="majorEastAsia" w:hAnsiTheme="majorEastAsia"/>
-          <w:noProof/>
-        </w:rPr>
-        <w:drawing>
-          <wp:inline distT="0" distB="0" distL="0" distR="0" wp14:anchorId="453BDEC1" wp14:editId="3D0CDC95">
-            <wp:extent cx="5274310" cy="1899920"/>
-            <wp:effectExtent l="0" t="0" r="2540" b="5080"/>
-            <wp:docPr id="6" name="图片 6"/>
-            <wp:cNvGraphicFramePr>
-              <a:graphicFrameLocks xmlns:a="http://schemas.openxmlformats.org/drawingml/2006/main" noChangeAspect="1"/>
-            </wp:cNvGraphicFramePr>
-            <a:graphic xmlns:a="http://schemas.openxmlformats.org/drawingml/2006/main">
-              <a:graphicData uri="http://schemas.openxmlformats.org/drawingml/2006/picture">
-                <pic:pic xmlns:pic="http://schemas.openxmlformats.org/drawingml/2006/picture">
-                  <pic:nvPicPr>
-                    <pic:cNvPr id="1" name=""/>
-                    <pic:cNvPicPr/>
-                  </pic:nvPicPr>
-                  <pic:blipFill>
-                    <a:blip r:embed="rId26"/>
-                    <a:stretch>
-                      <a:fillRect/>
-                    </a:stretch>
-                  </pic:blipFill>
-                  <pic:spPr>
-                    <a:xfrm>
-                      <a:off x="0" y="0"/>
-                      <a:ext cx="5274310" cy="1899920"/>
-                    </a:xfrm>
-                    <a:prstGeom prst="rect">
-                      <a:avLst/>
-                    </a:prstGeom>
-                  </pic:spPr>
-                </pic:pic>
-              </a:graphicData>
-            </a:graphic>
-          </wp:inline>
-        </w:drawing>
-      </w:r>
-    </w:p>
-    <w:p>
-      <w:pPr>
-        <w:ind w:firstLineChars="200" w:firstLine="560"/>
-        <w:rPr>
-          <w:rFonts w:asciiTheme="majorEastAsia" w:eastAsiaTheme="majorEastAsia" w:hAnsiTheme="majorEastAsia"/>
-          <w:sz w:val="44"/>
-          <w:szCs w:val="44"/>
-        </w:rPr>
-      </w:pPr>
-      <w:r>
-        <w:rPr>
-          <w:rFonts w:asciiTheme="majorEastAsia" w:eastAsiaTheme="majorEastAsia" w:hAnsiTheme="majorEastAsia" w:hint="eastAsia"/>
-          <w:sz w:val="28"/>
-          <w:szCs w:val="28"/>
-        </w:rPr>
-        <w:t>首先在</w:t>
-      </w:r>
-      <w:proofErr w:type="spellStart"/>
-      <w:r>
-        <w:rPr>
-          <w:rFonts w:asciiTheme="majorEastAsia" w:eastAsiaTheme="majorEastAsia" w:hAnsiTheme="majorEastAsia"/>
-          <w:sz w:val="28"/>
-          <w:szCs w:val="28"/>
-        </w:rPr>
-        <w:t>hyExt</w:t>
-      </w:r>
-      <w:proofErr w:type="spellEnd"/>
-      <w:r>
-        <w:rPr>
-          <w:rFonts w:asciiTheme="majorEastAsia" w:eastAsiaTheme="majorEastAsia" w:hAnsiTheme="majorEastAsia"/>
-          <w:sz w:val="28"/>
-          <w:szCs w:val="28"/>
-        </w:rPr>
-        <w:t xml:space="preserve"> </w:t>
-      </w:r>
-      <w:proofErr w:type="spellStart"/>
-      <w:r>
-        <w:rPr>
-          <w:rFonts w:asciiTheme="majorEastAsia" w:eastAsiaTheme="majorEastAsia" w:hAnsiTheme="majorEastAsia"/>
-          <w:sz w:val="28"/>
-          <w:szCs w:val="28"/>
-        </w:rPr>
-        <w:t>sdk</w:t>
-      </w:r>
-      <w:proofErr w:type="spellEnd"/>
-      <w:r>
-        <w:rPr>
-          <w:rFonts w:asciiTheme="majorEastAsia" w:eastAsiaTheme="majorEastAsia" w:hAnsiTheme="majorEastAsia"/>
-          <w:sz w:val="28"/>
-          <w:szCs w:val="28"/>
-        </w:rPr>
-        <w:t>加载完毕后</w:t>
-      </w:r>
-      <w:r>
-        <w:rPr>
-          <w:rFonts w:asciiTheme="majorEastAsia" w:eastAsiaTheme="majorEastAsia" w:hAnsiTheme="majorEastAsia" w:hint="eastAsia"/>
-          <w:sz w:val="28"/>
-          <w:szCs w:val="28"/>
-        </w:rPr>
-        <w:t>，</w:t>
-      </w:r>
-      <w:r>
-        <w:rPr>
-          <w:rFonts w:asciiTheme="majorEastAsia" w:eastAsiaTheme="majorEastAsia" w:hAnsiTheme="majorEastAsia"/>
-          <w:sz w:val="28"/>
-          <w:szCs w:val="28"/>
-        </w:rPr>
-        <w:t>调用</w:t>
-      </w:r>
-      <w:proofErr w:type="spellStart"/>
-      <w:r>
-        <w:rPr>
-          <w:rFonts w:asciiTheme="majorEastAsia" w:eastAsiaTheme="majorEastAsia" w:hAnsiTheme="majorEastAsia" w:hint="eastAsia"/>
-          <w:sz w:val="28"/>
-          <w:szCs w:val="28"/>
-        </w:rPr>
-        <w:t>hy</w:t>
-      </w:r>
-      <w:r>
-        <w:rPr>
-          <w:rFonts w:asciiTheme="majorEastAsia" w:eastAsiaTheme="majorEastAsia" w:hAnsiTheme="majorEastAsia"/>
-          <w:sz w:val="28"/>
-          <w:szCs w:val="28"/>
-        </w:rPr>
-        <w:t>Ext.requestEbs</w:t>
-      </w:r>
-      <w:proofErr w:type="spellEnd"/>
-      <w:r>
-        <w:rPr>
-          <w:rFonts w:asciiTheme="majorEastAsia" w:eastAsiaTheme="majorEastAsia" w:hAnsiTheme="majorEastAsia"/>
-          <w:sz w:val="28"/>
-          <w:szCs w:val="28"/>
-        </w:rPr>
-        <w:t>方法请求后台接口获取有哪些可用的模板数据</w:t>
-      </w:r>
-      <w:r>
-        <w:rPr>
-          <w:rFonts w:asciiTheme="majorEastAsia" w:eastAsiaTheme="majorEastAsia" w:hAnsiTheme="majorEastAsia" w:hint="eastAsia"/>
-          <w:sz w:val="28"/>
-          <w:szCs w:val="28"/>
-        </w:rPr>
-        <w:t>，并调用</w:t>
-      </w:r>
-      <w:proofErr w:type="spellStart"/>
-      <w:r>
-        <w:rPr>
-          <w:rFonts w:asciiTheme="majorEastAsia" w:eastAsiaTheme="majorEastAsia" w:hAnsiTheme="majorEastAsia" w:hint="eastAsia"/>
-          <w:sz w:val="28"/>
-          <w:szCs w:val="28"/>
-        </w:rPr>
-        <w:t>hy</w:t>
-      </w:r>
-      <w:r>
-        <w:rPr>
-          <w:rFonts w:asciiTheme="majorEastAsia" w:eastAsiaTheme="majorEastAsia" w:hAnsiTheme="majorEastAsia"/>
-          <w:sz w:val="28"/>
-          <w:szCs w:val="28"/>
-        </w:rPr>
-        <w:t>Ext.observer.on</w:t>
-      </w:r>
-      <w:proofErr w:type="spellEnd"/>
-      <w:r>
-        <w:rPr>
-          <w:rFonts w:asciiTheme="majorEastAsia" w:eastAsiaTheme="majorEastAsia" w:hAnsiTheme="majorEastAsia"/>
-          <w:sz w:val="28"/>
-          <w:szCs w:val="28"/>
-        </w:rPr>
-        <w:lastRenderedPageBreak/>
-        <w:t>方法</w:t>
-      </w:r>
-      <w:r>
-        <w:rPr>
-          <w:rFonts w:asciiTheme="majorEastAsia" w:eastAsiaTheme="majorEastAsia" w:hAnsiTheme="majorEastAsia" w:hint="eastAsia"/>
-          <w:sz w:val="28"/>
-          <w:szCs w:val="28"/>
-        </w:rPr>
-        <w:t>注册对比手</w:t>
-      </w:r>
-      <w:proofErr w:type="gramStart"/>
-      <w:r>
-        <w:rPr>
-          <w:rFonts w:asciiTheme="majorEastAsia" w:eastAsiaTheme="majorEastAsia" w:hAnsiTheme="majorEastAsia" w:hint="eastAsia"/>
-          <w:sz w:val="28"/>
-          <w:szCs w:val="28"/>
-        </w:rPr>
-        <w:t>速结果</w:t>
-      </w:r>
-      <w:proofErr w:type="gramEnd"/>
-      <w:r>
-        <w:rPr>
-          <w:rFonts w:asciiTheme="majorEastAsia" w:eastAsiaTheme="majorEastAsia" w:hAnsiTheme="majorEastAsia" w:hint="eastAsia"/>
-          <w:sz w:val="28"/>
-          <w:szCs w:val="28"/>
-        </w:rPr>
-        <w:t>推送的监听。主播可以在小程序中配置比手速的信息，然后保存该配置</w:t>
-      </w:r>
-      <w:r>
-        <w:rPr>
-          <w:rFonts w:asciiTheme="majorEastAsia" w:eastAsiaTheme="majorEastAsia" w:hAnsiTheme="majorEastAsia" w:hint="eastAsia"/>
-          <w:sz w:val="28"/>
-          <w:szCs w:val="28"/>
-        </w:rPr>
-        <w:t>，调用</w:t>
-      </w:r>
-      <w:proofErr w:type="spellStart"/>
-      <w:r>
-        <w:rPr>
-          <w:rFonts w:asciiTheme="majorEastAsia" w:eastAsiaTheme="majorEastAsia" w:hAnsiTheme="majorEastAsia" w:hint="eastAsia"/>
-          <w:sz w:val="28"/>
-          <w:szCs w:val="28"/>
-        </w:rPr>
-        <w:t>save</w:t>
-      </w:r>
-      <w:r>
-        <w:rPr>
-          <w:rFonts w:asciiTheme="majorEastAsia" w:eastAsiaTheme="majorEastAsia" w:hAnsiTheme="majorEastAsia"/>
-          <w:sz w:val="28"/>
-          <w:szCs w:val="28"/>
-        </w:rPr>
-        <w:t>SettingConfig</w:t>
-      </w:r>
-      <w:proofErr w:type="spellEnd"/>
-      <w:r>
-        <w:rPr>
-          <w:rFonts w:asciiTheme="majorEastAsia" w:eastAsiaTheme="majorEastAsia" w:hAnsiTheme="majorEastAsia"/>
-          <w:sz w:val="28"/>
-          <w:szCs w:val="28"/>
-        </w:rPr>
-        <w:t>函数</w:t>
-      </w:r>
-      <w:r>
-        <w:rPr>
-          <w:rFonts w:asciiTheme="majorEastAsia" w:eastAsiaTheme="majorEastAsia" w:hAnsiTheme="majorEastAsia" w:hint="eastAsia"/>
-          <w:sz w:val="28"/>
-          <w:szCs w:val="28"/>
-        </w:rPr>
-        <w:t>，</w:t>
-      </w:r>
-      <w:r>
-        <w:rPr>
-          <w:rFonts w:asciiTheme="majorEastAsia" w:eastAsiaTheme="majorEastAsia" w:hAnsiTheme="majorEastAsia"/>
-          <w:sz w:val="28"/>
-          <w:szCs w:val="28"/>
-        </w:rPr>
-        <w:t>在该函数中执行校验逻辑</w:t>
-      </w:r>
-      <w:r>
-        <w:rPr>
-          <w:rFonts w:asciiTheme="majorEastAsia" w:eastAsiaTheme="majorEastAsia" w:hAnsiTheme="majorEastAsia" w:hint="eastAsia"/>
-          <w:sz w:val="28"/>
-          <w:szCs w:val="28"/>
-        </w:rPr>
-        <w:t>，</w:t>
-      </w:r>
-      <w:r>
-        <w:rPr>
-          <w:rFonts w:asciiTheme="majorEastAsia" w:eastAsiaTheme="majorEastAsia" w:hAnsiTheme="majorEastAsia"/>
-          <w:sz w:val="28"/>
-          <w:szCs w:val="28"/>
-        </w:rPr>
-        <w:t>并对一些特殊字符进行转义</w:t>
-      </w:r>
-      <w:r>
-        <w:rPr>
-          <w:rFonts w:asciiTheme="majorEastAsia" w:eastAsiaTheme="majorEastAsia" w:hAnsiTheme="majorEastAsia" w:hint="eastAsia"/>
-          <w:sz w:val="28"/>
-          <w:szCs w:val="28"/>
-        </w:rPr>
-        <w:t>，防止</w:t>
-      </w:r>
-      <w:proofErr w:type="spellStart"/>
-      <w:r>
-        <w:rPr>
-          <w:rFonts w:asciiTheme="majorEastAsia" w:eastAsiaTheme="majorEastAsia" w:hAnsiTheme="majorEastAsia" w:hint="eastAsia"/>
-          <w:sz w:val="28"/>
-          <w:szCs w:val="28"/>
-        </w:rPr>
-        <w:t>xss</w:t>
-      </w:r>
-      <w:proofErr w:type="spellEnd"/>
-      <w:r>
-        <w:rPr>
-          <w:rFonts w:asciiTheme="majorEastAsia" w:eastAsiaTheme="majorEastAsia" w:hAnsiTheme="majorEastAsia" w:hint="eastAsia"/>
-          <w:sz w:val="28"/>
-          <w:szCs w:val="28"/>
-        </w:rPr>
-        <w:t>问题。</w:t>
-      </w:r>
-      <w:r>
-        <w:rPr>
-          <w:rFonts w:asciiTheme="majorEastAsia" w:eastAsiaTheme="majorEastAsia" w:hAnsiTheme="majorEastAsia"/>
-          <w:noProof/>
-        </w:rPr>
-        <w:drawing>
-          <wp:inline distT="0" distB="0" distL="0" distR="0" wp14:anchorId="1758002D" wp14:editId="08986105">
-            <wp:extent cx="5274310" cy="7237095"/>
-            <wp:effectExtent l="0" t="0" r="2540" b="1905"/>
-            <wp:docPr id="7" name="图片 7"/>
-            <wp:cNvGraphicFramePr>
-              <a:graphicFrameLocks xmlns:a="http://schemas.openxmlformats.org/drawingml/2006/main" noChangeAspect="1"/>
-            </wp:cNvGraphicFramePr>
-            <a:graphic xmlns:a="http://schemas.openxmlformats.org/drawingml/2006/main">
-              <a:graphicData uri="http://schemas.openxmlformats.org/drawingml/2006/picture">
-                <pic:pic xmlns:pic="http://schemas.openxmlformats.org/drawingml/2006/picture">
-                  <pic:nvPicPr>
-                    <pic:cNvPr id="1" name=""/>
-                    <pic:cNvPicPr/>
-                  </pic:nvPicPr>
-                  <pic:blipFill>
-                    <a:blip r:embed="rId27"/>
-                    <a:stretch>
-                      <a:fillRect/>
-                    </a:stretch>
-                  </pic:blipFill>
-                  <pic:spPr>
-                    <a:xfrm>
-                      <a:off x="0" y="0"/>
-                      <a:ext cx="5274310" cy="7237095"/>
-                    </a:xfrm>
-                    <a:prstGeom prst="rect">
-                      <a:avLst/>
-                    </a:prstGeom>
-                  </pic:spPr>
-                </pic:pic>
-              </a:graphicData>
-            </a:graphic>
-          </wp:inline>
-        </w:drawing>
-      </w:r>
-    </w:p>
-    <w:p>
-      <w:pPr>
-        <w:rPr>
-          <w:rFonts w:asciiTheme="majorEastAsia" w:eastAsiaTheme="majorEastAsia" w:hAnsiTheme="majorEastAsia"/>
-          <w:sz w:val="44"/>
-          <w:szCs w:val="44"/>
-        </w:rPr>
-      </w:pPr>
-    </w:p>
-    <w:p>
-      <w:pPr>
-        <w:ind w:firstLineChars="200" w:firstLine="560"/>
-        <w:rPr>
-          <w:rFonts w:asciiTheme="majorEastAsia" w:eastAsiaTheme="majorEastAsia" w:hAnsiTheme="majorEastAsia"/>
-          <w:sz w:val="28"/>
-          <w:szCs w:val="28"/>
-        </w:rPr>
-      </w:pPr>
-      <w:r>
-        <w:rPr>
-          <w:rFonts w:asciiTheme="majorEastAsia" w:eastAsiaTheme="majorEastAsia" w:hAnsiTheme="majorEastAsia"/>
-          <w:sz w:val="28"/>
-          <w:szCs w:val="28"/>
-        </w:rPr>
-        <w:t>在主播保存了之后</w:t>
-      </w:r>
-      <w:r>
-        <w:rPr>
-          <w:rFonts w:asciiTheme="majorEastAsia" w:eastAsiaTheme="majorEastAsia" w:hAnsiTheme="majorEastAsia" w:hint="eastAsia"/>
-          <w:sz w:val="28"/>
-          <w:szCs w:val="28"/>
-        </w:rPr>
-        <w:t>，会向用户端推送主播保存的配置，主播可以选择开启本场活动。</w:t>
-      </w:r>
-    </w:p>
-    <w:p>
-      <w:pPr>
-        <w:ind w:firstLineChars="200" w:firstLine="560"/>
-        <w:rPr>
-          <w:rFonts w:asciiTheme="majorEastAsia" w:eastAsiaTheme="majorEastAsia" w:hAnsiTheme="majorEastAsia"/>
-          <w:sz w:val="28"/>
-          <w:szCs w:val="28"/>
-        </w:rPr>
-      </w:pPr>
-      <w:r>
-        <w:rPr>
-          <w:rFonts w:asciiTheme="majorEastAsia" w:eastAsiaTheme="majorEastAsia" w:hAnsiTheme="majorEastAsia"/>
-          <w:sz w:val="28"/>
-          <w:szCs w:val="28"/>
-        </w:rPr>
-        <w:t>点击启动之后</w:t>
-      </w:r>
-      <w:r>
-        <w:rPr>
-          <w:rFonts w:asciiTheme="majorEastAsia" w:eastAsiaTheme="majorEastAsia" w:hAnsiTheme="majorEastAsia" w:hint="eastAsia"/>
-          <w:sz w:val="28"/>
-          <w:szCs w:val="28"/>
-        </w:rPr>
-        <w:t>，</w:t>
-      </w:r>
-      <w:r>
-        <w:rPr>
-          <w:rFonts w:asciiTheme="majorEastAsia" w:eastAsiaTheme="majorEastAsia" w:hAnsiTheme="majorEastAsia"/>
-          <w:sz w:val="28"/>
-          <w:szCs w:val="28"/>
-        </w:rPr>
-        <w:t>会开启准备时间的倒计时</w:t>
-      </w:r>
-      <w:r>
-        <w:rPr>
-          <w:rFonts w:asciiTheme="majorEastAsia" w:eastAsiaTheme="majorEastAsia" w:hAnsiTheme="majorEastAsia" w:hint="eastAsia"/>
-          <w:sz w:val="28"/>
-          <w:szCs w:val="28"/>
-        </w:rPr>
-        <w:t>，</w:t>
-      </w:r>
-      <w:r>
-        <w:rPr>
-          <w:rFonts w:asciiTheme="majorEastAsia" w:eastAsiaTheme="majorEastAsia" w:hAnsiTheme="majorEastAsia"/>
-          <w:sz w:val="28"/>
-          <w:szCs w:val="28"/>
-        </w:rPr>
-        <w:t>在</w:t>
-      </w:r>
-      <w:r>
-        <w:rPr>
-          <w:rFonts w:asciiTheme="majorEastAsia" w:eastAsiaTheme="majorEastAsia" w:hAnsiTheme="majorEastAsia" w:hint="eastAsia"/>
-          <w:sz w:val="28"/>
-          <w:szCs w:val="28"/>
-        </w:rPr>
-        <w:t>3s的准备时间结束之后，会继续主播设置的活动时间</w:t>
-      </w:r>
-      <w:r>
-        <w:rPr>
-          <w:rFonts w:asciiTheme="majorEastAsia" w:eastAsiaTheme="majorEastAsia" w:hAnsiTheme="majorEastAsia"/>
-          <w:sz w:val="28"/>
-          <w:szCs w:val="28"/>
-        </w:rPr>
-        <w:t>的倒计时</w:t>
-      </w:r>
-      <w:r>
-        <w:rPr>
-          <w:rFonts w:asciiTheme="majorEastAsia" w:eastAsiaTheme="majorEastAsia" w:hAnsiTheme="majorEastAsia" w:hint="eastAsia"/>
-          <w:sz w:val="28"/>
-          <w:szCs w:val="28"/>
-        </w:rPr>
-        <w:t>，在此期间，直播间的观众可以在观众端进行操作，当活动时间倒计时结束后，后台需要一定的时间来汇总结果，前端要等待结果汇总完毕的推送</w:t>
-      </w:r>
-      <w:r>
-        <w:rPr>
-          <w:rFonts w:asciiTheme="majorEastAsia" w:eastAsiaTheme="majorEastAsia" w:hAnsiTheme="majorEastAsia" w:hint="eastAsia"/>
-          <w:sz w:val="28"/>
-          <w:szCs w:val="28"/>
-        </w:rPr>
-        <w:t>通知， 然后再根据场次id</w:t>
-      </w:r>
-      <w:r>
-        <w:rPr>
-          <w:rFonts w:asciiTheme="majorEastAsia" w:eastAsiaTheme="majorEastAsia" w:hAnsiTheme="majorEastAsia"/>
-          <w:sz w:val="28"/>
-          <w:szCs w:val="28"/>
-        </w:rPr>
-        <w:t>来调用后台接口来获取比赛结果</w:t>
-      </w:r>
-      <w:r>
-        <w:rPr>
-          <w:rFonts w:asciiTheme="majorEastAsia" w:eastAsiaTheme="majorEastAsia" w:hAnsiTheme="majorEastAsia" w:hint="eastAsia"/>
-          <w:sz w:val="28"/>
-          <w:szCs w:val="28"/>
-        </w:rPr>
-        <w:t>。</w:t>
-      </w:r>
-      <w:r>
-        <w:rPr>
-          <w:rFonts w:asciiTheme="majorEastAsia" w:eastAsiaTheme="majorEastAsia" w:hAnsiTheme="majorEastAsia"/>
-          <w:sz w:val="28"/>
-          <w:szCs w:val="28"/>
-        </w:rPr>
-        <w:t>注意</w:t>
-      </w:r>
-      <w:r>
-        <w:rPr>
-          <w:rFonts w:asciiTheme="majorEastAsia" w:eastAsiaTheme="majorEastAsia" w:hAnsiTheme="majorEastAsia" w:hint="eastAsia"/>
-          <w:sz w:val="28"/>
-          <w:szCs w:val="28"/>
-        </w:rPr>
-        <w:t>，因为目前平台限制推送的内容大小不超过5kb</w:t>
-      </w:r>
-      <w:r>
-        <w:rPr>
-          <w:rFonts w:asciiTheme="majorEastAsia" w:eastAsiaTheme="majorEastAsia" w:hAnsiTheme="majorEastAsia"/>
-          <w:sz w:val="28"/>
-          <w:szCs w:val="28"/>
-        </w:rPr>
-        <w:t>, 所以要当推送内容大小超过限制时</w:t>
-      </w:r>
-      <w:r>
-        <w:rPr>
-          <w:rFonts w:asciiTheme="majorEastAsia" w:eastAsiaTheme="majorEastAsia" w:hAnsiTheme="majorEastAsia" w:hint="eastAsia"/>
-          <w:sz w:val="28"/>
-          <w:szCs w:val="28"/>
-        </w:rPr>
-        <w:t>，</w:t>
-      </w:r>
-      <w:r>
-        <w:rPr>
-          <w:rFonts w:asciiTheme="majorEastAsia" w:eastAsiaTheme="majorEastAsia" w:hAnsiTheme="majorEastAsia"/>
-          <w:sz w:val="28"/>
-          <w:szCs w:val="28"/>
-        </w:rPr>
-        <w:t>可能要换用其他方案</w:t>
-      </w:r>
-      <w:r>
-        <w:rPr>
-          <w:rFonts w:asciiTheme="majorEastAsia" w:eastAsiaTheme="majorEastAsia" w:hAnsiTheme="majorEastAsia" w:hint="eastAsia"/>
-          <w:sz w:val="28"/>
-          <w:szCs w:val="28"/>
-        </w:rPr>
-        <w:t>。</w:t>
-      </w:r>
-      <w:r>
-        <w:rPr>
-          <w:rFonts w:asciiTheme="majorEastAsia" w:eastAsiaTheme="majorEastAsia" w:hAnsiTheme="majorEastAsia"/>
-          <w:sz w:val="28"/>
-          <w:szCs w:val="28"/>
-        </w:rPr>
-        <w:t>比如说只在推送内</w:t>
-      </w:r>
-      <w:r>
-        <w:rPr>
-          <w:rFonts w:asciiTheme="majorEastAsia" w:eastAsiaTheme="majorEastAsia" w:hAnsiTheme="majorEastAsia"/>
-          <w:sz w:val="28"/>
-          <w:szCs w:val="28"/>
-        </w:rPr>
-        <w:t>推送关键信息</w:t>
-      </w:r>
-      <w:r>
-        <w:rPr>
-          <w:rFonts w:asciiTheme="majorEastAsia" w:eastAsiaTheme="majorEastAsia" w:hAnsiTheme="majorEastAsia" w:hint="eastAsia"/>
-          <w:sz w:val="28"/>
-          <w:szCs w:val="28"/>
-        </w:rPr>
-        <w:t>，</w:t>
-      </w:r>
-      <w:r>
-        <w:rPr>
-          <w:rFonts w:asciiTheme="majorEastAsia" w:eastAsiaTheme="majorEastAsia" w:hAnsiTheme="majorEastAsia"/>
-          <w:sz w:val="28"/>
-          <w:szCs w:val="28"/>
-        </w:rPr>
-        <w:t>然后通过关键信息再调用后台接口获取数据</w:t>
-      </w:r>
-      <w:r>
-        <w:rPr>
-          <w:rFonts w:asciiTheme="majorEastAsia" w:eastAsiaTheme="majorEastAsia" w:hAnsiTheme="majorEastAsia" w:hint="eastAsia"/>
-          <w:sz w:val="28"/>
-          <w:szCs w:val="28"/>
-        </w:rPr>
-        <w:t>。</w:t>
-      </w:r>
-    </w:p>
-    <w:p>
-      <w:pPr>
-        <w:rPr>
-          <w:rFonts w:asciiTheme="majorEastAsia" w:eastAsiaTheme="majorEastAsia" w:hAnsiTheme="majorEastAsia"/>
-          <w:sz w:val="44"/>
-          <w:szCs w:val="44"/>
-        </w:rPr>
-      </w:pPr>
-      <w:r>
-        <w:rPr>
-          <w:rFonts w:asciiTheme="majorEastAsia" w:eastAsiaTheme="majorEastAsia" w:hAnsiTheme="majorEastAsia"/>
-          <w:noProof/>
-        </w:rPr>
-        <w:drawing>
-          <wp:inline distT="0" distB="0" distL="0" distR="0" wp14:anchorId="14B6A6DF" wp14:editId="5F09268E">
-            <wp:extent cx="5274310" cy="2510155"/>
-            <wp:effectExtent l="0" t="0" r="2540" b="4445"/>
-            <wp:docPr id="8" name="图片 8"/>
-            <wp:cNvGraphicFramePr>
-              <a:graphicFrameLocks xmlns:a="http://schemas.openxmlformats.org/drawingml/2006/main" noChangeAspect="1"/>
-            </wp:cNvGraphicFramePr>
-            <a:graphic xmlns:a="http://schemas.openxmlformats.org/drawingml/2006/main">
-              <a:graphicData uri="http://schemas.openxmlformats.org/drawingml/2006/picture">
-                <pic:pic xmlns:pic="http://schemas.openxmlformats.org/drawingml/2006/picture">
-                  <pic:nvPicPr>
-                    <pic:cNvPr id="1" name=""/>
-                    <pic:cNvPicPr/>
-                  </pic:nvPicPr>
-                  <pic:blipFill>
-                    <a:blip r:embed="rId28"/>
-                    <a:stretch>
-                      <a:fillRect/>
-                    </a:stretch>
-                  </pic:blipFill>
-                  <pic:spPr>
-                    <a:xfrm>
-                      <a:off x="0" y="0"/>
-                      <a:ext cx="5274310" cy="2510155"/>
-                    </a:xfrm>
-                    <a:prstGeom prst="rect">
-                      <a:avLst/>
-                    </a:prstGeom>
-                  </pic:spPr>
-                </pic:pic>
-              </a:graphicData>
-            </a:graphic>
-          </wp:inline>
-        </w:drawing>
-      </w:r>
-    </w:p>
-    <w:p>
-      <w:pPr>
-        <w:pStyle w:val="4"/>
-        <w:rPr>
-          <w:rStyle w:val="aa"/>
-          <w:rFonts w:asciiTheme="majorEastAsia" w:hAnsiTheme="majorEastAsia"/>
-          <w:i w:val="0"/>
-          <w:sz w:val="24"/>
-          <w:szCs w:val="24"/>
-        </w:rPr>
-      </w:pPr>
-      <w:r>
-        <w:rPr>
-          <w:rStyle w:val="aa"/>
-          <w:rFonts w:asciiTheme="majorEastAsia" w:hAnsiTheme="majorEastAsia"/>
-          <w:i w:val="0"/>
-          <w:sz w:val="24"/>
-          <w:szCs w:val="24"/>
-        </w:rPr>
-        <w:lastRenderedPageBreak/>
-        <w:t>2.</w:t>
-      </w:r>
-      <w:r>
-        <w:rPr>
-          <w:rStyle w:val="aa"/>
-          <w:rFonts w:asciiTheme="majorEastAsia" w:hAnsiTheme="majorEastAsia"/>
-          <w:i w:val="0"/>
-          <w:sz w:val="24"/>
-          <w:szCs w:val="24"/>
-        </w:rPr>
-        <w:t>2.</w:t>
-      </w:r>
-      <w:r>
-        <w:rPr>
-          <w:rStyle w:val="aa"/>
-          <w:rFonts w:asciiTheme="majorEastAsia" w:hAnsiTheme="majorEastAsia"/>
-          <w:i w:val="0"/>
-          <w:sz w:val="24"/>
-          <w:szCs w:val="24"/>
-        </w:rPr>
-        <w:t xml:space="preserve">3.2 </w:t>
-      </w:r>
-      <w:r>
-        <w:rPr>
-          <w:rStyle w:val="aa"/>
-          <w:rFonts w:asciiTheme="majorEastAsia" w:hAnsiTheme="majorEastAsia"/>
-          <w:i w:val="0"/>
-          <w:sz w:val="24"/>
-          <w:szCs w:val="24"/>
-        </w:rPr>
-        <w:t>web</w:t>
-      </w:r>
-      <w:r>
-        <w:rPr>
-          <w:rStyle w:val="aa"/>
-          <w:rFonts w:asciiTheme="majorEastAsia" w:hAnsiTheme="majorEastAsia" w:hint="eastAsia"/>
-          <w:i w:val="0"/>
-          <w:sz w:val="24"/>
-          <w:szCs w:val="24"/>
-        </w:rPr>
-        <w:t>观众端（Vue版本）</w:t>
-      </w:r>
-    </w:p>
-    <w:p>
-      <w:pPr>
-        <w:rPr>
-          <w:rFonts w:asciiTheme="majorEastAsia" w:eastAsiaTheme="majorEastAsia" w:hAnsiTheme="majorEastAsia"/>
-          <w:sz w:val="44"/>
-          <w:szCs w:val="44"/>
-        </w:rPr>
-      </w:pPr>
-      <w:r>
-        <w:rPr>
-          <w:rFonts w:asciiTheme="majorEastAsia" w:eastAsiaTheme="majorEastAsia" w:hAnsiTheme="majorEastAsia"/>
-          <w:noProof/>
-        </w:rPr>
-        <w:drawing>
-          <wp:inline distT="0" distB="0" distL="0" distR="0" wp14:anchorId="4AB766F6" wp14:editId="41C1AAFB">
-            <wp:extent cx="5104762" cy="1609524"/>
-            <wp:effectExtent l="0" t="0" r="1270" b="0"/>
-            <wp:docPr id="10" name="图片 10"/>
-            <wp:cNvGraphicFramePr>
-              <a:graphicFrameLocks xmlns:a="http://schemas.openxmlformats.org/drawingml/2006/main" noChangeAspect="1"/>
-            </wp:cNvGraphicFramePr>
-            <a:graphic xmlns:a="http://schemas.openxmlformats.org/drawingml/2006/main">
-              <a:graphicData uri="http://schemas.openxmlformats.org/drawingml/2006/picture">
-                <pic:pic xmlns:pic="http://schemas.openxmlformats.org/drawingml/2006/picture">
-                  <pic:nvPicPr>
-                    <pic:cNvPr id="1" name=""/>
-                    <pic:cNvPicPr/>
-                  </pic:nvPicPr>
-                  <pic:blipFill>
-                    <a:blip r:embed="rId29"/>
-                    <a:stretch>
-                      <a:fillRect/>
-                    </a:stretch>
-                  </pic:blipFill>
-                  <pic:spPr>
-                    <a:xfrm>
-                      <a:off x="0" y="0"/>
-                      <a:ext cx="5104762" cy="1609524"/>
-                    </a:xfrm>
-                    <a:prstGeom prst="rect">
-                      <a:avLst/>
-                    </a:prstGeom>
-                  </pic:spPr>
-                </pic:pic>
-              </a:graphicData>
-            </a:graphic>
-          </wp:inline>
-        </w:drawing>
-      </w:r>
-    </w:p>
-    <w:p>
-      <w:pPr>
-        <w:ind w:firstLineChars="200" w:firstLine="560"/>
-        <w:rPr>
-          <w:rFonts w:asciiTheme="majorEastAsia" w:eastAsiaTheme="majorEastAsia" w:hAnsiTheme="majorEastAsia"/>
-          <w:sz w:val="28"/>
-          <w:szCs w:val="28"/>
-        </w:rPr>
-      </w:pPr>
-      <w:r>
-        <w:rPr>
-          <w:rFonts w:asciiTheme="majorEastAsia" w:eastAsiaTheme="majorEastAsia" w:hAnsiTheme="majorEastAsia"/>
-          <w:sz w:val="28"/>
-          <w:szCs w:val="28"/>
-        </w:rPr>
-        <w:t>当观众进入小程序时</w:t>
-      </w:r>
-      <w:r>
-        <w:rPr>
-          <w:rFonts w:asciiTheme="majorEastAsia" w:eastAsiaTheme="majorEastAsia" w:hAnsiTheme="majorEastAsia" w:hint="eastAsia"/>
-          <w:sz w:val="28"/>
-          <w:szCs w:val="28"/>
-        </w:rPr>
-        <w:t>，</w:t>
-      </w:r>
-      <w:r>
-        <w:rPr>
-          <w:rFonts w:asciiTheme="majorEastAsia" w:eastAsiaTheme="majorEastAsia" w:hAnsiTheme="majorEastAsia"/>
-          <w:sz w:val="28"/>
-          <w:szCs w:val="28"/>
-        </w:rPr>
-        <w:t>会先获取</w:t>
-      </w:r>
-      <w:proofErr w:type="gramStart"/>
-      <w:r>
-        <w:rPr>
-          <w:rFonts w:asciiTheme="majorEastAsia" w:eastAsiaTheme="majorEastAsia" w:hAnsiTheme="majorEastAsia"/>
-          <w:sz w:val="28"/>
-          <w:szCs w:val="28"/>
-        </w:rPr>
-        <w:t>当前上</w:t>
-      </w:r>
-      <w:proofErr w:type="gramEnd"/>
-      <w:r>
-        <w:rPr>
-          <w:rFonts w:asciiTheme="majorEastAsia" w:eastAsiaTheme="majorEastAsia" w:hAnsiTheme="majorEastAsia"/>
-          <w:sz w:val="28"/>
-          <w:szCs w:val="28"/>
-        </w:rPr>
-        <w:t>一场的比赛结果</w:t>
-      </w:r>
-      <w:r>
-        <w:rPr>
-          <w:rFonts w:asciiTheme="majorEastAsia" w:eastAsiaTheme="majorEastAsia" w:hAnsiTheme="majorEastAsia" w:hint="eastAsia"/>
-          <w:sz w:val="28"/>
-          <w:szCs w:val="28"/>
-        </w:rPr>
-        <w:t>，并且注册对推送的监听以及获取用户的头像，昵称等用户信息。</w:t>
-      </w:r>
-    </w:p>
-    <w:p>
-      <w:pPr>
-        <w:rPr>
-          <w:rFonts w:asciiTheme="majorEastAsia" w:eastAsiaTheme="majorEastAsia" w:hAnsiTheme="majorEastAsia"/>
-          <w:sz w:val="44"/>
-          <w:szCs w:val="44"/>
-        </w:rPr>
-      </w:pPr>
-      <w:r>
-        <w:rPr>
-          <w:rFonts w:asciiTheme="majorEastAsia" w:eastAsiaTheme="majorEastAsia" w:hAnsiTheme="majorEastAsia"/>
-          <w:noProof/>
-        </w:rPr>
-        <w:drawing>
-          <wp:inline distT="0" distB="0" distL="0" distR="0" wp14:anchorId="5DFA660C" wp14:editId="19474BA4">
-            <wp:extent cx="5274310" cy="2388235"/>
-            <wp:effectExtent l="0" t="0" r="2540" b="0"/>
-            <wp:docPr id="11" name="图片 11"/>
-            <wp:cNvGraphicFramePr>
-              <a:graphicFrameLocks xmlns:a="http://schemas.openxmlformats.org/drawingml/2006/main" noChangeAspect="1"/>
-            </wp:cNvGraphicFramePr>
-            <a:graphic xmlns:a="http://schemas.openxmlformats.org/drawingml/2006/main">
-              <a:graphicData uri="http://schemas.openxmlformats.org/drawingml/2006/picture">
-                <pic:pic xmlns:pic="http://schemas.openxmlformats.org/drawingml/2006/picture">
-                  <pic:nvPicPr>
-                    <pic:cNvPr id="1" name=""/>
-                    <pic:cNvPicPr/>
-                  </pic:nvPicPr>
-                  <pic:blipFill>
-                    <a:blip r:embed="rId30"/>
-                    <a:stretch>
-                      <a:fillRect/>
-                    </a:stretch>
-                  </pic:blipFill>
-                  <pic:spPr>
-                    <a:xfrm>
-                      <a:off x="0" y="0"/>
-                      <a:ext cx="5274310" cy="2388235"/>
-                    </a:xfrm>
-                    <a:prstGeom prst="rect">
-                      <a:avLst/>
-                    </a:prstGeom>
-                  </pic:spPr>
-                </pic:pic>
-              </a:graphicData>
-            </a:graphic>
-          </wp:inline>
-        </w:drawing>
-      </w:r>
-    </w:p>
-    <w:p>
-      <w:pPr>
-        <w:ind w:firstLineChars="200" w:firstLine="560"/>
-        <w:rPr>
-          <w:rFonts w:asciiTheme="majorEastAsia" w:eastAsiaTheme="majorEastAsia" w:hAnsiTheme="majorEastAsia"/>
-          <w:sz w:val="28"/>
-          <w:szCs w:val="28"/>
-        </w:rPr>
-      </w:pPr>
-      <w:r>
-        <w:rPr>
-          <w:rFonts w:asciiTheme="majorEastAsia" w:eastAsiaTheme="majorEastAsia" w:hAnsiTheme="majorEastAsia"/>
-          <w:sz w:val="28"/>
-          <w:szCs w:val="28"/>
-        </w:rPr>
-        <w:t>如上图所示</w:t>
-      </w:r>
-      <w:r>
-        <w:rPr>
-          <w:rFonts w:asciiTheme="majorEastAsia" w:eastAsiaTheme="majorEastAsia" w:hAnsiTheme="majorEastAsia" w:hint="eastAsia"/>
-          <w:sz w:val="28"/>
-          <w:szCs w:val="28"/>
-        </w:rPr>
-        <w:t>，</w:t>
-      </w:r>
-      <w:r>
-        <w:rPr>
-          <w:rFonts w:asciiTheme="majorEastAsia" w:eastAsiaTheme="majorEastAsia" w:hAnsiTheme="majorEastAsia"/>
-          <w:sz w:val="28"/>
-          <w:szCs w:val="28"/>
-        </w:rPr>
-        <w:t>在观众端</w:t>
-      </w:r>
-      <w:r>
-        <w:rPr>
-          <w:rFonts w:asciiTheme="majorEastAsia" w:eastAsiaTheme="majorEastAsia" w:hAnsiTheme="majorEastAsia"/>
-          <w:sz w:val="28"/>
-          <w:szCs w:val="28"/>
-        </w:rPr>
-        <w:t>有三个对推送的监听</w:t>
-      </w:r>
-      <w:r>
-        <w:rPr>
-          <w:rFonts w:asciiTheme="majorEastAsia" w:eastAsiaTheme="majorEastAsia" w:hAnsiTheme="majorEastAsia" w:hint="eastAsia"/>
-          <w:sz w:val="28"/>
-          <w:szCs w:val="28"/>
-        </w:rPr>
-        <w:t>，</w:t>
-      </w:r>
-      <w:r>
-        <w:rPr>
-          <w:rFonts w:asciiTheme="majorEastAsia" w:eastAsiaTheme="majorEastAsia" w:hAnsiTheme="majorEastAsia"/>
-          <w:sz w:val="28"/>
-          <w:szCs w:val="28"/>
-        </w:rPr>
-        <w:t>包括对主播保存配置</w:t>
-      </w:r>
-      <w:r>
-        <w:rPr>
-          <w:rFonts w:asciiTheme="majorEastAsia" w:eastAsiaTheme="majorEastAsia" w:hAnsiTheme="majorEastAsia" w:hint="eastAsia"/>
-          <w:sz w:val="28"/>
-          <w:szCs w:val="28"/>
-        </w:rPr>
-        <w:t>，</w:t>
-      </w:r>
-      <w:r>
-        <w:rPr>
-          <w:rFonts w:asciiTheme="majorEastAsia" w:eastAsiaTheme="majorEastAsia" w:hAnsiTheme="majorEastAsia"/>
-          <w:sz w:val="28"/>
-          <w:szCs w:val="28"/>
-        </w:rPr>
-        <w:t>主播启动比赛以及比赛结束时的结果的监听</w:t>
-      </w:r>
-      <w:r>
-        <w:rPr>
-          <w:rFonts w:asciiTheme="majorEastAsia" w:eastAsiaTheme="majorEastAsia" w:hAnsiTheme="majorEastAsia" w:hint="eastAsia"/>
-          <w:sz w:val="28"/>
-          <w:szCs w:val="28"/>
-        </w:rPr>
-        <w:t>。</w:t>
-      </w:r>
-    </w:p>
-    <w:p>
-      <w:pPr>
-        <w:ind w:firstLineChars="200" w:firstLine="560"/>
-        <w:rPr>
-          <w:rFonts w:asciiTheme="majorEastAsia" w:eastAsiaTheme="majorEastAsia" w:hAnsiTheme="majorEastAsia"/>
-          <w:sz w:val="44"/>
-          <w:szCs w:val="44"/>
-        </w:rPr>
-      </w:pPr>
-      <w:r>
-        <w:rPr>
-          <w:rFonts w:asciiTheme="majorEastAsia" w:eastAsiaTheme="majorEastAsia" w:hAnsiTheme="majorEastAsia" w:hint="eastAsia"/>
-          <w:sz w:val="28"/>
-          <w:szCs w:val="28"/>
-        </w:rPr>
-        <w:t>当主播保存了配置，</w:t>
-      </w:r>
-      <w:proofErr w:type="gramStart"/>
-      <w:r>
-        <w:rPr>
-          <w:rFonts w:asciiTheme="majorEastAsia" w:eastAsiaTheme="majorEastAsia" w:hAnsiTheme="majorEastAsia" w:hint="eastAsia"/>
-          <w:sz w:val="28"/>
-          <w:szCs w:val="28"/>
-        </w:rPr>
-        <w:t>观众端会切换</w:t>
-      </w:r>
-      <w:proofErr w:type="gramEnd"/>
-      <w:r>
-        <w:rPr>
-          <w:rFonts w:asciiTheme="majorEastAsia" w:eastAsiaTheme="majorEastAsia" w:hAnsiTheme="majorEastAsia" w:hint="eastAsia"/>
-          <w:sz w:val="28"/>
-          <w:szCs w:val="28"/>
-        </w:rPr>
-        <w:t>成主播配置的内容，当主播开启了活动，观众即可</w:t>
-      </w:r>
-      <w:r>
-        <w:rPr>
-          <w:rFonts w:asciiTheme="majorEastAsia" w:eastAsiaTheme="majorEastAsia" w:hAnsiTheme="majorEastAsia" w:hint="eastAsia"/>
-          <w:sz w:val="28"/>
-          <w:szCs w:val="28"/>
-        </w:rPr>
-        <w:t>进行点击，选择自己想要选择选项。</w:t>
-      </w:r>
-      <w:r>
-        <w:rPr>
-          <w:rFonts w:asciiTheme="majorEastAsia" w:eastAsiaTheme="majorEastAsia" w:hAnsiTheme="majorEastAsia"/>
-          <w:noProof/>
-        </w:rPr>
-        <w:lastRenderedPageBreak/>
-        <w:drawing>
-          <wp:inline distT="0" distB="0" distL="0" distR="0" wp14:anchorId="630FFB7B" wp14:editId="18C199E2">
-            <wp:extent cx="5274310" cy="4794250"/>
-            <wp:effectExtent l="0" t="0" r="2540" b="6350"/>
-            <wp:docPr id="12" name="图片 12"/>
             <wp:cNvGraphicFramePr>
               <a:graphicFrameLocks xmlns:a="http://schemas.openxmlformats.org/drawingml/2006/main" noChangeAspect="1"/>
             </wp:cNvGraphicFramePr>
@@ -5765,7 +4131,7 @@
                   <pic:spPr>
                     <a:xfrm>
                       <a:off x="0" y="0"/>
-                      <a:ext cx="5274310" cy="4794250"/>
+                      <a:ext cx="5274310" cy="3872865"/>
                     </a:xfrm>
                     <a:prstGeom prst="rect">
                       <a:avLst/>
@@ -5792,31 +4158,170 @@
           <w:sz w:val="28"/>
           <w:szCs w:val="28"/>
         </w:rPr>
-        <w:t>当活动时间倒计时结束</w:t>
-      </w:r>
-      <w:r>
-        <w:rPr>
-          <w:rFonts w:asciiTheme="majorEastAsia" w:eastAsiaTheme="majorEastAsia" w:hAnsiTheme="majorEastAsia" w:hint="eastAsia"/>
-          <w:sz w:val="28"/>
-          <w:szCs w:val="28"/>
-        </w:rPr>
-        <w:t>，</w:t>
-      </w:r>
-      <w:r>
-        <w:rPr>
-          <w:rFonts w:asciiTheme="majorEastAsia" w:eastAsiaTheme="majorEastAsia" w:hAnsiTheme="majorEastAsia"/>
-          <w:sz w:val="28"/>
-          <w:szCs w:val="28"/>
-        </w:rPr>
-        <w:t>会主动上报用户的点击结果</w:t>
-      </w:r>
-      <w:r>
-        <w:rPr>
-          <w:rFonts w:asciiTheme="majorEastAsia" w:eastAsiaTheme="majorEastAsia" w:hAnsiTheme="majorEastAsia" w:hint="eastAsia"/>
-          <w:sz w:val="28"/>
-          <w:szCs w:val="28"/>
-        </w:rPr>
-        <w:t>。</w:t>
+        <w:t>执行hyext run dev</w:t>
+      </w:r>
+      <w:r>
+        <w:rPr>
+          <w:rFonts w:asciiTheme="majorEastAsia" w:eastAsiaTheme="majorEastAsia" w:hAnsiTheme="majorEastAsia" w:hint="eastAsia"/>
+          <w:sz w:val="28"/>
+          <w:szCs w:val="28"/>
+        </w:rPr>
+        <w:t xml:space="preserve"> 跑起来之后的项目后，把小程序路径输入到开发工具中，点击加载。其他配置和web端调试工具类似。</w:t>
+      </w:r>
+    </w:p>
+    <w:p>
+      <w:pPr>
+        <w:pStyle w:val="3"/>
+        <w:rPr>
+          <w:rFonts w:asciiTheme="majorEastAsia" w:eastAsiaTheme="majorEastAsia" w:hAnsiTheme="majorEastAsia"/>
+          <w:b w:val="0"/>
+          <w:sz w:val="28"/>
+          <w:szCs w:val="28"/>
+        </w:rPr>
+      </w:pPr>
+      <w:bookmarkStart w:id="10" w:name="_Toc13597182"/>
+      <w:r>
+        <w:rPr>
+          <w:rStyle w:val="3Char"/>
+          <w:rFonts w:asciiTheme="majorEastAsia" w:eastAsiaTheme="majorEastAsia" w:hAnsiTheme="majorEastAsia"/>
+          <w:b/>
+          <w:sz w:val="28"/>
+          <w:szCs w:val="28"/>
+        </w:rPr>
+        <w:t>2.</w:t>
+      </w:r>
+      <w:r>
+        <w:rPr>
+          <w:rStyle w:val="3Char"/>
+          <w:rFonts w:asciiTheme="majorEastAsia" w:eastAsiaTheme="majorEastAsia" w:hAnsiTheme="majorEastAsia"/>
+          <w:b/>
+          <w:sz w:val="28"/>
+          <w:szCs w:val="28"/>
+        </w:rPr>
+        <w:t>2.</w:t>
+      </w:r>
+      <w:r>
+        <w:rPr>
+          <w:rStyle w:val="3Char"/>
+          <w:rFonts w:asciiTheme="majorEastAsia" w:eastAsiaTheme="majorEastAsia" w:hAnsiTheme="majorEastAsia" w:hint="eastAsia"/>
+          <w:b/>
+          <w:sz w:val="28"/>
+          <w:szCs w:val="28"/>
+        </w:rPr>
+        <w:t>3</w:t>
+      </w:r>
+      <w:r>
+        <w:rPr>
+          <w:rStyle w:val="3Char"/>
+          <w:rFonts w:asciiTheme="majorEastAsia" w:eastAsiaTheme="majorEastAsia" w:hAnsiTheme="majorEastAsia"/>
+          <w:b/>
+          <w:sz w:val="28"/>
+          <w:szCs w:val="28"/>
+        </w:rPr>
+        <w:t xml:space="preserve"> 代码</w:t>
+      </w:r>
+      <w:r>
+        <w:rPr>
+          <w:rStyle w:val="3Char"/>
+          <w:rFonts w:asciiTheme="majorEastAsia" w:eastAsiaTheme="majorEastAsia" w:hAnsiTheme="majorEastAsia"/>
+          <w:b/>
+          <w:sz w:val="28"/>
+          <w:szCs w:val="28"/>
+        </w:rPr>
+        <w:t>逻辑</w:t>
+      </w:r>
+      <w:r>
+        <w:rPr>
+          <w:rStyle w:val="3Char"/>
+          <w:rFonts w:asciiTheme="majorEastAsia" w:eastAsiaTheme="majorEastAsia" w:hAnsiTheme="majorEastAsia"/>
+          <w:b/>
+          <w:sz w:val="28"/>
+          <w:szCs w:val="28"/>
+        </w:rPr>
+        <w:t>讲解</w:t>
+      </w:r>
+      <w:bookmarkEnd w:id="10"/>
+    </w:p>
+    <w:p>
+      <w:pPr>
+        <w:pStyle w:val="4"/>
+        <w:rPr>
+          <w:rStyle w:val="aa"/>
+          <w:rFonts w:asciiTheme="majorEastAsia" w:hAnsiTheme="majorEastAsia"/>
+          <w:i w:val="0"/>
+        </w:rPr>
+      </w:pPr>
+      <w:r>
+        <w:rPr>
+          <w:rStyle w:val="aa"/>
+          <w:rFonts w:asciiTheme="majorEastAsia" w:hAnsiTheme="majorEastAsia"/>
+          <w:i w:val="0"/>
+        </w:rPr>
+        <w:t>2.</w:t>
+      </w:r>
+      <w:r>
+        <w:rPr>
+          <w:rStyle w:val="aa"/>
+          <w:rFonts w:asciiTheme="majorEastAsia" w:hAnsiTheme="majorEastAsia"/>
+          <w:i w:val="0"/>
+        </w:rPr>
+        <w:t>2.</w:t>
+      </w:r>
+      <w:r>
+        <w:rPr>
+          <w:rStyle w:val="aa"/>
+          <w:rFonts w:asciiTheme="majorEastAsia" w:hAnsiTheme="majorEastAsia"/>
+          <w:i w:val="0"/>
+        </w:rPr>
+        <w:t xml:space="preserve">3.1 </w:t>
+      </w:r>
+      <w:r>
+        <w:rPr>
+          <w:rStyle w:val="aa"/>
+          <w:rFonts w:asciiTheme="majorEastAsia" w:hAnsiTheme="majorEastAsia"/>
+          <w:i w:val="0"/>
+        </w:rPr>
+        <w:t>pc主播端</w:t>
+      </w:r>
+      <w:r>
+        <w:rPr>
+          <w:rStyle w:val="aa"/>
+          <w:rFonts w:asciiTheme="majorEastAsia" w:hAnsiTheme="majorEastAsia" w:hint="eastAsia"/>
+          <w:i w:val="0"/>
+        </w:rPr>
+        <w:t>（</w:t>
+      </w:r>
+      <w:r>
+        <w:rPr>
+          <w:rStyle w:val="aa"/>
+          <w:rFonts w:asciiTheme="majorEastAsia" w:hAnsiTheme="majorEastAsia"/>
+          <w:i w:val="0"/>
+        </w:rPr>
+        <w:t>V</w:t>
+      </w:r>
+      <w:r>
+        <w:rPr>
+          <w:rStyle w:val="aa"/>
+          <w:rFonts w:asciiTheme="majorEastAsia" w:hAnsiTheme="majorEastAsia" w:hint="eastAsia"/>
+          <w:i w:val="0"/>
+        </w:rPr>
+        <w:t>ue</w:t>
+      </w:r>
+      <w:r>
+        <w:rPr>
+          <w:rStyle w:val="aa"/>
+          <w:rFonts w:asciiTheme="majorEastAsia" w:hAnsiTheme="majorEastAsia"/>
+          <w:i w:val="0"/>
+        </w:rPr>
+        <w:t>版本</w:t>
+      </w:r>
+      <w:r>
+        <w:rPr>
+          <w:rStyle w:val="aa"/>
+          <w:rFonts w:asciiTheme="majorEastAsia" w:hAnsiTheme="majorEastAsia" w:hint="eastAsia"/>
+          <w:i w:val="0"/>
+        </w:rPr>
+        <w:t>）</w:t>
       </w:r>
     </w:p>
     <w:p>
@@ -5832,12 +4337,11 @@
           <w:rFonts w:asciiTheme="majorEastAsia" w:eastAsiaTheme="majorEastAsia" w:hAnsiTheme="majorEastAsia"/>
           <w:noProof/>
         </w:rPr>
-        <w:lastRenderedPageBreak/>
         <w:drawing>
-          <wp:inline distT="0" distB="0" distL="0" distR="0" wp14:anchorId="6A607B84" wp14:editId="2CE7C593">
-            <wp:extent cx="5274310" cy="4156710"/>
-            <wp:effectExtent l="0" t="0" r="2540" b="0"/>
-            <wp:docPr id="13" name="图片 13"/>
+          <wp:inline distT="0" distB="0" distL="0" distR="0" wp14:anchorId="453BDEC1" wp14:editId="3D0CDC95">
+            <wp:extent cx="5274310" cy="1899920"/>
+            <wp:effectExtent l="0" t="0" r="2540" b="5080"/>
+            <wp:docPr id="6" name="图片 6"/>
             <wp:cNvGraphicFramePr>
               <a:graphicFrameLocks xmlns:a="http://schemas.openxmlformats.org/drawingml/2006/main" noChangeAspect="1"/>
             </wp:cNvGraphicFramePr>
@@ -5857,6 +4361,912 @@
                   <pic:spPr>
                     <a:xfrm>
                       <a:off x="0" y="0"/>
+                      <a:ext cx="5274310" cy="1899920"/>
+                    </a:xfrm>
+                    <a:prstGeom prst="rect">
+                      <a:avLst/>
+                    </a:prstGeom>
+                  </pic:spPr>
+                </pic:pic>
+              </a:graphicData>
+            </a:graphic>
+          </wp:inline>
+        </w:drawing>
+      </w:r>
+    </w:p>
+    <w:p>
+      <w:pPr>
+        <w:ind w:firstLineChars="200" w:firstLine="560"/>
+        <w:rPr>
+          <w:rFonts w:asciiTheme="majorEastAsia" w:eastAsiaTheme="majorEastAsia" w:hAnsiTheme="majorEastAsia"/>
+          <w:sz w:val="44"/>
+          <w:szCs w:val="44"/>
+        </w:rPr>
+      </w:pPr>
+      <w:r>
+        <w:rPr>
+          <w:rFonts w:asciiTheme="majorEastAsia" w:eastAsiaTheme="majorEastAsia" w:hAnsiTheme="majorEastAsia" w:hint="eastAsia"/>
+          <w:sz w:val="28"/>
+          <w:szCs w:val="28"/>
+        </w:rPr>
+        <w:t>首先在</w:t>
+      </w:r>
+      <w:r>
+        <w:rPr>
+          <w:rFonts w:asciiTheme="majorEastAsia" w:eastAsiaTheme="majorEastAsia" w:hAnsiTheme="majorEastAsia"/>
+          <w:sz w:val="28"/>
+          <w:szCs w:val="28"/>
+        </w:rPr>
+        <w:t>hyExt sdk加载完毕后</w:t>
+      </w:r>
+      <w:r>
+        <w:rPr>
+          <w:rFonts w:asciiTheme="majorEastAsia" w:eastAsiaTheme="majorEastAsia" w:hAnsiTheme="majorEastAsia" w:hint="eastAsia"/>
+          <w:sz w:val="28"/>
+          <w:szCs w:val="28"/>
+        </w:rPr>
+        <w:t>，</w:t>
+      </w:r>
+      <w:r>
+        <w:rPr>
+          <w:rFonts w:asciiTheme="majorEastAsia" w:eastAsiaTheme="majorEastAsia" w:hAnsiTheme="majorEastAsia"/>
+          <w:sz w:val="28"/>
+          <w:szCs w:val="28"/>
+        </w:rPr>
+        <w:t>调用</w:t>
+      </w:r>
+      <w:r>
+        <w:rPr>
+          <w:rFonts w:asciiTheme="majorEastAsia" w:eastAsiaTheme="majorEastAsia" w:hAnsiTheme="majorEastAsia" w:hint="eastAsia"/>
+          <w:sz w:val="28"/>
+          <w:szCs w:val="28"/>
+        </w:rPr>
+        <w:t>hy</w:t>
+      </w:r>
+      <w:r>
+        <w:rPr>
+          <w:rFonts w:asciiTheme="majorEastAsia" w:eastAsiaTheme="majorEastAsia" w:hAnsiTheme="majorEastAsia"/>
+          <w:sz w:val="28"/>
+          <w:szCs w:val="28"/>
+        </w:rPr>
+        <w:t>Ext.requestEbs方法请求后台接口获取有哪些可用的模板数据</w:t>
+      </w:r>
+      <w:r>
+        <w:rPr>
+          <w:rFonts w:asciiTheme="majorEastAsia" w:eastAsiaTheme="majorEastAsia" w:hAnsiTheme="majorEastAsia" w:hint="eastAsia"/>
+          <w:sz w:val="28"/>
+          <w:szCs w:val="28"/>
+        </w:rPr>
+        <w:t>，并调用hy</w:t>
+      </w:r>
+      <w:r>
+        <w:rPr>
+          <w:rFonts w:asciiTheme="majorEastAsia" w:eastAsiaTheme="majorEastAsia" w:hAnsiTheme="majorEastAsia"/>
+          <w:sz w:val="28"/>
+          <w:szCs w:val="28"/>
+        </w:rPr>
+        <w:t>Ext.observer.on</w:t>
+      </w:r>
+      <w:r>
+        <w:rPr>
+          <w:rFonts w:asciiTheme="majorEastAsia" w:eastAsiaTheme="majorEastAsia" w:hAnsiTheme="majorEastAsia"/>
+          <w:sz w:val="28"/>
+          <w:szCs w:val="28"/>
+        </w:rPr>
+        <w:lastRenderedPageBreak/>
+        <w:t>方法</w:t>
+      </w:r>
+      <w:r>
+        <w:rPr>
+          <w:rFonts w:asciiTheme="majorEastAsia" w:eastAsiaTheme="majorEastAsia" w:hAnsiTheme="majorEastAsia" w:hint="eastAsia"/>
+          <w:sz w:val="28"/>
+          <w:szCs w:val="28"/>
+        </w:rPr>
+        <w:t>注册对比手速结果推送的监听。主播可以在小程序中配置比手速的信息，然后保存该配置</w:t>
+      </w:r>
+      <w:r>
+        <w:rPr>
+          <w:rFonts w:asciiTheme="majorEastAsia" w:eastAsiaTheme="majorEastAsia" w:hAnsiTheme="majorEastAsia" w:hint="eastAsia"/>
+          <w:sz w:val="28"/>
+          <w:szCs w:val="28"/>
+        </w:rPr>
+        <w:t>，调用save</w:t>
+      </w:r>
+      <w:r>
+        <w:rPr>
+          <w:rFonts w:asciiTheme="majorEastAsia" w:eastAsiaTheme="majorEastAsia" w:hAnsiTheme="majorEastAsia"/>
+          <w:sz w:val="28"/>
+          <w:szCs w:val="28"/>
+        </w:rPr>
+        <w:t>SettingConfig函数</w:t>
+      </w:r>
+      <w:r>
+        <w:rPr>
+          <w:rFonts w:asciiTheme="majorEastAsia" w:eastAsiaTheme="majorEastAsia" w:hAnsiTheme="majorEastAsia" w:hint="eastAsia"/>
+          <w:sz w:val="28"/>
+          <w:szCs w:val="28"/>
+        </w:rPr>
+        <w:t>，</w:t>
+      </w:r>
+      <w:r>
+        <w:rPr>
+          <w:rFonts w:asciiTheme="majorEastAsia" w:eastAsiaTheme="majorEastAsia" w:hAnsiTheme="majorEastAsia"/>
+          <w:sz w:val="28"/>
+          <w:szCs w:val="28"/>
+        </w:rPr>
+        <w:t>在该函数中执行校验逻辑</w:t>
+      </w:r>
+      <w:r>
+        <w:rPr>
+          <w:rFonts w:asciiTheme="majorEastAsia" w:eastAsiaTheme="majorEastAsia" w:hAnsiTheme="majorEastAsia" w:hint="eastAsia"/>
+          <w:sz w:val="28"/>
+          <w:szCs w:val="28"/>
+        </w:rPr>
+        <w:t>，</w:t>
+      </w:r>
+      <w:r>
+        <w:rPr>
+          <w:rFonts w:asciiTheme="majorEastAsia" w:eastAsiaTheme="majorEastAsia" w:hAnsiTheme="majorEastAsia"/>
+          <w:sz w:val="28"/>
+          <w:szCs w:val="28"/>
+        </w:rPr>
+        <w:t>并对一些特殊字符进行转义</w:t>
+      </w:r>
+      <w:r>
+        <w:rPr>
+          <w:rFonts w:asciiTheme="majorEastAsia" w:eastAsiaTheme="majorEastAsia" w:hAnsiTheme="majorEastAsia" w:hint="eastAsia"/>
+          <w:sz w:val="28"/>
+          <w:szCs w:val="28"/>
+        </w:rPr>
+        <w:t>，防止xss问题。</w:t>
+      </w:r>
+      <w:r>
+        <w:rPr>
+          <w:rFonts w:asciiTheme="majorEastAsia" w:eastAsiaTheme="majorEastAsia" w:hAnsiTheme="majorEastAsia"/>
+          <w:noProof/>
+        </w:rPr>
+        <w:drawing>
+          <wp:inline distT="0" distB="0" distL="0" distR="0" wp14:anchorId="1758002D" wp14:editId="08986105">
+            <wp:extent cx="5274310" cy="7237095"/>
+            <wp:effectExtent l="0" t="0" r="2540" b="1905"/>
+            <wp:docPr id="7" name="图片 7"/>
+            <wp:cNvGraphicFramePr>
+              <a:graphicFrameLocks xmlns:a="http://schemas.openxmlformats.org/drawingml/2006/main" noChangeAspect="1"/>
+            </wp:cNvGraphicFramePr>
+            <a:graphic xmlns:a="http://schemas.openxmlformats.org/drawingml/2006/main">
+              <a:graphicData uri="http://schemas.openxmlformats.org/drawingml/2006/picture">
+                <pic:pic xmlns:pic="http://schemas.openxmlformats.org/drawingml/2006/picture">
+                  <pic:nvPicPr>
+                    <pic:cNvPr id="1" name=""/>
+                    <pic:cNvPicPr/>
+                  </pic:nvPicPr>
+                  <pic:blipFill>
+                    <a:blip r:embed="rId33"/>
+                    <a:stretch>
+                      <a:fillRect/>
+                    </a:stretch>
+                  </pic:blipFill>
+                  <pic:spPr>
+                    <a:xfrm>
+                      <a:off x="0" y="0"/>
+                      <a:ext cx="5274310" cy="7237095"/>
+                    </a:xfrm>
+                    <a:prstGeom prst="rect">
+                      <a:avLst/>
+                    </a:prstGeom>
+                  </pic:spPr>
+                </pic:pic>
+              </a:graphicData>
+            </a:graphic>
+          </wp:inline>
+        </w:drawing>
+      </w:r>
+    </w:p>
+    <w:p>
+      <w:pPr>
+        <w:rPr>
+          <w:rFonts w:asciiTheme="majorEastAsia" w:eastAsiaTheme="majorEastAsia" w:hAnsiTheme="majorEastAsia"/>
+          <w:sz w:val="44"/>
+          <w:szCs w:val="44"/>
+        </w:rPr>
+      </w:pPr>
+    </w:p>
+    <w:p>
+      <w:pPr>
+        <w:ind w:firstLineChars="200" w:firstLine="560"/>
+        <w:rPr>
+          <w:rFonts w:asciiTheme="majorEastAsia" w:eastAsiaTheme="majorEastAsia" w:hAnsiTheme="majorEastAsia"/>
+          <w:sz w:val="28"/>
+          <w:szCs w:val="28"/>
+        </w:rPr>
+      </w:pPr>
+      <w:r>
+        <w:rPr>
+          <w:rFonts w:asciiTheme="majorEastAsia" w:eastAsiaTheme="majorEastAsia" w:hAnsiTheme="majorEastAsia"/>
+          <w:sz w:val="28"/>
+          <w:szCs w:val="28"/>
+        </w:rPr>
+        <w:t>在主播保存了之后</w:t>
+      </w:r>
+      <w:r>
+        <w:rPr>
+          <w:rFonts w:asciiTheme="majorEastAsia" w:eastAsiaTheme="majorEastAsia" w:hAnsiTheme="majorEastAsia" w:hint="eastAsia"/>
+          <w:sz w:val="28"/>
+          <w:szCs w:val="28"/>
+        </w:rPr>
+        <w:t>，会向用户端推送主播保存的配置，主播可以选择开启本场活动。</w:t>
+      </w:r>
+    </w:p>
+    <w:p>
+      <w:pPr>
+        <w:ind w:firstLineChars="200" w:firstLine="560"/>
+        <w:rPr>
+          <w:rFonts w:asciiTheme="majorEastAsia" w:eastAsiaTheme="majorEastAsia" w:hAnsiTheme="majorEastAsia"/>
+          <w:sz w:val="28"/>
+          <w:szCs w:val="28"/>
+        </w:rPr>
+      </w:pPr>
+      <w:r>
+        <w:rPr>
+          <w:rFonts w:asciiTheme="majorEastAsia" w:eastAsiaTheme="majorEastAsia" w:hAnsiTheme="majorEastAsia"/>
+          <w:sz w:val="28"/>
+          <w:szCs w:val="28"/>
+        </w:rPr>
+        <w:t>点击启动之后</w:t>
+      </w:r>
+      <w:r>
+        <w:rPr>
+          <w:rFonts w:asciiTheme="majorEastAsia" w:eastAsiaTheme="majorEastAsia" w:hAnsiTheme="majorEastAsia" w:hint="eastAsia"/>
+          <w:sz w:val="28"/>
+          <w:szCs w:val="28"/>
+        </w:rPr>
+        <w:t>，</w:t>
+      </w:r>
+      <w:r>
+        <w:rPr>
+          <w:rFonts w:asciiTheme="majorEastAsia" w:eastAsiaTheme="majorEastAsia" w:hAnsiTheme="majorEastAsia"/>
+          <w:sz w:val="28"/>
+          <w:szCs w:val="28"/>
+        </w:rPr>
+        <w:t>会开启准备时间的倒计时</w:t>
+      </w:r>
+      <w:r>
+        <w:rPr>
+          <w:rFonts w:asciiTheme="majorEastAsia" w:eastAsiaTheme="majorEastAsia" w:hAnsiTheme="majorEastAsia" w:hint="eastAsia"/>
+          <w:sz w:val="28"/>
+          <w:szCs w:val="28"/>
+        </w:rPr>
+        <w:t>，</w:t>
+      </w:r>
+      <w:r>
+        <w:rPr>
+          <w:rFonts w:asciiTheme="majorEastAsia" w:eastAsiaTheme="majorEastAsia" w:hAnsiTheme="majorEastAsia"/>
+          <w:sz w:val="28"/>
+          <w:szCs w:val="28"/>
+        </w:rPr>
+        <w:t>在</w:t>
+      </w:r>
+      <w:r>
+        <w:rPr>
+          <w:rFonts w:asciiTheme="majorEastAsia" w:eastAsiaTheme="majorEastAsia" w:hAnsiTheme="majorEastAsia" w:hint="eastAsia"/>
+          <w:sz w:val="28"/>
+          <w:szCs w:val="28"/>
+        </w:rPr>
+        <w:t>3s的准备时间结束之后，会继续主播设置的活动时间</w:t>
+      </w:r>
+      <w:r>
+        <w:rPr>
+          <w:rFonts w:asciiTheme="majorEastAsia" w:eastAsiaTheme="majorEastAsia" w:hAnsiTheme="majorEastAsia"/>
+          <w:sz w:val="28"/>
+          <w:szCs w:val="28"/>
+        </w:rPr>
+        <w:t>的倒计时</w:t>
+      </w:r>
+      <w:r>
+        <w:rPr>
+          <w:rFonts w:asciiTheme="majorEastAsia" w:eastAsiaTheme="majorEastAsia" w:hAnsiTheme="majorEastAsia" w:hint="eastAsia"/>
+          <w:sz w:val="28"/>
+          <w:szCs w:val="28"/>
+        </w:rPr>
+        <w:t>，在此期间，直播间的观众可以在观众端进行操作，当活动时间倒计时结束后，后台需要一定的时间来汇总结果，前端要等待结果汇总完毕的推送</w:t>
+      </w:r>
+      <w:r>
+        <w:rPr>
+          <w:rFonts w:asciiTheme="majorEastAsia" w:eastAsiaTheme="majorEastAsia" w:hAnsiTheme="majorEastAsia" w:hint="eastAsia"/>
+          <w:sz w:val="28"/>
+          <w:szCs w:val="28"/>
+        </w:rPr>
+        <w:t>通知， 然后再根据场次id</w:t>
+      </w:r>
+      <w:r>
+        <w:rPr>
+          <w:rFonts w:asciiTheme="majorEastAsia" w:eastAsiaTheme="majorEastAsia" w:hAnsiTheme="majorEastAsia"/>
+          <w:sz w:val="28"/>
+          <w:szCs w:val="28"/>
+        </w:rPr>
+        <w:t>来调用后台接口来获取比赛结果</w:t>
+      </w:r>
+      <w:r>
+        <w:rPr>
+          <w:rFonts w:asciiTheme="majorEastAsia" w:eastAsiaTheme="majorEastAsia" w:hAnsiTheme="majorEastAsia" w:hint="eastAsia"/>
+          <w:sz w:val="28"/>
+          <w:szCs w:val="28"/>
+        </w:rPr>
+        <w:t>。</w:t>
+      </w:r>
+      <w:r>
+        <w:rPr>
+          <w:rFonts w:asciiTheme="majorEastAsia" w:eastAsiaTheme="majorEastAsia" w:hAnsiTheme="majorEastAsia"/>
+          <w:sz w:val="28"/>
+          <w:szCs w:val="28"/>
+        </w:rPr>
+        <w:t>注意</w:t>
+      </w:r>
+      <w:r>
+        <w:rPr>
+          <w:rFonts w:asciiTheme="majorEastAsia" w:eastAsiaTheme="majorEastAsia" w:hAnsiTheme="majorEastAsia" w:hint="eastAsia"/>
+          <w:sz w:val="28"/>
+          <w:szCs w:val="28"/>
+        </w:rPr>
+        <w:t>，因为目前平台限制推送的内容大小不超过5kb</w:t>
+      </w:r>
+      <w:r>
+        <w:rPr>
+          <w:rFonts w:asciiTheme="majorEastAsia" w:eastAsiaTheme="majorEastAsia" w:hAnsiTheme="majorEastAsia"/>
+          <w:sz w:val="28"/>
+          <w:szCs w:val="28"/>
+        </w:rPr>
+        <w:t>, 所以要当推送内容大小超过限制时</w:t>
+      </w:r>
+      <w:r>
+        <w:rPr>
+          <w:rFonts w:asciiTheme="majorEastAsia" w:eastAsiaTheme="majorEastAsia" w:hAnsiTheme="majorEastAsia" w:hint="eastAsia"/>
+          <w:sz w:val="28"/>
+          <w:szCs w:val="28"/>
+        </w:rPr>
+        <w:t>，</w:t>
+      </w:r>
+      <w:r>
+        <w:rPr>
+          <w:rFonts w:asciiTheme="majorEastAsia" w:eastAsiaTheme="majorEastAsia" w:hAnsiTheme="majorEastAsia"/>
+          <w:sz w:val="28"/>
+          <w:szCs w:val="28"/>
+        </w:rPr>
+        <w:t>可能要换用其他方案</w:t>
+      </w:r>
+      <w:r>
+        <w:rPr>
+          <w:rFonts w:asciiTheme="majorEastAsia" w:eastAsiaTheme="majorEastAsia" w:hAnsiTheme="majorEastAsia" w:hint="eastAsia"/>
+          <w:sz w:val="28"/>
+          <w:szCs w:val="28"/>
+        </w:rPr>
+        <w:t>。</w:t>
+      </w:r>
+      <w:r>
+        <w:rPr>
+          <w:rFonts w:asciiTheme="majorEastAsia" w:eastAsiaTheme="majorEastAsia" w:hAnsiTheme="majorEastAsia"/>
+          <w:sz w:val="28"/>
+          <w:szCs w:val="28"/>
+        </w:rPr>
+        <w:t>比如说只在推送内</w:t>
+      </w:r>
+      <w:r>
+        <w:rPr>
+          <w:rFonts w:asciiTheme="majorEastAsia" w:eastAsiaTheme="majorEastAsia" w:hAnsiTheme="majorEastAsia"/>
+          <w:sz w:val="28"/>
+          <w:szCs w:val="28"/>
+        </w:rPr>
+        <w:t>推送关键信息</w:t>
+      </w:r>
+      <w:r>
+        <w:rPr>
+          <w:rFonts w:asciiTheme="majorEastAsia" w:eastAsiaTheme="majorEastAsia" w:hAnsiTheme="majorEastAsia" w:hint="eastAsia"/>
+          <w:sz w:val="28"/>
+          <w:szCs w:val="28"/>
+        </w:rPr>
+        <w:t>，</w:t>
+      </w:r>
+      <w:r>
+        <w:rPr>
+          <w:rFonts w:asciiTheme="majorEastAsia" w:eastAsiaTheme="majorEastAsia" w:hAnsiTheme="majorEastAsia"/>
+          <w:sz w:val="28"/>
+          <w:szCs w:val="28"/>
+        </w:rPr>
+        <w:t>然后通过关键信息再调用后台接口获取数据</w:t>
+      </w:r>
+      <w:r>
+        <w:rPr>
+          <w:rFonts w:asciiTheme="majorEastAsia" w:eastAsiaTheme="majorEastAsia" w:hAnsiTheme="majorEastAsia" w:hint="eastAsia"/>
+          <w:sz w:val="28"/>
+          <w:szCs w:val="28"/>
+        </w:rPr>
+        <w:t>。</w:t>
+      </w:r>
+    </w:p>
+    <w:p>
+      <w:pPr>
+        <w:rPr>
+          <w:rFonts w:asciiTheme="majorEastAsia" w:eastAsiaTheme="majorEastAsia" w:hAnsiTheme="majorEastAsia"/>
+          <w:sz w:val="44"/>
+          <w:szCs w:val="44"/>
+        </w:rPr>
+      </w:pPr>
+      <w:r>
+        <w:rPr>
+          <w:rFonts w:asciiTheme="majorEastAsia" w:eastAsiaTheme="majorEastAsia" w:hAnsiTheme="majorEastAsia"/>
+          <w:noProof/>
+        </w:rPr>
+        <w:drawing>
+          <wp:inline distT="0" distB="0" distL="0" distR="0" wp14:anchorId="14B6A6DF" wp14:editId="5F09268E">
+            <wp:extent cx="5274310" cy="2510155"/>
+            <wp:effectExtent l="0" t="0" r="2540" b="4445"/>
+            <wp:docPr id="8" name="图片 8"/>
+            <wp:cNvGraphicFramePr>
+              <a:graphicFrameLocks xmlns:a="http://schemas.openxmlformats.org/drawingml/2006/main" noChangeAspect="1"/>
+            </wp:cNvGraphicFramePr>
+            <a:graphic xmlns:a="http://schemas.openxmlformats.org/drawingml/2006/main">
+              <a:graphicData uri="http://schemas.openxmlformats.org/drawingml/2006/picture">
+                <pic:pic xmlns:pic="http://schemas.openxmlformats.org/drawingml/2006/picture">
+                  <pic:nvPicPr>
+                    <pic:cNvPr id="1" name=""/>
+                    <pic:cNvPicPr/>
+                  </pic:nvPicPr>
+                  <pic:blipFill>
+                    <a:blip r:embed="rId34"/>
+                    <a:stretch>
+                      <a:fillRect/>
+                    </a:stretch>
+                  </pic:blipFill>
+                  <pic:spPr>
+                    <a:xfrm>
+                      <a:off x="0" y="0"/>
+                      <a:ext cx="5274310" cy="2510155"/>
+                    </a:xfrm>
+                    <a:prstGeom prst="rect">
+                      <a:avLst/>
+                    </a:prstGeom>
+                  </pic:spPr>
+                </pic:pic>
+              </a:graphicData>
+            </a:graphic>
+          </wp:inline>
+        </w:drawing>
+      </w:r>
+    </w:p>
+    <w:p>
+      <w:pPr>
+        <w:pStyle w:val="4"/>
+        <w:rPr>
+          <w:rStyle w:val="aa"/>
+          <w:rFonts w:asciiTheme="majorEastAsia" w:hAnsiTheme="majorEastAsia"/>
+          <w:i w:val="0"/>
+          <w:sz w:val="24"/>
+          <w:szCs w:val="24"/>
+        </w:rPr>
+      </w:pPr>
+      <w:r>
+        <w:rPr>
+          <w:rStyle w:val="aa"/>
+          <w:rFonts w:asciiTheme="majorEastAsia" w:hAnsiTheme="majorEastAsia"/>
+          <w:i w:val="0"/>
+          <w:sz w:val="24"/>
+          <w:szCs w:val="24"/>
+        </w:rPr>
+        <w:lastRenderedPageBreak/>
+        <w:t>2.</w:t>
+      </w:r>
+      <w:r>
+        <w:rPr>
+          <w:rStyle w:val="aa"/>
+          <w:rFonts w:asciiTheme="majorEastAsia" w:hAnsiTheme="majorEastAsia"/>
+          <w:i w:val="0"/>
+          <w:sz w:val="24"/>
+          <w:szCs w:val="24"/>
+        </w:rPr>
+        <w:t>2.</w:t>
+      </w:r>
+      <w:r>
+        <w:rPr>
+          <w:rStyle w:val="aa"/>
+          <w:rFonts w:asciiTheme="majorEastAsia" w:hAnsiTheme="majorEastAsia"/>
+          <w:i w:val="0"/>
+          <w:sz w:val="24"/>
+          <w:szCs w:val="24"/>
+        </w:rPr>
+        <w:t xml:space="preserve">3.2 </w:t>
+      </w:r>
+      <w:r>
+        <w:rPr>
+          <w:rStyle w:val="aa"/>
+          <w:rFonts w:asciiTheme="majorEastAsia" w:hAnsiTheme="majorEastAsia"/>
+          <w:i w:val="0"/>
+          <w:sz w:val="24"/>
+          <w:szCs w:val="24"/>
+        </w:rPr>
+        <w:t>web</w:t>
+      </w:r>
+      <w:r>
+        <w:rPr>
+          <w:rStyle w:val="aa"/>
+          <w:rFonts w:asciiTheme="majorEastAsia" w:hAnsiTheme="majorEastAsia" w:hint="eastAsia"/>
+          <w:i w:val="0"/>
+          <w:sz w:val="24"/>
+          <w:szCs w:val="24"/>
+        </w:rPr>
+        <w:t>观众端（Vue版本）</w:t>
+      </w:r>
+    </w:p>
+    <w:p>
+      <w:pPr>
+        <w:rPr>
+          <w:rFonts w:asciiTheme="majorEastAsia" w:eastAsiaTheme="majorEastAsia" w:hAnsiTheme="majorEastAsia"/>
+          <w:sz w:val="44"/>
+          <w:szCs w:val="44"/>
+        </w:rPr>
+      </w:pPr>
+      <w:r>
+        <w:rPr>
+          <w:rFonts w:asciiTheme="majorEastAsia" w:eastAsiaTheme="majorEastAsia" w:hAnsiTheme="majorEastAsia"/>
+          <w:noProof/>
+        </w:rPr>
+        <w:drawing>
+          <wp:inline distT="0" distB="0" distL="0" distR="0" wp14:anchorId="4AB766F6" wp14:editId="41C1AAFB">
+            <wp:extent cx="5104762" cy="1609524"/>
+            <wp:effectExtent l="0" t="0" r="1270" b="0"/>
+            <wp:docPr id="10" name="图片 10"/>
+            <wp:cNvGraphicFramePr>
+              <a:graphicFrameLocks xmlns:a="http://schemas.openxmlformats.org/drawingml/2006/main" noChangeAspect="1"/>
+            </wp:cNvGraphicFramePr>
+            <a:graphic xmlns:a="http://schemas.openxmlformats.org/drawingml/2006/main">
+              <a:graphicData uri="http://schemas.openxmlformats.org/drawingml/2006/picture">
+                <pic:pic xmlns:pic="http://schemas.openxmlformats.org/drawingml/2006/picture">
+                  <pic:nvPicPr>
+                    <pic:cNvPr id="1" name=""/>
+                    <pic:cNvPicPr/>
+                  </pic:nvPicPr>
+                  <pic:blipFill>
+                    <a:blip r:embed="rId35"/>
+                    <a:stretch>
+                      <a:fillRect/>
+                    </a:stretch>
+                  </pic:blipFill>
+                  <pic:spPr>
+                    <a:xfrm>
+                      <a:off x="0" y="0"/>
+                      <a:ext cx="5104762" cy="1609524"/>
+                    </a:xfrm>
+                    <a:prstGeom prst="rect">
+                      <a:avLst/>
+                    </a:prstGeom>
+                  </pic:spPr>
+                </pic:pic>
+              </a:graphicData>
+            </a:graphic>
+          </wp:inline>
+        </w:drawing>
+      </w:r>
+    </w:p>
+    <w:p>
+      <w:pPr>
+        <w:ind w:firstLineChars="200" w:firstLine="560"/>
+        <w:rPr>
+          <w:rFonts w:asciiTheme="majorEastAsia" w:eastAsiaTheme="majorEastAsia" w:hAnsiTheme="majorEastAsia"/>
+          <w:sz w:val="28"/>
+          <w:szCs w:val="28"/>
+        </w:rPr>
+      </w:pPr>
+      <w:r>
+        <w:rPr>
+          <w:rFonts w:asciiTheme="majorEastAsia" w:eastAsiaTheme="majorEastAsia" w:hAnsiTheme="majorEastAsia"/>
+          <w:sz w:val="28"/>
+          <w:szCs w:val="28"/>
+        </w:rPr>
+        <w:t>当观众进入小程序时</w:t>
+      </w:r>
+      <w:r>
+        <w:rPr>
+          <w:rFonts w:asciiTheme="majorEastAsia" w:eastAsiaTheme="majorEastAsia" w:hAnsiTheme="majorEastAsia" w:hint="eastAsia"/>
+          <w:sz w:val="28"/>
+          <w:szCs w:val="28"/>
+        </w:rPr>
+        <w:t>，</w:t>
+      </w:r>
+      <w:r>
+        <w:rPr>
+          <w:rFonts w:asciiTheme="majorEastAsia" w:eastAsiaTheme="majorEastAsia" w:hAnsiTheme="majorEastAsia"/>
+          <w:sz w:val="28"/>
+          <w:szCs w:val="28"/>
+        </w:rPr>
+        <w:t>会先获取当前上一场的比赛结果</w:t>
+      </w:r>
+      <w:r>
+        <w:rPr>
+          <w:rFonts w:asciiTheme="majorEastAsia" w:eastAsiaTheme="majorEastAsia" w:hAnsiTheme="majorEastAsia" w:hint="eastAsia"/>
+          <w:sz w:val="28"/>
+          <w:szCs w:val="28"/>
+        </w:rPr>
+        <w:t>，并且注册对推送的监听以及获取用户的头像，昵称等用户信息。</w:t>
+      </w:r>
+    </w:p>
+    <w:p>
+      <w:pPr>
+        <w:rPr>
+          <w:rFonts w:asciiTheme="majorEastAsia" w:eastAsiaTheme="majorEastAsia" w:hAnsiTheme="majorEastAsia"/>
+          <w:sz w:val="44"/>
+          <w:szCs w:val="44"/>
+        </w:rPr>
+      </w:pPr>
+      <w:r>
+        <w:rPr>
+          <w:rFonts w:asciiTheme="majorEastAsia" w:eastAsiaTheme="majorEastAsia" w:hAnsiTheme="majorEastAsia"/>
+          <w:noProof/>
+        </w:rPr>
+        <w:drawing>
+          <wp:inline distT="0" distB="0" distL="0" distR="0" wp14:anchorId="5DFA660C" wp14:editId="19474BA4">
+            <wp:extent cx="5274310" cy="2388235"/>
+            <wp:effectExtent l="0" t="0" r="2540" b="0"/>
+            <wp:docPr id="11" name="图片 11"/>
+            <wp:cNvGraphicFramePr>
+              <a:graphicFrameLocks xmlns:a="http://schemas.openxmlformats.org/drawingml/2006/main" noChangeAspect="1"/>
+            </wp:cNvGraphicFramePr>
+            <a:graphic xmlns:a="http://schemas.openxmlformats.org/drawingml/2006/main">
+              <a:graphicData uri="http://schemas.openxmlformats.org/drawingml/2006/picture">
+                <pic:pic xmlns:pic="http://schemas.openxmlformats.org/drawingml/2006/picture">
+                  <pic:nvPicPr>
+                    <pic:cNvPr id="1" name=""/>
+                    <pic:cNvPicPr/>
+                  </pic:nvPicPr>
+                  <pic:blipFill>
+                    <a:blip r:embed="rId36"/>
+                    <a:stretch>
+                      <a:fillRect/>
+                    </a:stretch>
+                  </pic:blipFill>
+                  <pic:spPr>
+                    <a:xfrm>
+                      <a:off x="0" y="0"/>
+                      <a:ext cx="5274310" cy="2388235"/>
+                    </a:xfrm>
+                    <a:prstGeom prst="rect">
+                      <a:avLst/>
+                    </a:prstGeom>
+                  </pic:spPr>
+                </pic:pic>
+              </a:graphicData>
+            </a:graphic>
+          </wp:inline>
+        </w:drawing>
+      </w:r>
+    </w:p>
+    <w:p>
+      <w:pPr>
+        <w:ind w:firstLineChars="200" w:firstLine="560"/>
+        <w:rPr>
+          <w:rFonts w:asciiTheme="majorEastAsia" w:eastAsiaTheme="majorEastAsia" w:hAnsiTheme="majorEastAsia"/>
+          <w:sz w:val="28"/>
+          <w:szCs w:val="28"/>
+        </w:rPr>
+      </w:pPr>
+      <w:r>
+        <w:rPr>
+          <w:rFonts w:asciiTheme="majorEastAsia" w:eastAsiaTheme="majorEastAsia" w:hAnsiTheme="majorEastAsia"/>
+          <w:sz w:val="28"/>
+          <w:szCs w:val="28"/>
+        </w:rPr>
+        <w:t>如上图所示</w:t>
+      </w:r>
+      <w:r>
+        <w:rPr>
+          <w:rFonts w:asciiTheme="majorEastAsia" w:eastAsiaTheme="majorEastAsia" w:hAnsiTheme="majorEastAsia" w:hint="eastAsia"/>
+          <w:sz w:val="28"/>
+          <w:szCs w:val="28"/>
+        </w:rPr>
+        <w:t>，</w:t>
+      </w:r>
+      <w:r>
+        <w:rPr>
+          <w:rFonts w:asciiTheme="majorEastAsia" w:eastAsiaTheme="majorEastAsia" w:hAnsiTheme="majorEastAsia"/>
+          <w:sz w:val="28"/>
+          <w:szCs w:val="28"/>
+        </w:rPr>
+        <w:t>在观众端</w:t>
+      </w:r>
+      <w:r>
+        <w:rPr>
+          <w:rFonts w:asciiTheme="majorEastAsia" w:eastAsiaTheme="majorEastAsia" w:hAnsiTheme="majorEastAsia"/>
+          <w:sz w:val="28"/>
+          <w:szCs w:val="28"/>
+        </w:rPr>
+        <w:t>有三个对推送的监听</w:t>
+      </w:r>
+      <w:r>
+        <w:rPr>
+          <w:rFonts w:asciiTheme="majorEastAsia" w:eastAsiaTheme="majorEastAsia" w:hAnsiTheme="majorEastAsia" w:hint="eastAsia"/>
+          <w:sz w:val="28"/>
+          <w:szCs w:val="28"/>
+        </w:rPr>
+        <w:t>，</w:t>
+      </w:r>
+      <w:r>
+        <w:rPr>
+          <w:rFonts w:asciiTheme="majorEastAsia" w:eastAsiaTheme="majorEastAsia" w:hAnsiTheme="majorEastAsia"/>
+          <w:sz w:val="28"/>
+          <w:szCs w:val="28"/>
+        </w:rPr>
+        <w:t>包括对主播保存配置</w:t>
+      </w:r>
+      <w:r>
+        <w:rPr>
+          <w:rFonts w:asciiTheme="majorEastAsia" w:eastAsiaTheme="majorEastAsia" w:hAnsiTheme="majorEastAsia" w:hint="eastAsia"/>
+          <w:sz w:val="28"/>
+          <w:szCs w:val="28"/>
+        </w:rPr>
+        <w:t>，</w:t>
+      </w:r>
+      <w:r>
+        <w:rPr>
+          <w:rFonts w:asciiTheme="majorEastAsia" w:eastAsiaTheme="majorEastAsia" w:hAnsiTheme="majorEastAsia"/>
+          <w:sz w:val="28"/>
+          <w:szCs w:val="28"/>
+        </w:rPr>
+        <w:t>主播启动比赛以及比赛结束时的结果的监听</w:t>
+      </w:r>
+      <w:r>
+        <w:rPr>
+          <w:rFonts w:asciiTheme="majorEastAsia" w:eastAsiaTheme="majorEastAsia" w:hAnsiTheme="majorEastAsia" w:hint="eastAsia"/>
+          <w:sz w:val="28"/>
+          <w:szCs w:val="28"/>
+        </w:rPr>
+        <w:t>。</w:t>
+      </w:r>
+    </w:p>
+    <w:p>
+      <w:pPr>
+        <w:ind w:firstLineChars="200" w:firstLine="560"/>
+        <w:rPr>
+          <w:rFonts w:asciiTheme="majorEastAsia" w:eastAsiaTheme="majorEastAsia" w:hAnsiTheme="majorEastAsia"/>
+          <w:sz w:val="44"/>
+          <w:szCs w:val="44"/>
+        </w:rPr>
+      </w:pPr>
+      <w:r>
+        <w:rPr>
+          <w:rFonts w:asciiTheme="majorEastAsia" w:eastAsiaTheme="majorEastAsia" w:hAnsiTheme="majorEastAsia" w:hint="eastAsia"/>
+          <w:sz w:val="28"/>
+          <w:szCs w:val="28"/>
+        </w:rPr>
+        <w:t>当主播保存了配置，观众端会切换成主播配置的内容，当主播开启了活动，观众即可</w:t>
+      </w:r>
+      <w:r>
+        <w:rPr>
+          <w:rFonts w:asciiTheme="majorEastAsia" w:eastAsiaTheme="majorEastAsia" w:hAnsiTheme="majorEastAsia" w:hint="eastAsia"/>
+          <w:sz w:val="28"/>
+          <w:szCs w:val="28"/>
+        </w:rPr>
+        <w:t>进行点击，选择自己想要选择选项。</w:t>
+      </w:r>
+      <w:r>
+        <w:rPr>
+          <w:rFonts w:asciiTheme="majorEastAsia" w:eastAsiaTheme="majorEastAsia" w:hAnsiTheme="majorEastAsia"/>
+          <w:noProof/>
+        </w:rPr>
+        <w:lastRenderedPageBreak/>
+        <w:drawing>
+          <wp:inline distT="0" distB="0" distL="0" distR="0" wp14:anchorId="630FFB7B" wp14:editId="18C199E2">
+            <wp:extent cx="5274310" cy="4794250"/>
+            <wp:effectExtent l="0" t="0" r="2540" b="6350"/>
+            <wp:docPr id="12" name="图片 12"/>
+            <wp:cNvGraphicFramePr>
+              <a:graphicFrameLocks xmlns:a="http://schemas.openxmlformats.org/drawingml/2006/main" noChangeAspect="1"/>
+            </wp:cNvGraphicFramePr>
+            <a:graphic xmlns:a="http://schemas.openxmlformats.org/drawingml/2006/main">
+              <a:graphicData uri="http://schemas.openxmlformats.org/drawingml/2006/picture">
+                <pic:pic xmlns:pic="http://schemas.openxmlformats.org/drawingml/2006/picture">
+                  <pic:nvPicPr>
+                    <pic:cNvPr id="1" name=""/>
+                    <pic:cNvPicPr/>
+                  </pic:nvPicPr>
+                  <pic:blipFill>
+                    <a:blip r:embed="rId37"/>
+                    <a:stretch>
+                      <a:fillRect/>
+                    </a:stretch>
+                  </pic:blipFill>
+                  <pic:spPr>
+                    <a:xfrm>
+                      <a:off x="0" y="0"/>
+                      <a:ext cx="5274310" cy="4794250"/>
+                    </a:xfrm>
+                    <a:prstGeom prst="rect">
+                      <a:avLst/>
+                    </a:prstGeom>
+                  </pic:spPr>
+                </pic:pic>
+              </a:graphicData>
+            </a:graphic>
+          </wp:inline>
+        </w:drawing>
+      </w:r>
+    </w:p>
+    <w:p>
+      <w:pPr>
+        <w:rPr>
+          <w:rFonts w:asciiTheme="majorEastAsia" w:eastAsiaTheme="majorEastAsia" w:hAnsiTheme="majorEastAsia"/>
+          <w:sz w:val="28"/>
+          <w:szCs w:val="28"/>
+        </w:rPr>
+      </w:pPr>
+      <w:r>
+        <w:rPr>
+          <w:rFonts w:asciiTheme="majorEastAsia" w:eastAsiaTheme="majorEastAsia" w:hAnsiTheme="majorEastAsia"/>
+          <w:sz w:val="28"/>
+          <w:szCs w:val="28"/>
+        </w:rPr>
+        <w:t>当活动时间倒计时结束</w:t>
+      </w:r>
+      <w:r>
+        <w:rPr>
+          <w:rFonts w:asciiTheme="majorEastAsia" w:eastAsiaTheme="majorEastAsia" w:hAnsiTheme="majorEastAsia" w:hint="eastAsia"/>
+          <w:sz w:val="28"/>
+          <w:szCs w:val="28"/>
+        </w:rPr>
+        <w:t>，</w:t>
+      </w:r>
+      <w:r>
+        <w:rPr>
+          <w:rFonts w:asciiTheme="majorEastAsia" w:eastAsiaTheme="majorEastAsia" w:hAnsiTheme="majorEastAsia"/>
+          <w:sz w:val="28"/>
+          <w:szCs w:val="28"/>
+        </w:rPr>
+        <w:t>会主动上报用户的点击结果</w:t>
+      </w:r>
+      <w:r>
+        <w:rPr>
+          <w:rFonts w:asciiTheme="majorEastAsia" w:eastAsiaTheme="majorEastAsia" w:hAnsiTheme="majorEastAsia" w:hint="eastAsia"/>
+          <w:sz w:val="28"/>
+          <w:szCs w:val="28"/>
+        </w:rPr>
+        <w:t>。</w:t>
+      </w:r>
+    </w:p>
+    <w:p>
+      <w:pPr>
+        <w:rPr>
+          <w:rFonts w:asciiTheme="majorEastAsia" w:eastAsiaTheme="majorEastAsia" w:hAnsiTheme="majorEastAsia"/>
+          <w:sz w:val="44"/>
+          <w:szCs w:val="44"/>
+        </w:rPr>
+      </w:pPr>
+      <w:r>
+        <w:rPr>
+          <w:rFonts w:asciiTheme="majorEastAsia" w:eastAsiaTheme="majorEastAsia" w:hAnsiTheme="majorEastAsia"/>
+          <w:noProof/>
+        </w:rPr>
+        <w:lastRenderedPageBreak/>
+        <w:drawing>
+          <wp:inline distT="0" distB="0" distL="0" distR="0" wp14:anchorId="6A607B84" wp14:editId="2CE7C593">
+            <wp:extent cx="5274310" cy="4156710"/>
+            <wp:effectExtent l="0" t="0" r="2540" b="0"/>
+            <wp:docPr id="13" name="图片 13"/>
+            <wp:cNvGraphicFramePr>
+              <a:graphicFrameLocks xmlns:a="http://schemas.openxmlformats.org/drawingml/2006/main" noChangeAspect="1"/>
+            </wp:cNvGraphicFramePr>
+            <a:graphic xmlns:a="http://schemas.openxmlformats.org/drawingml/2006/main">
+              <a:graphicData uri="http://schemas.openxmlformats.org/drawingml/2006/picture">
+                <pic:pic xmlns:pic="http://schemas.openxmlformats.org/drawingml/2006/picture">
+                  <pic:nvPicPr>
+                    <pic:cNvPr id="1" name=""/>
+                    <pic:cNvPicPr/>
+                  </pic:nvPicPr>
+                  <pic:blipFill>
+                    <a:blip r:embed="rId38"/>
+                    <a:stretch>
+                      <a:fillRect/>
+                    </a:stretch>
+                  </pic:blipFill>
+                  <pic:spPr>
+                    <a:xfrm>
+                      <a:off x="0" y="0"/>
                       <a:ext cx="5274310" cy="4156710"/>
                     </a:xfrm>
                     <a:prstGeom prst="rect">
@@ -6040,7 +5450,7 @@
                     <pic:cNvPicPr/>
                   </pic:nvPicPr>
                   <pic:blipFill>
-                    <a:blip r:embed="rId33"/>
+                    <a:blip r:embed="rId39"/>
                     <a:stretch>
                       <a:fillRect/>
                     </a:stretch>
@@ -6104,7 +5514,7 @@
                     <pic:cNvPicPr/>
                   </pic:nvPicPr>
                   <pic:blipFill>
-                    <a:blip r:embed="rId34">
+                    <a:blip r:embed="rId40">
                       <a:extLst>
                         <a:ext uri="{28A0092B-C50C-407E-A947-70E740481C1C}">
                           <a14:useLocalDpi xmlns:a14="http://schemas.microsoft.com/office/drawing/2010/main" val="0"/>
@@ -6199,18 +5609,8 @@
           <w:sz w:val="28"/>
           <w:szCs w:val="28"/>
         </w:rPr>
-        <w:t>把量到的尺寸转成</w:t>
-      </w:r>
-      <w:proofErr w:type="spellStart"/>
-      <w:r>
-        <w:rPr>
-          <w:rFonts w:asciiTheme="majorEastAsia" w:eastAsiaTheme="majorEastAsia" w:hAnsiTheme="majorEastAsia"/>
-          <w:sz w:val="28"/>
-          <w:szCs w:val="28"/>
-        </w:rPr>
-        <w:t>dp</w:t>
-      </w:r>
-      <w:proofErr w:type="spellEnd"/>
+        <w:t>把量到的尺寸转成dp</w:t>
+      </w:r>
     </w:p>
     <w:p>
       <w:pPr>
@@ -6341,7 +5741,7 @@
                     <pic:cNvPicPr/>
                   </pic:nvPicPr>
                   <pic:blipFill>
-                    <a:blip r:embed="rId35">
+                    <a:blip r:embed="rId41">
                       <a:extLst>
                         <a:ext uri="{28A0092B-C50C-407E-A947-70E740481C1C}">
                           <a14:useLocalDpi xmlns:a14="http://schemas.microsoft.com/office/drawing/2010/main" val="0"/>
@@ -6399,25 +5799,7 @@
           <w:sz w:val="28"/>
           <w:szCs w:val="28"/>
         </w:rPr>
-        <w:t>执行对推送的监听。当收到主播端的配置推送的时候，</w:t>
-      </w:r>
-      <w:proofErr w:type="gramStart"/>
-      <w:r>
-        <w:rPr>
-          <w:rFonts w:asciiTheme="majorEastAsia" w:eastAsiaTheme="majorEastAsia" w:hAnsiTheme="majorEastAsia" w:hint="eastAsia"/>
-          <w:sz w:val="28"/>
-          <w:szCs w:val="28"/>
-        </w:rPr>
-        <w:t>观众端会更新</w:t>
-      </w:r>
-      <w:proofErr w:type="gramEnd"/>
-      <w:r>
-        <w:rPr>
-          <w:rFonts w:asciiTheme="majorEastAsia" w:eastAsiaTheme="majorEastAsia" w:hAnsiTheme="majorEastAsia" w:hint="eastAsia"/>
-          <w:sz w:val="28"/>
-          <w:szCs w:val="28"/>
-        </w:rPr>
-        <w:t>显示主播的配置。当倒计时开始时，观众可以点击选择不同的选项，倒计时结束后，会统计观众的点击结果，并上报至后台统计。当后台汇总统计之后，再展示最终的结果。</w:t>
+        <w:t>执行对推送的监听。当收到主播端的配置推送的时候，观众端会更新显示主播的配置。当倒计时开始时，观众可以点击选择不同的选项，倒计时结束后，会统计观众的点击结果，并上报至后台统计。当后台汇总统计之后，再展示最终的结果。</w:t>
       </w:r>
       <w:r>
         <w:rPr>
@@ -6448,7 +5830,7 @@
                     <pic:cNvPicPr/>
                   </pic:nvPicPr>
                   <pic:blipFill>
-                    <a:blip r:embed="rId36">
+                    <a:blip r:embed="rId42">
                       <a:extLst>
                         <a:ext uri="{28A0092B-C50C-407E-A947-70E740481C1C}">
                           <a14:useLocalDpi xmlns:a14="http://schemas.microsoft.com/office/drawing/2010/main" val="0"/>
@@ -6579,7 +5961,7 @@
                     <pic:cNvPicPr/>
                   </pic:nvPicPr>
                   <pic:blipFill>
-                    <a:blip r:embed="rId37">
+                    <a:blip r:embed="rId43">
                       <a:extLst>
                         <a:ext uri="{28A0092B-C50C-407E-A947-70E740481C1C}">
                           <a14:useLocalDpi xmlns:a14="http://schemas.microsoft.com/office/drawing/2010/main" val="0"/>
@@ -6637,7 +6019,7 @@
                     <pic:cNvPicPr/>
                   </pic:nvPicPr>
                   <pic:blipFill>
-                    <a:blip r:embed="rId38">
+                    <a:blip r:embed="rId44">
                       <a:extLst>
                         <a:ext uri="{28A0092B-C50C-407E-A947-70E740481C1C}">
                           <a14:useLocalDpi xmlns:a14="http://schemas.microsoft.com/office/drawing/2010/main" val="0"/>
@@ -6669,25 +6051,7 @@
           <w:sz w:val="28"/>
           <w:szCs w:val="28"/>
         </w:rPr>
-        <w:t>在</w:t>
-      </w:r>
-      <w:proofErr w:type="spellStart"/>
-      <w:r>
-        <w:rPr>
-          <w:rFonts w:asciiTheme="majorEastAsia" w:eastAsiaTheme="majorEastAsia" w:hAnsiTheme="majorEastAsia"/>
-          <w:sz w:val="28"/>
-          <w:szCs w:val="28"/>
-        </w:rPr>
-        <w:t>sdk</w:t>
-      </w:r>
-      <w:proofErr w:type="spellEnd"/>
-      <w:r>
-        <w:rPr>
-          <w:rFonts w:asciiTheme="majorEastAsia" w:eastAsiaTheme="majorEastAsia" w:hAnsiTheme="majorEastAsia"/>
-          <w:sz w:val="28"/>
-          <w:szCs w:val="28"/>
-        </w:rPr>
-        <w:t>加载完成后</w:t>
+        <w:t>在sdk加载完成后</w:t>
       </w:r>
       <w:r>
         <w:rPr>
@@ -6768,7 +6132,7 @@
                     <pic:cNvPicPr/>
                   </pic:nvPicPr>
                   <pic:blipFill>
-                    <a:blip r:embed="rId39" cstate="print">
+                    <a:blip r:embed="rId45" cstate="print">
                       <a:extLst>
                         <a:ext uri="{28A0092B-C50C-407E-A947-70E740481C1C}">
                           <a14:useLocalDpi xmlns:a14="http://schemas.microsoft.com/office/drawing/2010/main" val="0"/>
@@ -6841,9 +6205,8 @@
           <w:sz w:val="28"/>
           <w:szCs w:val="28"/>
         </w:rPr>
-        <w:t>1. 有一台外网可访问的服务器（可使用阿里云、</w:t>
-      </w:r>
-      <w:proofErr w:type="gramStart"/>
+        <w:t>1. 有一台外网可访问的服务器（可使用阿里云、腾讯云等服务器）</w:t>
+      </w:r>
       <w:r>
         <w:rPr>
           <w:rFonts w:asciiTheme="majorEastAsia" w:eastAsiaTheme="majorEastAsia" w:hAnsiTheme="majorEastAsia" w:cs="宋体"/>
@@ -6851,9 +6214,9 @@
           <w:sz w:val="28"/>
           <w:szCs w:val="28"/>
         </w:rPr>
-        <w:t>腾讯云</w:t>
-      </w:r>
-      <w:proofErr w:type="gramEnd"/>
+        <w:br/>
+        <w:t>2. 后台服务正常启动且可接收http请求</w:t>
+      </w:r>
       <w:r>
         <w:rPr>
           <w:rFonts w:asciiTheme="majorEastAsia" w:eastAsiaTheme="majorEastAsia" w:hAnsiTheme="majorEastAsia" w:cs="宋体"/>
@@ -6861,7 +6224,8 @@
           <w:sz w:val="28"/>
           <w:szCs w:val="28"/>
         </w:rPr>
-        <w:t>等服务器）</w:t>
+        <w:br/>
+        <w:t>3. 解析请求参数，校验JWT</w:t>
       </w:r>
       <w:r>
         <w:rPr>
@@ -6870,29 +6234,9 @@
           <w:sz w:val="28"/>
           <w:szCs w:val="28"/>
         </w:rPr>
-        <w:br/>
-        <w:t>2. 后台服务正常启动且可接收http请求</w:t>
-      </w:r>
-      <w:r>
-        <w:rPr>
-          <w:rFonts w:asciiTheme="majorEastAsia" w:eastAsiaTheme="majorEastAsia" w:hAnsiTheme="majorEastAsia" w:cs="宋体"/>
-          <w:kern w:val="0"/>
-          <w:sz w:val="28"/>
-          <w:szCs w:val="28"/>
-        </w:rPr>
-        <w:br/>
-        <w:t>3. 解析请求参数，校验JWT</w:t>
-      </w:r>
-      <w:r>
-        <w:rPr>
-          <w:rFonts w:asciiTheme="majorEastAsia" w:eastAsiaTheme="majorEastAsia" w:hAnsiTheme="majorEastAsia" w:cs="宋体"/>
-          <w:kern w:val="0"/>
-          <w:sz w:val="28"/>
-          <w:szCs w:val="28"/>
-        </w:rPr>
         <w:t>（</w:t>
       </w:r>
-      <w:hyperlink r:id="rId40" w:history="1">
+      <w:hyperlink r:id="rId46" w:history="1">
         <w:r>
           <w:rPr>
             <w:rStyle w:val="a4"/>
@@ -7007,95 +6351,7 @@
         </w:rPr>
         <w:t>后将配置写入数据库，推送广播至直播间（</w:t>
       </w:r>
-      <w:r>
-        <w:rPr>
-          <w:rStyle w:val="a4"/>
-          <w:rFonts w:asciiTheme="majorEastAsia" w:eastAsiaTheme="majorEastAsia" w:hAnsiTheme="majorEastAsia" w:cs="宋体"/>
-          <w:kern w:val="0"/>
-          <w:sz w:val="28"/>
-          <w:szCs w:val="28"/>
-        </w:rPr>
-        <w:fldChar w:fldCharType="begin"/>
-      </w:r>
-      <w:r>
-        <w:rPr>
-          <w:rStyle w:val="a4"/>
-          <w:rFonts w:asciiTheme="majorEastAsia" w:eastAsiaTheme="majorEastAsia" w:hAnsiTheme="majorEastAsia" w:cs="宋体"/>
-          <w:kern w:val="0"/>
-          <w:sz w:val="28"/>
-          <w:szCs w:val="28"/>
-        </w:rPr>
-        <w:instrText xml:space="preserve"> HYPERLINK "https://github.com/huya-ext/miniapp/wiki/deliverRoomByProfileId" </w:instrText>
-      </w:r>
-      <w:r>
-        <w:rPr>
-          <w:rStyle w:val="a4"/>
-          <w:rFonts w:asciiTheme="majorEastAsia" w:eastAsiaTheme="majorEastAsia" w:hAnsiTheme="majorEastAsia" w:cs="宋体"/>
-          <w:kern w:val="0"/>
-          <w:sz w:val="28"/>
-          <w:szCs w:val="28"/>
-        </w:rPr>
-        <w:fldChar w:fldCharType="separate"/>
-      </w:r>
-      <w:r>
-        <w:rPr>
-          <w:rStyle w:val="a4"/>
-          <w:rFonts w:asciiTheme="majorEastAsia" w:eastAsiaTheme="majorEastAsia" w:hAnsiTheme="majorEastAsia" w:cs="宋体"/>
-          <w:kern w:val="0"/>
-          <w:sz w:val="28"/>
-          <w:szCs w:val="28"/>
-        </w:rPr>
-        <w:t>文档</w:t>
-      </w:r>
-      <w:r>
-        <w:rPr>
-          <w:rStyle w:val="a4"/>
-          <w:rFonts w:asciiTheme="majorEastAsia" w:eastAsiaTheme="majorEastAsia" w:hAnsiTheme="majorEastAsia" w:cs="宋体"/>
-          <w:kern w:val="0"/>
-          <w:sz w:val="28"/>
-          <w:szCs w:val="28"/>
-        </w:rPr>
-        <w:fldChar w:fldCharType="end"/>
-      </w:r>
-      <w:r>
-        <w:rPr>
-          <w:rFonts w:asciiTheme="majorEastAsia" w:eastAsiaTheme="majorEastAsia" w:hAnsiTheme="majorEastAsia" w:cs="宋体"/>
-          <w:kern w:val="0"/>
-          <w:sz w:val="28"/>
-          <w:szCs w:val="28"/>
-        </w:rPr>
-        <w:t>），然后返回响应</w:t>
-      </w:r>
-      <w:r>
-        <w:rPr>
-          <w:rFonts w:asciiTheme="majorEastAsia" w:eastAsiaTheme="majorEastAsia" w:hAnsiTheme="majorEastAsia" w:cs="宋体"/>
-          <w:kern w:val="0"/>
-          <w:sz w:val="28"/>
-          <w:szCs w:val="28"/>
-        </w:rPr>
-        <w:br/>
-        <w:t>（4） 点击启动时，前端提交请求至后台，后台更新场次配置状态，推送广播至直播间然后返回响应</w:t>
-      </w:r>
-      <w:r>
-        <w:rPr>
-          <w:rFonts w:asciiTheme="majorEastAsia" w:eastAsiaTheme="majorEastAsia" w:hAnsiTheme="majorEastAsia" w:cs="宋体"/>
-          <w:kern w:val="0"/>
-          <w:sz w:val="28"/>
-          <w:szCs w:val="28"/>
-        </w:rPr>
-        <w:br/>
-        <w:t>（5） 场次接收</w:t>
-      </w:r>
-      <w:r>
-        <w:rPr>
-          <w:rFonts w:asciiTheme="majorEastAsia" w:eastAsiaTheme="majorEastAsia" w:hAnsiTheme="majorEastAsia" w:cs="宋体"/>
-          <w:kern w:val="0"/>
-          <w:sz w:val="28"/>
-          <w:szCs w:val="28"/>
-        </w:rPr>
-        <w:t>后，后台统计出排行榜，并推送广播至直播间及推送单播至主播（</w:t>
-      </w:r>
-      <w:hyperlink r:id="rId41" w:history="1">
+      <w:hyperlink r:id="rId47" w:history="1">
         <w:r>
           <w:rPr>
             <w:rStyle w:val="a4"/>
@@ -7114,6 +6370,56 @@
           <w:sz w:val="28"/>
           <w:szCs w:val="28"/>
         </w:rPr>
+        <w:t>），然后返回响应</w:t>
+      </w:r>
+      <w:r>
+        <w:rPr>
+          <w:rFonts w:asciiTheme="majorEastAsia" w:eastAsiaTheme="majorEastAsia" w:hAnsiTheme="majorEastAsia" w:cs="宋体"/>
+          <w:kern w:val="0"/>
+          <w:sz w:val="28"/>
+          <w:szCs w:val="28"/>
+        </w:rPr>
+        <w:br/>
+        <w:t>（4） 点击启动时，前端提交请求至后台，后台更新场次配置状态，推送广播至直播间然后返回响应</w:t>
+      </w:r>
+      <w:r>
+        <w:rPr>
+          <w:rFonts w:asciiTheme="majorEastAsia" w:eastAsiaTheme="majorEastAsia" w:hAnsiTheme="majorEastAsia" w:cs="宋体"/>
+          <w:kern w:val="0"/>
+          <w:sz w:val="28"/>
+          <w:szCs w:val="28"/>
+        </w:rPr>
+        <w:br/>
+        <w:t>（5） 场次接收</w:t>
+      </w:r>
+      <w:r>
+        <w:rPr>
+          <w:rFonts w:asciiTheme="majorEastAsia" w:eastAsiaTheme="majorEastAsia" w:hAnsiTheme="majorEastAsia" w:cs="宋体"/>
+          <w:kern w:val="0"/>
+          <w:sz w:val="28"/>
+          <w:szCs w:val="28"/>
+        </w:rPr>
+        <w:t>后，后台统计出排行榜，并推送广播至直播间及推送单播至主播（</w:t>
+      </w:r>
+      <w:hyperlink r:id="rId48" w:history="1">
+        <w:r>
+          <w:rPr>
+            <w:rStyle w:val="a4"/>
+            <w:rFonts w:asciiTheme="majorEastAsia" w:eastAsiaTheme="majorEastAsia" w:hAnsiTheme="majorEastAsia" w:cs="宋体"/>
+            <w:kern w:val="0"/>
+            <w:sz w:val="28"/>
+            <w:szCs w:val="28"/>
+          </w:rPr>
+          <w:t>文档</w:t>
+        </w:r>
+      </w:hyperlink>
+      <w:r>
+        <w:rPr>
+          <w:rFonts w:asciiTheme="majorEastAsia" w:eastAsiaTheme="majorEastAsia" w:hAnsiTheme="majorEastAsia" w:cs="宋体"/>
+          <w:kern w:val="0"/>
+          <w:sz w:val="28"/>
+          <w:szCs w:val="28"/>
+        </w:rPr>
         <w:t>）需要注意：广播及单播接口推送的消息都有大小限制，所以不适合将整个排行榜推送，因此只推送场次ID，前端接收到推送后根据ID调用一个HTTP接口获取排行榜信息</w:t>
       </w:r>
     </w:p>
@@ -7197,61 +6503,7 @@
           <w:sz w:val="28"/>
           <w:szCs w:val="28"/>
         </w:rPr>
-        <w:t>上</w:t>
-      </w:r>
-      <w:proofErr w:type="gramStart"/>
-      <w:r>
-        <w:rPr>
-          <w:rFonts w:asciiTheme="majorEastAsia" w:eastAsiaTheme="majorEastAsia" w:hAnsiTheme="majorEastAsia"/>
-          <w:sz w:val="28"/>
-          <w:szCs w:val="28"/>
-        </w:rPr>
-        <w:t>传之前</w:t>
-      </w:r>
-      <w:proofErr w:type="gramEnd"/>
-      <w:r>
-        <w:rPr>
-          <w:rFonts w:asciiTheme="majorEastAsia" w:eastAsiaTheme="majorEastAsia" w:hAnsiTheme="majorEastAsia"/>
-          <w:sz w:val="28"/>
-          <w:szCs w:val="28"/>
-        </w:rPr>
-        <w:t>需要在移动</w:t>
-      </w:r>
-      <w:proofErr w:type="gramStart"/>
-      <w:r>
-        <w:rPr>
-          <w:rFonts w:asciiTheme="majorEastAsia" w:eastAsiaTheme="majorEastAsia" w:hAnsiTheme="majorEastAsia"/>
-          <w:sz w:val="28"/>
-          <w:szCs w:val="28"/>
-        </w:rPr>
-        <w:t>端项目</w:t>
-      </w:r>
-      <w:proofErr w:type="gramEnd"/>
-      <w:r>
-        <w:rPr>
-          <w:rFonts w:asciiTheme="majorEastAsia" w:eastAsiaTheme="majorEastAsia" w:hAnsiTheme="majorEastAsia"/>
-          <w:sz w:val="28"/>
-          <w:szCs w:val="28"/>
-        </w:rPr>
-        <w:t>和pc</w:t>
-      </w:r>
-      <w:proofErr w:type="gramStart"/>
-      <w:r>
-        <w:rPr>
-          <w:rFonts w:asciiTheme="majorEastAsia" w:eastAsiaTheme="majorEastAsia" w:hAnsiTheme="majorEastAsia"/>
-          <w:sz w:val="28"/>
-          <w:szCs w:val="28"/>
-        </w:rPr>
-        <w:t>端项目</w:t>
-      </w:r>
-      <w:proofErr w:type="gramEnd"/>
-      <w:r>
-        <w:rPr>
-          <w:rFonts w:asciiTheme="majorEastAsia" w:eastAsiaTheme="majorEastAsia" w:hAnsiTheme="majorEastAsia"/>
-          <w:sz w:val="28"/>
-          <w:szCs w:val="28"/>
-        </w:rPr>
-        <w:t>下执行</w:t>
+        <w:t>上传之前需要在移动端项目和pc端项目下执行</w:t>
       </w:r>
       <w:r>
         <w:rPr>
@@ -7261,23 +6513,13 @@
         </w:rPr>
         <w:t xml:space="preserve"> </w:t>
       </w:r>
-      <w:proofErr w:type="spellStart"/>
-      <w:r>
-        <w:rPr>
-          <w:rFonts w:asciiTheme="majorEastAsia" w:eastAsiaTheme="majorEastAsia" w:hAnsiTheme="majorEastAsia"/>
-          <w:sz w:val="28"/>
-          <w:szCs w:val="28"/>
-        </w:rPr>
-        <w:t>hyext</w:t>
-      </w:r>
-      <w:proofErr w:type="spellEnd"/>
-      <w:r>
-        <w:rPr>
-          <w:rFonts w:asciiTheme="majorEastAsia" w:eastAsiaTheme="majorEastAsia" w:hAnsiTheme="majorEastAsia"/>
-          <w:sz w:val="28"/>
-          <w:szCs w:val="28"/>
-        </w:rPr>
-        <w:t xml:space="preserve"> release 命令</w:t>
+      <w:r>
+        <w:rPr>
+          <w:rFonts w:asciiTheme="majorEastAsia" w:eastAsiaTheme="majorEastAsia" w:hAnsiTheme="majorEastAsia"/>
+          <w:sz w:val="28"/>
+          <w:szCs w:val="28"/>
+        </w:rPr>
+        <w:t>hyext release 命令</w:t>
       </w:r>
       <w:r>
         <w:rPr>
@@ -7340,615 +6582,6 @@
             <wp:extent cx="5274310" cy="487045"/>
             <wp:effectExtent l="0" t="0" r="2540" b="8255"/>
             <wp:docPr id="36" name="图片 36"/>
-            <wp:cNvGraphicFramePr>
-              <a:graphicFrameLocks xmlns:a="http://schemas.openxmlformats.org/drawingml/2006/main" noChangeAspect="1"/>
-            </wp:cNvGraphicFramePr>
-            <a:graphic xmlns:a="http://schemas.openxmlformats.org/drawingml/2006/main">
-              <a:graphicData uri="http://schemas.openxmlformats.org/drawingml/2006/picture">
-                <pic:pic xmlns:pic="http://schemas.openxmlformats.org/drawingml/2006/picture">
-                  <pic:nvPicPr>
-                    <pic:cNvPr id="1" name=""/>
-                    <pic:cNvPicPr/>
-                  </pic:nvPicPr>
-                  <pic:blipFill>
-                    <a:blip r:embed="rId42"/>
-                    <a:stretch>
-                      <a:fillRect/>
-                    </a:stretch>
-                  </pic:blipFill>
-                  <pic:spPr>
-                    <a:xfrm>
-                      <a:off x="0" y="0"/>
-                      <a:ext cx="5274310" cy="487045"/>
-                    </a:xfrm>
-                    <a:prstGeom prst="rect">
-                      <a:avLst/>
-                    </a:prstGeom>
-                  </pic:spPr>
-                </pic:pic>
-              </a:graphicData>
-            </a:graphic>
-          </wp:inline>
-        </w:drawing>
-      </w:r>
-    </w:p>
-    <w:p>
-      <w:pPr>
-        <w:pStyle w:val="a5"/>
-        <w:ind w:left="360" w:firstLineChars="0" w:firstLine="0"/>
-        <w:rPr>
-          <w:rFonts w:asciiTheme="majorEastAsia" w:eastAsiaTheme="majorEastAsia" w:hAnsiTheme="majorEastAsia"/>
-          <w:sz w:val="44"/>
-          <w:szCs w:val="44"/>
-        </w:rPr>
-      </w:pPr>
-      <w:r>
-        <w:rPr>
-          <w:rFonts w:asciiTheme="majorEastAsia" w:eastAsiaTheme="majorEastAsia" w:hAnsiTheme="majorEastAsia"/>
-          <w:noProof/>
-        </w:rPr>
-        <w:drawing>
-          <wp:inline distT="0" distB="0" distL="0" distR="0" wp14:anchorId="0DCC0924" wp14:editId="0EF4298D">
-            <wp:extent cx="5274310" cy="418465"/>
-            <wp:effectExtent l="0" t="0" r="2540" b="635"/>
-            <wp:docPr id="37" name="图片 37"/>
-            <wp:cNvGraphicFramePr>
-              <a:graphicFrameLocks xmlns:a="http://schemas.openxmlformats.org/drawingml/2006/main" noChangeAspect="1"/>
-            </wp:cNvGraphicFramePr>
-            <a:graphic xmlns:a="http://schemas.openxmlformats.org/drawingml/2006/main">
-              <a:graphicData uri="http://schemas.openxmlformats.org/drawingml/2006/picture">
-                <pic:pic xmlns:pic="http://schemas.openxmlformats.org/drawingml/2006/picture">
-                  <pic:nvPicPr>
-                    <pic:cNvPr id="1" name=""/>
-                    <pic:cNvPicPr/>
-                  </pic:nvPicPr>
-                  <pic:blipFill>
-                    <a:blip r:embed="rId43"/>
-                    <a:stretch>
-                      <a:fillRect/>
-                    </a:stretch>
-                  </pic:blipFill>
-                  <pic:spPr>
-                    <a:xfrm>
-                      <a:off x="0" y="0"/>
-                      <a:ext cx="5274310" cy="418465"/>
-                    </a:xfrm>
-                    <a:prstGeom prst="rect">
-                      <a:avLst/>
-                    </a:prstGeom>
-                  </pic:spPr>
-                </pic:pic>
-              </a:graphicData>
-            </a:graphic>
-          </wp:inline>
-        </w:drawing>
-      </w:r>
-    </w:p>
-    <w:p>
-      <w:pPr>
-        <w:pStyle w:val="a5"/>
-        <w:ind w:left="720" w:firstLineChars="0" w:firstLine="0"/>
-        <w:rPr>
-          <w:rFonts w:asciiTheme="majorEastAsia" w:eastAsiaTheme="majorEastAsia" w:hAnsiTheme="majorEastAsia"/>
-          <w:sz w:val="28"/>
-          <w:szCs w:val="28"/>
-        </w:rPr>
-      </w:pPr>
-      <w:r>
-        <w:rPr>
-          <w:rFonts w:asciiTheme="majorEastAsia" w:eastAsiaTheme="majorEastAsia" w:hAnsiTheme="majorEastAsia" w:hint="eastAsia"/>
-          <w:sz w:val="28"/>
-          <w:szCs w:val="28"/>
-        </w:rPr>
-        <w:t>把app文件夹和web文件夹挪至同一目录下</w:t>
-      </w:r>
-      <w:r>
-        <w:rPr>
-          <w:rFonts w:asciiTheme="majorEastAsia" w:eastAsiaTheme="majorEastAsia" w:hAnsiTheme="majorEastAsia" w:hint="eastAsia"/>
-          <w:sz w:val="28"/>
-          <w:szCs w:val="28"/>
-        </w:rPr>
-        <w:t>，并压缩。</w:t>
-      </w:r>
-    </w:p>
-    <w:p>
-      <w:pPr>
-        <w:pStyle w:val="a5"/>
-        <w:ind w:left="720" w:firstLineChars="0" w:firstLine="0"/>
-        <w:rPr>
-          <w:rFonts w:asciiTheme="majorEastAsia" w:eastAsiaTheme="majorEastAsia" w:hAnsiTheme="majorEastAsia"/>
-          <w:sz w:val="44"/>
-          <w:szCs w:val="44"/>
-        </w:rPr>
-      </w:pPr>
-      <w:r>
-        <w:rPr>
-          <w:rFonts w:asciiTheme="majorEastAsia" w:eastAsiaTheme="majorEastAsia" w:hAnsiTheme="majorEastAsia"/>
-          <w:noProof/>
-        </w:rPr>
-        <w:drawing>
-          <wp:inline distT="0" distB="0" distL="0" distR="0" wp14:anchorId="49EF9115" wp14:editId="413BD6D0">
-            <wp:extent cx="5274310" cy="2815590"/>
-            <wp:effectExtent l="0" t="0" r="2540" b="3810"/>
-            <wp:docPr id="20" name="图片 20"/>
-            <wp:cNvGraphicFramePr>
-              <a:graphicFrameLocks xmlns:a="http://schemas.openxmlformats.org/drawingml/2006/main" noChangeAspect="1"/>
-            </wp:cNvGraphicFramePr>
-            <a:graphic xmlns:a="http://schemas.openxmlformats.org/drawingml/2006/main">
-              <a:graphicData uri="http://schemas.openxmlformats.org/drawingml/2006/picture">
-                <pic:pic xmlns:pic="http://schemas.openxmlformats.org/drawingml/2006/picture">
-                  <pic:nvPicPr>
-                    <pic:cNvPr id="1" name=""/>
-                    <pic:cNvPicPr/>
-                  </pic:nvPicPr>
-                  <pic:blipFill>
-                    <a:blip r:embed="rId44"/>
-                    <a:stretch>
-                      <a:fillRect/>
-                    </a:stretch>
-                  </pic:blipFill>
-                  <pic:spPr>
-                    <a:xfrm>
-                      <a:off x="0" y="0"/>
-                      <a:ext cx="5274310" cy="2815590"/>
-                    </a:xfrm>
-                    <a:prstGeom prst="rect">
-                      <a:avLst/>
-                    </a:prstGeom>
-                  </pic:spPr>
-                </pic:pic>
-              </a:graphicData>
-            </a:graphic>
-          </wp:inline>
-        </w:drawing>
-      </w:r>
-    </w:p>
-    <w:p>
-      <w:pPr>
-        <w:pStyle w:val="a5"/>
-        <w:ind w:left="720" w:firstLineChars="0" w:firstLine="0"/>
-        <w:rPr>
-          <w:rFonts w:asciiTheme="majorEastAsia" w:eastAsiaTheme="majorEastAsia" w:hAnsiTheme="majorEastAsia"/>
-          <w:sz w:val="28"/>
-          <w:szCs w:val="28"/>
-        </w:rPr>
-      </w:pPr>
-      <w:r>
-        <w:rPr>
-          <w:rFonts w:asciiTheme="majorEastAsia" w:eastAsiaTheme="majorEastAsia" w:hAnsiTheme="majorEastAsia"/>
-          <w:sz w:val="28"/>
-          <w:szCs w:val="28"/>
-        </w:rPr>
-        <w:t>在小程序后台选择好终端类型</w:t>
-      </w:r>
-      <w:r>
-        <w:rPr>
-          <w:rFonts w:asciiTheme="majorEastAsia" w:eastAsiaTheme="majorEastAsia" w:hAnsiTheme="majorEastAsia" w:hint="eastAsia"/>
-          <w:sz w:val="28"/>
-          <w:szCs w:val="28"/>
-        </w:rPr>
-        <w:t>，</w:t>
-      </w:r>
-      <w:r>
-        <w:rPr>
-          <w:rFonts w:asciiTheme="majorEastAsia" w:eastAsiaTheme="majorEastAsia" w:hAnsiTheme="majorEastAsia"/>
-          <w:sz w:val="28"/>
-          <w:szCs w:val="28"/>
-        </w:rPr>
-        <w:t>并填写应用名</w:t>
-      </w:r>
-      <w:r>
-        <w:rPr>
-          <w:rFonts w:asciiTheme="majorEastAsia" w:eastAsiaTheme="majorEastAsia" w:hAnsiTheme="majorEastAsia" w:hint="eastAsia"/>
-          <w:sz w:val="28"/>
-          <w:szCs w:val="28"/>
-        </w:rPr>
-        <w:t>（app端）和</w:t>
-      </w:r>
-      <w:r>
-        <w:rPr>
-          <w:rFonts w:asciiTheme="majorEastAsia" w:eastAsiaTheme="majorEastAsia" w:hAnsiTheme="majorEastAsia"/>
-          <w:sz w:val="28"/>
-          <w:szCs w:val="28"/>
-        </w:rPr>
-        <w:t>入口地址</w:t>
-      </w:r>
-      <w:r>
-        <w:rPr>
-          <w:rFonts w:asciiTheme="majorEastAsia" w:eastAsiaTheme="majorEastAsia" w:hAnsiTheme="majorEastAsia" w:hint="eastAsia"/>
-          <w:sz w:val="28"/>
-          <w:szCs w:val="28"/>
-        </w:rPr>
-        <w:t>（pc端）。</w:t>
-      </w:r>
-    </w:p>
-    <w:p>
-      <w:pPr>
-        <w:pStyle w:val="a5"/>
-        <w:ind w:left="720" w:firstLineChars="0" w:firstLine="0"/>
-        <w:rPr>
-          <w:rFonts w:asciiTheme="majorEastAsia" w:eastAsiaTheme="majorEastAsia" w:hAnsiTheme="majorEastAsia"/>
-          <w:sz w:val="28"/>
-          <w:szCs w:val="28"/>
-        </w:rPr>
-      </w:pPr>
-      <w:r>
-        <w:rPr>
-          <w:rFonts w:asciiTheme="majorEastAsia" w:eastAsiaTheme="majorEastAsia" w:hAnsiTheme="majorEastAsia"/>
-          <w:noProof/>
-        </w:rPr>
-        <w:lastRenderedPageBreak/>
-        <w:drawing>
-          <wp:inline distT="0" distB="0" distL="0" distR="0" wp14:anchorId="48C92EC1" wp14:editId="691374D5">
-            <wp:extent cx="5274310" cy="2190750"/>
-            <wp:effectExtent l="0" t="0" r="2540" b="0"/>
-            <wp:docPr id="21" name="图片 21"/>
-            <wp:cNvGraphicFramePr>
-              <a:graphicFrameLocks xmlns:a="http://schemas.openxmlformats.org/drawingml/2006/main" noChangeAspect="1"/>
-            </wp:cNvGraphicFramePr>
-            <a:graphic xmlns:a="http://schemas.openxmlformats.org/drawingml/2006/main">
-              <a:graphicData uri="http://schemas.openxmlformats.org/drawingml/2006/picture">
-                <pic:pic xmlns:pic="http://schemas.openxmlformats.org/drawingml/2006/picture">
-                  <pic:nvPicPr>
-                    <pic:cNvPr id="1" name=""/>
-                    <pic:cNvPicPr/>
-                  </pic:nvPicPr>
-                  <pic:blipFill>
-                    <a:blip r:embed="rId45"/>
-                    <a:stretch>
-                      <a:fillRect/>
-                    </a:stretch>
-                  </pic:blipFill>
-                  <pic:spPr>
-                    <a:xfrm>
-                      <a:off x="0" y="0"/>
-                      <a:ext cx="5274310" cy="2190750"/>
-                    </a:xfrm>
-                    <a:prstGeom prst="rect">
-                      <a:avLst/>
-                    </a:prstGeom>
-                  </pic:spPr>
-                </pic:pic>
-              </a:graphicData>
-            </a:graphic>
-          </wp:inline>
-        </w:drawing>
-      </w:r>
-    </w:p>
-    <w:p>
-      <w:pPr>
-        <w:pStyle w:val="a5"/>
-        <w:ind w:left="720" w:firstLine="562"/>
-        <w:rPr>
-          <w:rFonts w:asciiTheme="majorEastAsia" w:eastAsiaTheme="majorEastAsia" w:hAnsiTheme="majorEastAsia"/>
-          <w:sz w:val="28"/>
-          <w:szCs w:val="28"/>
-        </w:rPr>
-      </w:pPr>
-      <w:r>
-        <w:rPr>
-          <w:rFonts w:asciiTheme="majorEastAsia" w:eastAsiaTheme="majorEastAsia" w:hAnsiTheme="majorEastAsia"/>
-          <w:sz w:val="28"/>
-          <w:szCs w:val="28"/>
-        </w:rPr>
-        <w:t>对于app端来说</w:t>
-      </w:r>
-      <w:r>
-        <w:rPr>
-          <w:rFonts w:asciiTheme="majorEastAsia" w:eastAsiaTheme="majorEastAsia" w:hAnsiTheme="majorEastAsia" w:hint="eastAsia"/>
-          <w:sz w:val="28"/>
-          <w:szCs w:val="28"/>
-        </w:rPr>
-        <w:t>，应用名即为调用</w:t>
-      </w:r>
-      <w:proofErr w:type="spellStart"/>
-      <w:r>
-        <w:rPr>
-          <w:rFonts w:asciiTheme="majorEastAsia" w:eastAsiaTheme="majorEastAsia" w:hAnsiTheme="majorEastAsia"/>
-          <w:sz w:val="28"/>
-          <w:szCs w:val="28"/>
-        </w:rPr>
-        <w:t>AppRegistry.resiterComponent</w:t>
-      </w:r>
-      <w:proofErr w:type="spellEnd"/>
-      <w:r>
-        <w:rPr>
-          <w:rFonts w:asciiTheme="majorEastAsia" w:eastAsiaTheme="majorEastAsia" w:hAnsiTheme="majorEastAsia"/>
-          <w:sz w:val="28"/>
-          <w:szCs w:val="28"/>
-        </w:rPr>
-        <w:t>注册的应用名</w:t>
-      </w:r>
-      <w:r>
-        <w:rPr>
-          <w:rFonts w:asciiTheme="majorEastAsia" w:eastAsiaTheme="majorEastAsia" w:hAnsiTheme="majorEastAsia" w:hint="eastAsia"/>
-          <w:sz w:val="28"/>
-          <w:szCs w:val="28"/>
-        </w:rPr>
-        <w:t>。</w:t>
-      </w:r>
-      <w:r>
-        <w:rPr>
-          <w:rFonts w:asciiTheme="majorEastAsia" w:eastAsiaTheme="majorEastAsia" w:hAnsiTheme="majorEastAsia"/>
-          <w:sz w:val="28"/>
-          <w:szCs w:val="28"/>
-        </w:rPr>
-        <w:t>如下图所示</w:t>
-      </w:r>
-      <w:r>
-        <w:rPr>
-          <w:rFonts w:asciiTheme="majorEastAsia" w:eastAsiaTheme="majorEastAsia" w:hAnsiTheme="majorEastAsia" w:hint="eastAsia"/>
-          <w:sz w:val="28"/>
-          <w:szCs w:val="28"/>
-        </w:rPr>
-        <w:t>。</w:t>
-      </w:r>
-    </w:p>
-    <w:p>
-      <w:pPr>
-        <w:pStyle w:val="a5"/>
-        <w:ind w:left="720" w:firstLineChars="0" w:firstLine="0"/>
-        <w:rPr>
-          <w:rFonts w:asciiTheme="majorEastAsia" w:eastAsiaTheme="majorEastAsia" w:hAnsiTheme="majorEastAsia"/>
-          <w:sz w:val="28"/>
-          <w:szCs w:val="28"/>
-        </w:rPr>
-      </w:pPr>
-      <w:r>
-        <w:rPr>
-          <w:rFonts w:asciiTheme="majorEastAsia" w:eastAsiaTheme="majorEastAsia" w:hAnsiTheme="majorEastAsia"/>
-          <w:noProof/>
-        </w:rPr>
-        <w:drawing>
-          <wp:inline distT="0" distB="0" distL="0" distR="0" wp14:anchorId="22EBC0D9" wp14:editId="0D3C5229">
-            <wp:extent cx="5274310" cy="1279525"/>
-            <wp:effectExtent l="0" t="0" r="2540" b="0"/>
-            <wp:docPr id="32" name="图片 32"/>
-            <wp:cNvGraphicFramePr>
-              <a:graphicFrameLocks xmlns:a="http://schemas.openxmlformats.org/drawingml/2006/main" noChangeAspect="1"/>
-            </wp:cNvGraphicFramePr>
-            <a:graphic xmlns:a="http://schemas.openxmlformats.org/drawingml/2006/main">
-              <a:graphicData uri="http://schemas.openxmlformats.org/drawingml/2006/picture">
-                <pic:pic xmlns:pic="http://schemas.openxmlformats.org/drawingml/2006/picture">
-                  <pic:nvPicPr>
-                    <pic:cNvPr id="1" name=""/>
-                    <pic:cNvPicPr/>
-                  </pic:nvPicPr>
-                  <pic:blipFill>
-                    <a:blip r:embed="rId46"/>
-                    <a:stretch>
-                      <a:fillRect/>
-                    </a:stretch>
-                  </pic:blipFill>
-                  <pic:spPr>
-                    <a:xfrm>
-                      <a:off x="0" y="0"/>
-                      <a:ext cx="5274310" cy="1279525"/>
-                    </a:xfrm>
-                    <a:prstGeom prst="rect">
-                      <a:avLst/>
-                    </a:prstGeom>
-                  </pic:spPr>
-                </pic:pic>
-              </a:graphicData>
-            </a:graphic>
-          </wp:inline>
-        </w:drawing>
-      </w:r>
-    </w:p>
-    <w:p>
-      <w:pPr>
-        <w:pStyle w:val="a5"/>
-        <w:ind w:left="720" w:firstLineChars="0" w:firstLine="0"/>
-        <w:rPr>
-          <w:rFonts w:asciiTheme="majorEastAsia" w:eastAsiaTheme="majorEastAsia" w:hAnsiTheme="majorEastAsia"/>
-          <w:sz w:val="28"/>
-          <w:szCs w:val="28"/>
-        </w:rPr>
-      </w:pPr>
-      <w:r>
-        <w:rPr>
-          <w:rFonts w:asciiTheme="majorEastAsia" w:eastAsiaTheme="majorEastAsia" w:hAnsiTheme="majorEastAsia"/>
-          <w:noProof/>
-        </w:rPr>
-        <w:drawing>
-          <wp:inline distT="0" distB="0" distL="0" distR="0" wp14:anchorId="2F3C6E1D" wp14:editId="1DCC8971">
-            <wp:extent cx="5274310" cy="1403985"/>
-            <wp:effectExtent l="0" t="0" r="2540" b="5715"/>
-            <wp:docPr id="33" name="图片 33"/>
-            <wp:cNvGraphicFramePr>
-              <a:graphicFrameLocks xmlns:a="http://schemas.openxmlformats.org/drawingml/2006/main" noChangeAspect="1"/>
-            </wp:cNvGraphicFramePr>
-            <a:graphic xmlns:a="http://schemas.openxmlformats.org/drawingml/2006/main">
-              <a:graphicData uri="http://schemas.openxmlformats.org/drawingml/2006/picture">
-                <pic:pic xmlns:pic="http://schemas.openxmlformats.org/drawingml/2006/picture">
-                  <pic:nvPicPr>
-                    <pic:cNvPr id="1" name=""/>
-                    <pic:cNvPicPr/>
-                  </pic:nvPicPr>
-                  <pic:blipFill>
-                    <a:blip r:embed="rId47"/>
-                    <a:stretch>
-                      <a:fillRect/>
-                    </a:stretch>
-                  </pic:blipFill>
-                  <pic:spPr>
-                    <a:xfrm>
-                      <a:off x="0" y="0"/>
-                      <a:ext cx="5274310" cy="1403985"/>
-                    </a:xfrm>
-                    <a:prstGeom prst="rect">
-                      <a:avLst/>
-                    </a:prstGeom>
-                  </pic:spPr>
-                </pic:pic>
-              </a:graphicData>
-            </a:graphic>
-          </wp:inline>
-        </w:drawing>
-      </w:r>
-    </w:p>
-    <w:p>
-      <w:pPr>
-        <w:pStyle w:val="a5"/>
-        <w:ind w:left="720" w:firstLine="562"/>
-        <w:rPr>
-          <w:rFonts w:asciiTheme="majorEastAsia" w:eastAsiaTheme="majorEastAsia" w:hAnsiTheme="majorEastAsia"/>
-          <w:sz w:val="28"/>
-          <w:szCs w:val="28"/>
-        </w:rPr>
-      </w:pPr>
-      <w:r>
-        <w:rPr>
-          <w:rFonts w:asciiTheme="majorEastAsia" w:eastAsiaTheme="majorEastAsia" w:hAnsiTheme="majorEastAsia"/>
-          <w:sz w:val="28"/>
-          <w:szCs w:val="28"/>
-        </w:rPr>
-        <w:t>对于pc端来说</w:t>
-      </w:r>
-      <w:r>
-        <w:rPr>
-          <w:rFonts w:asciiTheme="majorEastAsia" w:eastAsiaTheme="majorEastAsia" w:hAnsiTheme="majorEastAsia" w:hint="eastAsia"/>
-          <w:sz w:val="28"/>
-          <w:szCs w:val="28"/>
-        </w:rPr>
-        <w:t>，</w:t>
-      </w:r>
-      <w:r>
-        <w:rPr>
-          <w:rFonts w:asciiTheme="majorEastAsia" w:eastAsiaTheme="majorEastAsia" w:hAnsiTheme="majorEastAsia"/>
-          <w:sz w:val="28"/>
-          <w:szCs w:val="28"/>
-        </w:rPr>
-        <w:t>入口地址即为页面地址</w:t>
-      </w:r>
-      <w:r>
-        <w:rPr>
-          <w:rFonts w:asciiTheme="majorEastAsia" w:eastAsiaTheme="majorEastAsia" w:hAnsiTheme="majorEastAsia" w:hint="eastAsia"/>
-          <w:sz w:val="28"/>
-          <w:szCs w:val="28"/>
-        </w:rPr>
-        <w:t>，分别为</w:t>
-      </w:r>
-      <w:r>
-        <w:rPr>
-          <w:rFonts w:asciiTheme="majorEastAsia" w:eastAsiaTheme="majorEastAsia" w:hAnsiTheme="majorEastAsia"/>
-          <w:sz w:val="28"/>
-          <w:szCs w:val="28"/>
-        </w:rPr>
-        <w:t>anchor.html 和user.</w:t>
-      </w:r>
-      <w:proofErr w:type="gramStart"/>
-      <w:r>
-        <w:rPr>
-          <w:rFonts w:asciiTheme="majorEastAsia" w:eastAsiaTheme="majorEastAsia" w:hAnsiTheme="majorEastAsia"/>
-          <w:sz w:val="28"/>
-          <w:szCs w:val="28"/>
-        </w:rPr>
-        <w:t>html</w:t>
-      </w:r>
-      <w:proofErr w:type="gramEnd"/>
-    </w:p>
-    <w:p>
-      <w:pPr>
-        <w:pStyle w:val="a5"/>
-        <w:ind w:left="720" w:firstLineChars="0" w:firstLine="0"/>
-        <w:rPr>
-          <w:rFonts w:asciiTheme="majorEastAsia" w:eastAsiaTheme="majorEastAsia" w:hAnsiTheme="majorEastAsia"/>
-          <w:sz w:val="28"/>
-          <w:szCs w:val="28"/>
-        </w:rPr>
-      </w:pPr>
-      <w:r>
-        <w:rPr>
-          <w:rFonts w:asciiTheme="majorEastAsia" w:eastAsiaTheme="majorEastAsia" w:hAnsiTheme="majorEastAsia"/>
-          <w:noProof/>
-        </w:rPr>
-        <w:drawing>
-          <wp:inline distT="0" distB="0" distL="0" distR="0" wp14:anchorId="0BF9BD6C" wp14:editId="0C6CF327">
-            <wp:extent cx="5274310" cy="1522095"/>
-            <wp:effectExtent l="0" t="0" r="2540" b="1905"/>
-            <wp:docPr id="34" name="图片 34"/>
-            <wp:cNvGraphicFramePr>
-              <a:graphicFrameLocks xmlns:a="http://schemas.openxmlformats.org/drawingml/2006/main" noChangeAspect="1"/>
-            </wp:cNvGraphicFramePr>
-            <a:graphic xmlns:a="http://schemas.openxmlformats.org/drawingml/2006/main">
-              <a:graphicData uri="http://schemas.openxmlformats.org/drawingml/2006/picture">
-                <pic:pic xmlns:pic="http://schemas.openxmlformats.org/drawingml/2006/picture">
-                  <pic:nvPicPr>
-                    <pic:cNvPr id="1" name=""/>
-                    <pic:cNvPicPr/>
-                  </pic:nvPicPr>
-                  <pic:blipFill>
-                    <a:blip r:embed="rId48"/>
-                    <a:stretch>
-                      <a:fillRect/>
-                    </a:stretch>
-                  </pic:blipFill>
-                  <pic:spPr>
-                    <a:xfrm>
-                      <a:off x="0" y="0"/>
-                      <a:ext cx="5274310" cy="1522095"/>
-                    </a:xfrm>
-                    <a:prstGeom prst="rect">
-                      <a:avLst/>
-                    </a:prstGeom>
-                  </pic:spPr>
-                </pic:pic>
-              </a:graphicData>
-            </a:graphic>
-          </wp:inline>
-        </w:drawing>
-      </w:r>
-    </w:p>
-    <w:p>
-      <w:pPr>
-        <w:pStyle w:val="a5"/>
-        <w:ind w:left="720" w:firstLineChars="0" w:firstLine="0"/>
-        <w:rPr>
-          <w:rFonts w:asciiTheme="majorEastAsia" w:eastAsiaTheme="majorEastAsia" w:hAnsiTheme="majorEastAsia"/>
-          <w:sz w:val="28"/>
-          <w:szCs w:val="28"/>
-        </w:rPr>
-      </w:pPr>
-      <w:r>
-        <w:rPr>
-          <w:rFonts w:asciiTheme="majorEastAsia" w:eastAsiaTheme="majorEastAsia" w:hAnsiTheme="majorEastAsia" w:hint="eastAsia"/>
-          <w:sz w:val="28"/>
-          <w:szCs w:val="28"/>
-        </w:rPr>
-        <w:t>然后</w:t>
-      </w:r>
-      <w:r>
-        <w:rPr>
-          <w:rFonts w:asciiTheme="majorEastAsia" w:eastAsiaTheme="majorEastAsia" w:hAnsiTheme="majorEastAsia" w:hint="eastAsia"/>
-          <w:sz w:val="28"/>
-          <w:szCs w:val="28"/>
-        </w:rPr>
-        <w:t>上传代码压缩包。</w:t>
-      </w:r>
-    </w:p>
-    <w:p>
-      <w:pPr>
-        <w:pStyle w:val="a5"/>
-        <w:ind w:left="720" w:firstLineChars="0" w:firstLine="0"/>
-        <w:rPr>
-          <w:rFonts w:asciiTheme="majorEastAsia" w:eastAsiaTheme="majorEastAsia" w:hAnsiTheme="majorEastAsia"/>
-          <w:sz w:val="28"/>
-          <w:szCs w:val="28"/>
-        </w:rPr>
-      </w:pPr>
-      <w:r>
-        <w:rPr>
-          <w:rFonts w:asciiTheme="majorEastAsia" w:eastAsiaTheme="majorEastAsia" w:hAnsiTheme="majorEastAsia"/>
-          <w:noProof/>
-        </w:rPr>
-        <w:lastRenderedPageBreak/>
-        <w:drawing>
-          <wp:inline distT="0" distB="0" distL="0" distR="0" wp14:anchorId="608E6556" wp14:editId="34765307">
-            <wp:extent cx="5274310" cy="709930"/>
-            <wp:effectExtent l="0" t="0" r="2540" b="0"/>
-            <wp:docPr id="35" name="图片 35"/>
             <wp:cNvGraphicFramePr>
               <a:graphicFrameLocks xmlns:a="http://schemas.openxmlformats.org/drawingml/2006/main" noChangeAspect="1"/>
             </wp:cNvGraphicFramePr>
@@ -7968,7 +6601,7 @@
                   <pic:spPr>
                     <a:xfrm>
                       <a:off x="0" y="0"/>
-                      <a:ext cx="5274310" cy="709930"/>
+                      <a:ext cx="5274310" cy="487045"/>
                     </a:xfrm>
                     <a:prstGeom prst="rect">
                       <a:avLst/>
@@ -7984,100 +6617,23 @@
     <w:p>
       <w:pPr>
         <w:pStyle w:val="a5"/>
-        <w:ind w:left="720" w:firstLineChars="0" w:firstLine="0"/>
+        <w:ind w:left="360" w:firstLineChars="0" w:firstLine="0"/>
         <w:rPr>
           <w:rFonts w:asciiTheme="majorEastAsia" w:eastAsiaTheme="majorEastAsia" w:hAnsiTheme="majorEastAsia"/>
           <w:sz w:val="44"/>
           <w:szCs w:val="44"/>
         </w:rPr>
       </w:pPr>
-    </w:p>
-    <w:p>
-      <w:pPr>
-        <w:rPr>
-          <w:rFonts w:asciiTheme="majorEastAsia" w:eastAsiaTheme="majorEastAsia" w:hAnsiTheme="majorEastAsia"/>
-          <w:sz w:val="44"/>
-          <w:szCs w:val="44"/>
-        </w:rPr>
-      </w:pPr>
-    </w:p>
-    <w:p>
-      <w:pPr>
-        <w:ind w:firstLine="420"/>
-        <w:rPr>
-          <w:rFonts w:asciiTheme="majorEastAsia" w:eastAsiaTheme="majorEastAsia" w:hAnsiTheme="majorEastAsia"/>
-          <w:sz w:val="28"/>
-          <w:szCs w:val="28"/>
-        </w:rPr>
-      </w:pPr>
-      <w:r>
-        <w:rPr>
-          <w:rFonts w:asciiTheme="majorEastAsia" w:eastAsiaTheme="majorEastAsia" w:hAnsiTheme="majorEastAsia"/>
-          <w:sz w:val="28"/>
-          <w:szCs w:val="28"/>
-        </w:rPr>
-        <w:t>并将自己的测试账号添加到访问</w:t>
-      </w:r>
-      <w:r>
-        <w:rPr>
-          <w:rFonts w:asciiTheme="majorEastAsia" w:eastAsiaTheme="majorEastAsia" w:hAnsiTheme="majorEastAsia" w:hint="eastAsia"/>
-          <w:sz w:val="28"/>
-          <w:szCs w:val="28"/>
-        </w:rPr>
-        <w:t>主播</w:t>
-      </w:r>
-      <w:r>
-        <w:rPr>
-          <w:rFonts w:asciiTheme="majorEastAsia" w:eastAsiaTheme="majorEastAsia" w:hAnsiTheme="majorEastAsia"/>
-          <w:sz w:val="28"/>
-          <w:szCs w:val="28"/>
-        </w:rPr>
-        <w:t>白名单</w:t>
-      </w:r>
-      <w:r>
-        <w:rPr>
-          <w:rFonts w:asciiTheme="majorEastAsia" w:eastAsiaTheme="majorEastAsia" w:hAnsiTheme="majorEastAsia"/>
-          <w:sz w:val="28"/>
-          <w:szCs w:val="28"/>
-        </w:rPr>
-        <w:t>和观众白名单</w:t>
-      </w:r>
-      <w:r>
-        <w:rPr>
-          <w:rFonts w:asciiTheme="majorEastAsia" w:eastAsiaTheme="majorEastAsia" w:hAnsiTheme="majorEastAsia" w:hint="eastAsia"/>
-          <w:sz w:val="28"/>
-          <w:szCs w:val="28"/>
-        </w:rPr>
-        <w:t>。</w:t>
-      </w:r>
-    </w:p>
-    <w:p>
-      <w:pPr>
-        <w:rPr>
-          <w:rFonts w:asciiTheme="majorEastAsia" w:eastAsiaTheme="majorEastAsia" w:hAnsiTheme="majorEastAsia"/>
-          <w:sz w:val="44"/>
-          <w:szCs w:val="44"/>
-        </w:rPr>
-      </w:pPr>
-    </w:p>
-    <w:p>
-      <w:pPr>
-        <w:rPr>
-          <w:rFonts w:asciiTheme="majorEastAsia" w:eastAsiaTheme="majorEastAsia" w:hAnsiTheme="majorEastAsia"/>
-          <w:sz w:val="44"/>
-          <w:szCs w:val="44"/>
-        </w:rPr>
-      </w:pPr>
       <w:r>
         <w:rPr>
           <w:rFonts w:asciiTheme="majorEastAsia" w:eastAsiaTheme="majorEastAsia" w:hAnsiTheme="majorEastAsia"/>
           <w:noProof/>
         </w:rPr>
         <w:drawing>
-          <wp:inline distT="0" distB="0" distL="0" distR="0" wp14:anchorId="1E9DCE50" wp14:editId="58B17BB4">
-            <wp:extent cx="5274310" cy="1459865"/>
-            <wp:effectExtent l="0" t="0" r="2540" b="6985"/>
-            <wp:docPr id="22" name="图片 22"/>
+          <wp:inline distT="0" distB="0" distL="0" distR="0" wp14:anchorId="0DCC0924" wp14:editId="0EF4298D">
+            <wp:extent cx="5274310" cy="418465"/>
+            <wp:effectExtent l="0" t="0" r="2540" b="635"/>
+            <wp:docPr id="37" name="图片 37"/>
             <wp:cNvGraphicFramePr>
               <a:graphicFrameLocks xmlns:a="http://schemas.openxmlformats.org/drawingml/2006/main" noChangeAspect="1"/>
             </wp:cNvGraphicFramePr>
@@ -8097,7 +6653,7 @@
                   <pic:spPr>
                     <a:xfrm>
                       <a:off x="0" y="0"/>
-                      <a:ext cx="5274310" cy="1459865"/>
+                      <a:ext cx="5274310" cy="418465"/>
                     </a:xfrm>
                     <a:prstGeom prst="rect">
                       <a:avLst/>
@@ -8112,81 +6668,51 @@
     </w:p>
     <w:p>
       <w:pPr>
+        <w:pStyle w:val="a5"/>
+        <w:ind w:left="720" w:firstLineChars="0" w:firstLine="0"/>
+        <w:rPr>
+          <w:rFonts w:asciiTheme="majorEastAsia" w:eastAsiaTheme="majorEastAsia" w:hAnsiTheme="majorEastAsia"/>
+          <w:sz w:val="28"/>
+          <w:szCs w:val="28"/>
+        </w:rPr>
+      </w:pPr>
+      <w:r>
+        <w:rPr>
+          <w:rFonts w:asciiTheme="majorEastAsia" w:eastAsiaTheme="majorEastAsia" w:hAnsiTheme="majorEastAsia" w:hint="eastAsia"/>
+          <w:sz w:val="28"/>
+          <w:szCs w:val="28"/>
+        </w:rPr>
+        <w:t>把app文件夹和web文件夹挪至同一目录下</w:t>
+      </w:r>
+      <w:r>
+        <w:rPr>
+          <w:rFonts w:asciiTheme="majorEastAsia" w:eastAsiaTheme="majorEastAsia" w:hAnsiTheme="majorEastAsia" w:hint="eastAsia"/>
+          <w:sz w:val="28"/>
+          <w:szCs w:val="28"/>
+        </w:rPr>
+        <w:t>，并压缩。</w:t>
+      </w:r>
+    </w:p>
+    <w:p>
+      <w:pPr>
+        <w:pStyle w:val="a5"/>
+        <w:ind w:left="720" w:firstLineChars="0" w:firstLine="0"/>
         <w:rPr>
           <w:rFonts w:asciiTheme="majorEastAsia" w:eastAsiaTheme="majorEastAsia" w:hAnsiTheme="majorEastAsia"/>
           <w:sz w:val="44"/>
           <w:szCs w:val="44"/>
         </w:rPr>
       </w:pPr>
-    </w:p>
-    <w:p>
-      <w:pPr>
-        <w:ind w:firstLineChars="200" w:firstLine="560"/>
-        <w:rPr>
-          <w:rFonts w:asciiTheme="majorEastAsia" w:eastAsiaTheme="majorEastAsia" w:hAnsiTheme="majorEastAsia"/>
-          <w:sz w:val="28"/>
-          <w:szCs w:val="28"/>
-        </w:rPr>
-      </w:pPr>
-      <w:r>
-        <w:rPr>
-          <w:rFonts w:asciiTheme="majorEastAsia" w:eastAsiaTheme="majorEastAsia" w:hAnsiTheme="majorEastAsia"/>
-          <w:sz w:val="28"/>
-          <w:szCs w:val="28"/>
-        </w:rPr>
-        <w:t>设置完毕</w:t>
-      </w:r>
-      <w:r>
-        <w:rPr>
-          <w:rFonts w:asciiTheme="majorEastAsia" w:eastAsiaTheme="majorEastAsia" w:hAnsiTheme="majorEastAsia" w:hint="eastAsia"/>
-          <w:sz w:val="28"/>
-          <w:szCs w:val="28"/>
-        </w:rPr>
-        <w:t>，</w:t>
-      </w:r>
-      <w:r>
-        <w:rPr>
-          <w:rFonts w:asciiTheme="majorEastAsia" w:eastAsiaTheme="majorEastAsia" w:hAnsiTheme="majorEastAsia"/>
-          <w:sz w:val="28"/>
-          <w:szCs w:val="28"/>
-        </w:rPr>
-        <w:t>即可从开发版本提交至测试版</w:t>
-      </w:r>
-      <w:r>
-        <w:rPr>
-          <w:rFonts w:asciiTheme="majorEastAsia" w:eastAsiaTheme="majorEastAsia" w:hAnsiTheme="majorEastAsia" w:hint="eastAsia"/>
-          <w:sz w:val="28"/>
-          <w:szCs w:val="28"/>
-        </w:rPr>
-        <w:t>本，就会进行构建。构建成功后，即可</w:t>
-      </w:r>
-      <w:r>
-        <w:rPr>
-          <w:rFonts w:asciiTheme="majorEastAsia" w:eastAsiaTheme="majorEastAsia" w:hAnsiTheme="majorEastAsia" w:hint="eastAsia"/>
-          <w:sz w:val="28"/>
-          <w:szCs w:val="28"/>
-        </w:rPr>
-        <w:t>让在内测版本主播白名单的主播安装此小程序的测试版。</w:t>
-      </w:r>
-    </w:p>
-    <w:p>
-      <w:pPr>
-        <w:rPr>
-          <w:rFonts w:asciiTheme="majorEastAsia" w:eastAsiaTheme="majorEastAsia" w:hAnsiTheme="majorEastAsia"/>
-          <w:sz w:val="44"/>
-          <w:szCs w:val="44"/>
-        </w:rPr>
-      </w:pPr>
       <w:r>
         <w:rPr>
           <w:rFonts w:asciiTheme="majorEastAsia" w:eastAsiaTheme="majorEastAsia" w:hAnsiTheme="majorEastAsia"/>
           <w:noProof/>
         </w:rPr>
         <w:drawing>
-          <wp:inline distT="0" distB="0" distL="0" distR="0" wp14:anchorId="3DDD0769" wp14:editId="73B8117A">
-            <wp:extent cx="5274310" cy="2596515"/>
-            <wp:effectExtent l="0" t="0" r="2540" b="0"/>
-            <wp:docPr id="23" name="图片 23"/>
+          <wp:inline distT="0" distB="0" distL="0" distR="0" wp14:anchorId="49EF9115" wp14:editId="413BD6D0">
+            <wp:extent cx="5274310" cy="2815590"/>
+            <wp:effectExtent l="0" t="0" r="2540" b="3810"/>
+            <wp:docPr id="20" name="图片 20"/>
             <wp:cNvGraphicFramePr>
               <a:graphicFrameLocks xmlns:a="http://schemas.openxmlformats.org/drawingml/2006/main" noChangeAspect="1"/>
             </wp:cNvGraphicFramePr>
@@ -8206,7 +6732,7 @@
                   <pic:spPr>
                     <a:xfrm>
                       <a:off x="0" y="0"/>
-                      <a:ext cx="5274310" cy="2596515"/>
+                      <a:ext cx="5274310" cy="2815590"/>
                     </a:xfrm>
                     <a:prstGeom prst="rect">
                       <a:avLst/>
@@ -8221,19 +6747,71 @@
     </w:p>
     <w:p>
       <w:pPr>
-        <w:rPr>
-          <w:rFonts w:asciiTheme="majorEastAsia" w:eastAsiaTheme="majorEastAsia" w:hAnsiTheme="majorEastAsia"/>
-          <w:sz w:val="44"/>
-          <w:szCs w:val="44"/>
-        </w:rPr>
-      </w:pPr>
-    </w:p>
-    <w:p>
-      <w:pPr>
-        <w:rPr>
-          <w:rFonts w:asciiTheme="majorEastAsia" w:eastAsiaTheme="majorEastAsia" w:hAnsiTheme="majorEastAsia"/>
-          <w:sz w:val="44"/>
-          <w:szCs w:val="44"/>
+        <w:pStyle w:val="a5"/>
+        <w:ind w:left="720" w:firstLineChars="0" w:firstLine="0"/>
+        <w:rPr>
+          <w:rFonts w:asciiTheme="majorEastAsia" w:eastAsiaTheme="majorEastAsia" w:hAnsiTheme="majorEastAsia"/>
+          <w:sz w:val="28"/>
+          <w:szCs w:val="28"/>
+        </w:rPr>
+      </w:pPr>
+      <w:r>
+        <w:rPr>
+          <w:rFonts w:asciiTheme="majorEastAsia" w:eastAsiaTheme="majorEastAsia" w:hAnsiTheme="majorEastAsia"/>
+          <w:sz w:val="28"/>
+          <w:szCs w:val="28"/>
+        </w:rPr>
+        <w:t>在小程序后台选择好终端类型</w:t>
+      </w:r>
+      <w:r>
+        <w:rPr>
+          <w:rFonts w:asciiTheme="majorEastAsia" w:eastAsiaTheme="majorEastAsia" w:hAnsiTheme="majorEastAsia" w:hint="eastAsia"/>
+          <w:sz w:val="28"/>
+          <w:szCs w:val="28"/>
+        </w:rPr>
+        <w:t>，</w:t>
+      </w:r>
+      <w:r>
+        <w:rPr>
+          <w:rFonts w:asciiTheme="majorEastAsia" w:eastAsiaTheme="majorEastAsia" w:hAnsiTheme="majorEastAsia"/>
+          <w:sz w:val="28"/>
+          <w:szCs w:val="28"/>
+        </w:rPr>
+        <w:t>并填写应用名</w:t>
+      </w:r>
+      <w:r>
+        <w:rPr>
+          <w:rFonts w:asciiTheme="majorEastAsia" w:eastAsiaTheme="majorEastAsia" w:hAnsiTheme="majorEastAsia" w:hint="eastAsia"/>
+          <w:sz w:val="28"/>
+          <w:szCs w:val="28"/>
+        </w:rPr>
+        <w:t>（app端）和</w:t>
+      </w:r>
+      <w:r>
+        <w:rPr>
+          <w:rFonts w:asciiTheme="majorEastAsia" w:eastAsiaTheme="majorEastAsia" w:hAnsiTheme="majorEastAsia"/>
+          <w:sz w:val="28"/>
+          <w:szCs w:val="28"/>
+        </w:rPr>
+        <w:t>入口地址</w:t>
+      </w:r>
+      <w:r>
+        <w:rPr>
+          <w:rFonts w:asciiTheme="majorEastAsia" w:eastAsiaTheme="majorEastAsia" w:hAnsiTheme="majorEastAsia" w:hint="eastAsia"/>
+          <w:sz w:val="28"/>
+          <w:szCs w:val="28"/>
+        </w:rPr>
+        <w:t>（pc端）。</w:t>
+      </w:r>
+    </w:p>
+    <w:p>
+      <w:pPr>
+        <w:pStyle w:val="a5"/>
+        <w:ind w:left="720" w:firstLineChars="0" w:firstLine="0"/>
+        <w:rPr>
+          <w:rFonts w:asciiTheme="majorEastAsia" w:eastAsiaTheme="majorEastAsia" w:hAnsiTheme="majorEastAsia"/>
+          <w:sz w:val="28"/>
+          <w:szCs w:val="28"/>
         </w:rPr>
       </w:pPr>
       <w:r>
@@ -8243,10 +6821,10 @@
         </w:rPr>
         <w:lastRenderedPageBreak/>
         <w:drawing>
-          <wp:inline distT="0" distB="0" distL="0" distR="0" wp14:anchorId="7C8F39AD" wp14:editId="158A471F">
-            <wp:extent cx="5274310" cy="2172970"/>
+          <wp:inline distT="0" distB="0" distL="0" distR="0" wp14:anchorId="48C92EC1" wp14:editId="691374D5">
+            <wp:extent cx="5274310" cy="2190750"/>
             <wp:effectExtent l="0" t="0" r="2540" b="0"/>
-            <wp:docPr id="24" name="图片 24"/>
+            <wp:docPr id="21" name="图片 21"/>
             <wp:cNvGraphicFramePr>
               <a:graphicFrameLocks xmlns:a="http://schemas.openxmlformats.org/drawingml/2006/main" noChangeAspect="1"/>
             </wp:cNvGraphicFramePr>
@@ -8266,7 +6844,7 @@
                   <pic:spPr>
                     <a:xfrm>
                       <a:off x="0" y="0"/>
-                      <a:ext cx="5274310" cy="2172970"/>
+                      <a:ext cx="5274310" cy="2190750"/>
                     </a:xfrm>
                     <a:prstGeom prst="rect">
                       <a:avLst/>
@@ -8281,79 +6859,71 @@
     </w:p>
     <w:p>
       <w:pPr>
-        <w:rPr>
-          <w:rFonts w:asciiTheme="majorEastAsia" w:eastAsiaTheme="majorEastAsia" w:hAnsiTheme="majorEastAsia"/>
-          <w:sz w:val="44"/>
-          <w:szCs w:val="44"/>
-        </w:rPr>
-      </w:pPr>
-    </w:p>
-    <w:p>
-      <w:pPr>
-        <w:ind w:firstLineChars="200" w:firstLine="560"/>
-        <w:rPr>
-          <w:rFonts w:asciiTheme="majorEastAsia" w:eastAsiaTheme="majorEastAsia" w:hAnsiTheme="majorEastAsia"/>
-          <w:sz w:val="28"/>
-          <w:szCs w:val="28"/>
-        </w:rPr>
-      </w:pPr>
-      <w:r>
-        <w:rPr>
-          <w:rFonts w:asciiTheme="majorEastAsia" w:eastAsiaTheme="majorEastAsia" w:hAnsiTheme="majorEastAsia"/>
-          <w:sz w:val="28"/>
-          <w:szCs w:val="28"/>
-        </w:rPr>
-        <w:t>安装成功后</w:t>
-      </w:r>
-      <w:r>
-        <w:rPr>
-          <w:rFonts w:asciiTheme="majorEastAsia" w:eastAsiaTheme="majorEastAsia" w:hAnsiTheme="majorEastAsia" w:hint="eastAsia"/>
-          <w:sz w:val="28"/>
-          <w:szCs w:val="28"/>
-        </w:rPr>
-        <w:t>，</w:t>
-      </w:r>
-      <w:r>
-        <w:rPr>
-          <w:rFonts w:asciiTheme="majorEastAsia" w:eastAsiaTheme="majorEastAsia" w:hAnsiTheme="majorEastAsia"/>
-          <w:sz w:val="28"/>
-          <w:szCs w:val="28"/>
-        </w:rPr>
-        <w:t>即可进入此主播的直播间内访问该小程序的测试版</w:t>
-      </w:r>
-      <w:r>
-        <w:rPr>
-          <w:rFonts w:asciiTheme="majorEastAsia" w:eastAsiaTheme="majorEastAsia" w:hAnsiTheme="majorEastAsia" w:hint="eastAsia"/>
-          <w:sz w:val="28"/>
-          <w:szCs w:val="28"/>
-        </w:rPr>
-        <w:t>。注意，只有在登录</w:t>
-      </w:r>
-      <w:proofErr w:type="gramStart"/>
-      <w:r>
-        <w:rPr>
-          <w:rFonts w:asciiTheme="majorEastAsia" w:eastAsiaTheme="majorEastAsia" w:hAnsiTheme="majorEastAsia" w:hint="eastAsia"/>
-          <w:sz w:val="28"/>
-          <w:szCs w:val="28"/>
-        </w:rPr>
-        <w:t>状态下且账号</w:t>
-      </w:r>
-      <w:proofErr w:type="gramEnd"/>
-      <w:r>
-        <w:rPr>
-          <w:rFonts w:asciiTheme="majorEastAsia" w:eastAsiaTheme="majorEastAsia" w:hAnsiTheme="majorEastAsia" w:hint="eastAsia"/>
-          <w:sz w:val="28"/>
-          <w:szCs w:val="28"/>
-        </w:rPr>
-        <w:t>在后台设置的白名单的用户才能在主播直播间看到测试版小程序。</w:t>
-      </w:r>
-    </w:p>
-    <w:p>
-      <w:pPr>
-        <w:rPr>
-          <w:rFonts w:asciiTheme="majorEastAsia" w:eastAsiaTheme="majorEastAsia" w:hAnsiTheme="majorEastAsia"/>
-          <w:sz w:val="44"/>
-          <w:szCs w:val="44"/>
+        <w:pStyle w:val="a5"/>
+        <w:ind w:left="720" w:firstLine="562"/>
+        <w:rPr>
+          <w:rFonts w:asciiTheme="majorEastAsia" w:eastAsiaTheme="majorEastAsia" w:hAnsiTheme="majorEastAsia"/>
+          <w:sz w:val="28"/>
+          <w:szCs w:val="28"/>
+        </w:rPr>
+      </w:pPr>
+      <w:r>
+        <w:rPr>
+          <w:rFonts w:asciiTheme="majorEastAsia" w:eastAsiaTheme="majorEastAsia" w:hAnsiTheme="majorEastAsia"/>
+          <w:sz w:val="28"/>
+          <w:szCs w:val="28"/>
+        </w:rPr>
+        <w:t>对于app端来说</w:t>
+      </w:r>
+      <w:r>
+        <w:rPr>
+          <w:rFonts w:asciiTheme="majorEastAsia" w:eastAsiaTheme="majorEastAsia" w:hAnsiTheme="majorEastAsia" w:hint="eastAsia"/>
+          <w:sz w:val="28"/>
+          <w:szCs w:val="28"/>
+        </w:rPr>
+        <w:t>，应用名即为调用</w:t>
+      </w:r>
+      <w:r>
+        <w:rPr>
+          <w:rFonts w:asciiTheme="majorEastAsia" w:eastAsiaTheme="majorEastAsia" w:hAnsiTheme="majorEastAsia"/>
+          <w:sz w:val="28"/>
+          <w:szCs w:val="28"/>
+        </w:rPr>
+        <w:t>AppRegistry.resiterComponent注册的应用名</w:t>
+      </w:r>
+      <w:r>
+        <w:rPr>
+          <w:rFonts w:asciiTheme="majorEastAsia" w:eastAsiaTheme="majorEastAsia" w:hAnsiTheme="majorEastAsia" w:hint="eastAsia"/>
+          <w:sz w:val="28"/>
+          <w:szCs w:val="28"/>
+        </w:rPr>
+        <w:t>。</w:t>
+      </w:r>
+      <w:r>
+        <w:rPr>
+          <w:rFonts w:asciiTheme="majorEastAsia" w:eastAsiaTheme="majorEastAsia" w:hAnsiTheme="majorEastAsia"/>
+          <w:sz w:val="28"/>
+          <w:szCs w:val="28"/>
+        </w:rPr>
+        <w:t>如下图所示</w:t>
+      </w:r>
+      <w:r>
+        <w:rPr>
+          <w:rFonts w:asciiTheme="majorEastAsia" w:eastAsiaTheme="majorEastAsia" w:hAnsiTheme="majorEastAsia" w:hint="eastAsia"/>
+          <w:sz w:val="28"/>
+          <w:szCs w:val="28"/>
+        </w:rPr>
+        <w:t>。</w:t>
+      </w:r>
+    </w:p>
+    <w:p>
+      <w:pPr>
+        <w:pStyle w:val="a5"/>
+        <w:ind w:left="720" w:firstLineChars="0" w:firstLine="0"/>
+        <w:rPr>
+          <w:rFonts w:asciiTheme="majorEastAsia" w:eastAsiaTheme="majorEastAsia" w:hAnsiTheme="majorEastAsia"/>
+          <w:sz w:val="28"/>
+          <w:szCs w:val="28"/>
         </w:rPr>
       </w:pPr>
       <w:r>
@@ -8362,10 +6932,10 @@
           <w:noProof/>
         </w:rPr>
         <w:drawing>
-          <wp:inline distT="0" distB="0" distL="0" distR="0" wp14:anchorId="2554E7F4" wp14:editId="5BEE3D53">
-            <wp:extent cx="5274310" cy="3553460"/>
-            <wp:effectExtent l="0" t="0" r="2540" b="8890"/>
-            <wp:docPr id="25" name="图片 25"/>
+          <wp:inline distT="0" distB="0" distL="0" distR="0" wp14:anchorId="22EBC0D9" wp14:editId="0D3C5229">
+            <wp:extent cx="5274310" cy="1279525"/>
+            <wp:effectExtent l="0" t="0" r="2540" b="0"/>
+            <wp:docPr id="32" name="图片 32"/>
             <wp:cNvGraphicFramePr>
               <a:graphicFrameLocks xmlns:a="http://schemas.openxmlformats.org/drawingml/2006/main" noChangeAspect="1"/>
             </wp:cNvGraphicFramePr>
@@ -8385,6 +6955,640 @@
                   <pic:spPr>
                     <a:xfrm>
                       <a:off x="0" y="0"/>
+                      <a:ext cx="5274310" cy="1279525"/>
+                    </a:xfrm>
+                    <a:prstGeom prst="rect">
+                      <a:avLst/>
+                    </a:prstGeom>
+                  </pic:spPr>
+                </pic:pic>
+              </a:graphicData>
+            </a:graphic>
+          </wp:inline>
+        </w:drawing>
+      </w:r>
+    </w:p>
+    <w:p>
+      <w:pPr>
+        <w:pStyle w:val="a5"/>
+        <w:ind w:left="720" w:firstLineChars="0" w:firstLine="0"/>
+        <w:rPr>
+          <w:rFonts w:asciiTheme="majorEastAsia" w:eastAsiaTheme="majorEastAsia" w:hAnsiTheme="majorEastAsia"/>
+          <w:sz w:val="28"/>
+          <w:szCs w:val="28"/>
+        </w:rPr>
+      </w:pPr>
+      <w:r>
+        <w:rPr>
+          <w:rFonts w:asciiTheme="majorEastAsia" w:eastAsiaTheme="majorEastAsia" w:hAnsiTheme="majorEastAsia"/>
+          <w:noProof/>
+        </w:rPr>
+        <w:drawing>
+          <wp:inline distT="0" distB="0" distL="0" distR="0" wp14:anchorId="2F3C6E1D" wp14:editId="1DCC8971">
+            <wp:extent cx="5274310" cy="1403985"/>
+            <wp:effectExtent l="0" t="0" r="2540" b="5715"/>
+            <wp:docPr id="33" name="图片 33"/>
+            <wp:cNvGraphicFramePr>
+              <a:graphicFrameLocks xmlns:a="http://schemas.openxmlformats.org/drawingml/2006/main" noChangeAspect="1"/>
+            </wp:cNvGraphicFramePr>
+            <a:graphic xmlns:a="http://schemas.openxmlformats.org/drawingml/2006/main">
+              <a:graphicData uri="http://schemas.openxmlformats.org/drawingml/2006/picture">
+                <pic:pic xmlns:pic="http://schemas.openxmlformats.org/drawingml/2006/picture">
+                  <pic:nvPicPr>
+                    <pic:cNvPr id="1" name=""/>
+                    <pic:cNvPicPr/>
+                  </pic:nvPicPr>
+                  <pic:blipFill>
+                    <a:blip r:embed="rId54"/>
+                    <a:stretch>
+                      <a:fillRect/>
+                    </a:stretch>
+                  </pic:blipFill>
+                  <pic:spPr>
+                    <a:xfrm>
+                      <a:off x="0" y="0"/>
+                      <a:ext cx="5274310" cy="1403985"/>
+                    </a:xfrm>
+                    <a:prstGeom prst="rect">
+                      <a:avLst/>
+                    </a:prstGeom>
+                  </pic:spPr>
+                </pic:pic>
+              </a:graphicData>
+            </a:graphic>
+          </wp:inline>
+        </w:drawing>
+      </w:r>
+    </w:p>
+    <w:p>
+      <w:pPr>
+        <w:pStyle w:val="a5"/>
+        <w:ind w:left="720" w:firstLine="562"/>
+        <w:rPr>
+          <w:rFonts w:asciiTheme="majorEastAsia" w:eastAsiaTheme="majorEastAsia" w:hAnsiTheme="majorEastAsia"/>
+          <w:sz w:val="28"/>
+          <w:szCs w:val="28"/>
+        </w:rPr>
+      </w:pPr>
+      <w:r>
+        <w:rPr>
+          <w:rFonts w:asciiTheme="majorEastAsia" w:eastAsiaTheme="majorEastAsia" w:hAnsiTheme="majorEastAsia"/>
+          <w:sz w:val="28"/>
+          <w:szCs w:val="28"/>
+        </w:rPr>
+        <w:t>对于pc端来说</w:t>
+      </w:r>
+      <w:r>
+        <w:rPr>
+          <w:rFonts w:asciiTheme="majorEastAsia" w:eastAsiaTheme="majorEastAsia" w:hAnsiTheme="majorEastAsia" w:hint="eastAsia"/>
+          <w:sz w:val="28"/>
+          <w:szCs w:val="28"/>
+        </w:rPr>
+        <w:t>，</w:t>
+      </w:r>
+      <w:r>
+        <w:rPr>
+          <w:rFonts w:asciiTheme="majorEastAsia" w:eastAsiaTheme="majorEastAsia" w:hAnsiTheme="majorEastAsia"/>
+          <w:sz w:val="28"/>
+          <w:szCs w:val="28"/>
+        </w:rPr>
+        <w:t>入口地址即为页面地址</w:t>
+      </w:r>
+      <w:r>
+        <w:rPr>
+          <w:rFonts w:asciiTheme="majorEastAsia" w:eastAsiaTheme="majorEastAsia" w:hAnsiTheme="majorEastAsia" w:hint="eastAsia"/>
+          <w:sz w:val="28"/>
+          <w:szCs w:val="28"/>
+        </w:rPr>
+        <w:t>，分别为</w:t>
+      </w:r>
+      <w:r>
+        <w:rPr>
+          <w:rFonts w:asciiTheme="majorEastAsia" w:eastAsiaTheme="majorEastAsia" w:hAnsiTheme="majorEastAsia"/>
+          <w:sz w:val="28"/>
+          <w:szCs w:val="28"/>
+        </w:rPr>
+        <w:t>anchor.html 和user.html</w:t>
+      </w:r>
+    </w:p>
+    <w:p>
+      <w:pPr>
+        <w:pStyle w:val="a5"/>
+        <w:ind w:left="720" w:firstLineChars="0" w:firstLine="0"/>
+        <w:rPr>
+          <w:rFonts w:asciiTheme="majorEastAsia" w:eastAsiaTheme="majorEastAsia" w:hAnsiTheme="majorEastAsia"/>
+          <w:sz w:val="28"/>
+          <w:szCs w:val="28"/>
+        </w:rPr>
+      </w:pPr>
+      <w:r>
+        <w:rPr>
+          <w:rFonts w:asciiTheme="majorEastAsia" w:eastAsiaTheme="majorEastAsia" w:hAnsiTheme="majorEastAsia"/>
+          <w:noProof/>
+        </w:rPr>
+        <w:drawing>
+          <wp:inline distT="0" distB="0" distL="0" distR="0" wp14:anchorId="0BF9BD6C" wp14:editId="0C6CF327">
+            <wp:extent cx="5274310" cy="1522095"/>
+            <wp:effectExtent l="0" t="0" r="2540" b="1905"/>
+            <wp:docPr id="34" name="图片 34"/>
+            <wp:cNvGraphicFramePr>
+              <a:graphicFrameLocks xmlns:a="http://schemas.openxmlformats.org/drawingml/2006/main" noChangeAspect="1"/>
+            </wp:cNvGraphicFramePr>
+            <a:graphic xmlns:a="http://schemas.openxmlformats.org/drawingml/2006/main">
+              <a:graphicData uri="http://schemas.openxmlformats.org/drawingml/2006/picture">
+                <pic:pic xmlns:pic="http://schemas.openxmlformats.org/drawingml/2006/picture">
+                  <pic:nvPicPr>
+                    <pic:cNvPr id="1" name=""/>
+                    <pic:cNvPicPr/>
+                  </pic:nvPicPr>
+                  <pic:blipFill>
+                    <a:blip r:embed="rId55"/>
+                    <a:stretch>
+                      <a:fillRect/>
+                    </a:stretch>
+                  </pic:blipFill>
+                  <pic:spPr>
+                    <a:xfrm>
+                      <a:off x="0" y="0"/>
+                      <a:ext cx="5274310" cy="1522095"/>
+                    </a:xfrm>
+                    <a:prstGeom prst="rect">
+                      <a:avLst/>
+                    </a:prstGeom>
+                  </pic:spPr>
+                </pic:pic>
+              </a:graphicData>
+            </a:graphic>
+          </wp:inline>
+        </w:drawing>
+      </w:r>
+    </w:p>
+    <w:p>
+      <w:pPr>
+        <w:pStyle w:val="a5"/>
+        <w:ind w:left="720" w:firstLineChars="0" w:firstLine="0"/>
+        <w:rPr>
+          <w:rFonts w:asciiTheme="majorEastAsia" w:eastAsiaTheme="majorEastAsia" w:hAnsiTheme="majorEastAsia"/>
+          <w:sz w:val="28"/>
+          <w:szCs w:val="28"/>
+        </w:rPr>
+      </w:pPr>
+      <w:r>
+        <w:rPr>
+          <w:rFonts w:asciiTheme="majorEastAsia" w:eastAsiaTheme="majorEastAsia" w:hAnsiTheme="majorEastAsia" w:hint="eastAsia"/>
+          <w:sz w:val="28"/>
+          <w:szCs w:val="28"/>
+        </w:rPr>
+        <w:t>然后</w:t>
+      </w:r>
+      <w:r>
+        <w:rPr>
+          <w:rFonts w:asciiTheme="majorEastAsia" w:eastAsiaTheme="majorEastAsia" w:hAnsiTheme="majorEastAsia" w:hint="eastAsia"/>
+          <w:sz w:val="28"/>
+          <w:szCs w:val="28"/>
+        </w:rPr>
+        <w:t>上传代码压缩包。</w:t>
+      </w:r>
+    </w:p>
+    <w:p>
+      <w:pPr>
+        <w:pStyle w:val="a5"/>
+        <w:ind w:left="720" w:firstLineChars="0" w:firstLine="0"/>
+        <w:rPr>
+          <w:rFonts w:asciiTheme="majorEastAsia" w:eastAsiaTheme="majorEastAsia" w:hAnsiTheme="majorEastAsia"/>
+          <w:sz w:val="28"/>
+          <w:szCs w:val="28"/>
+        </w:rPr>
+      </w:pPr>
+      <w:r>
+        <w:rPr>
+          <w:rFonts w:asciiTheme="majorEastAsia" w:eastAsiaTheme="majorEastAsia" w:hAnsiTheme="majorEastAsia"/>
+          <w:noProof/>
+        </w:rPr>
+        <w:lastRenderedPageBreak/>
+        <w:drawing>
+          <wp:inline distT="0" distB="0" distL="0" distR="0" wp14:anchorId="608E6556" wp14:editId="34765307">
+            <wp:extent cx="5274310" cy="709930"/>
+            <wp:effectExtent l="0" t="0" r="2540" b="0"/>
+            <wp:docPr id="35" name="图片 35"/>
+            <wp:cNvGraphicFramePr>
+              <a:graphicFrameLocks xmlns:a="http://schemas.openxmlformats.org/drawingml/2006/main" noChangeAspect="1"/>
+            </wp:cNvGraphicFramePr>
+            <a:graphic xmlns:a="http://schemas.openxmlformats.org/drawingml/2006/main">
+              <a:graphicData uri="http://schemas.openxmlformats.org/drawingml/2006/picture">
+                <pic:pic xmlns:pic="http://schemas.openxmlformats.org/drawingml/2006/picture">
+                  <pic:nvPicPr>
+                    <pic:cNvPr id="1" name=""/>
+                    <pic:cNvPicPr/>
+                  </pic:nvPicPr>
+                  <pic:blipFill>
+                    <a:blip r:embed="rId56"/>
+                    <a:stretch>
+                      <a:fillRect/>
+                    </a:stretch>
+                  </pic:blipFill>
+                  <pic:spPr>
+                    <a:xfrm>
+                      <a:off x="0" y="0"/>
+                      <a:ext cx="5274310" cy="709930"/>
+                    </a:xfrm>
+                    <a:prstGeom prst="rect">
+                      <a:avLst/>
+                    </a:prstGeom>
+                  </pic:spPr>
+                </pic:pic>
+              </a:graphicData>
+            </a:graphic>
+          </wp:inline>
+        </w:drawing>
+      </w:r>
+    </w:p>
+    <w:p>
+      <w:pPr>
+        <w:pStyle w:val="a5"/>
+        <w:ind w:left="720" w:firstLineChars="0" w:firstLine="0"/>
+        <w:rPr>
+          <w:rFonts w:asciiTheme="majorEastAsia" w:eastAsiaTheme="majorEastAsia" w:hAnsiTheme="majorEastAsia"/>
+          <w:sz w:val="44"/>
+          <w:szCs w:val="44"/>
+        </w:rPr>
+      </w:pPr>
+    </w:p>
+    <w:p>
+      <w:pPr>
+        <w:rPr>
+          <w:rFonts w:asciiTheme="majorEastAsia" w:eastAsiaTheme="majorEastAsia" w:hAnsiTheme="majorEastAsia"/>
+          <w:sz w:val="44"/>
+          <w:szCs w:val="44"/>
+        </w:rPr>
+      </w:pPr>
+    </w:p>
+    <w:p>
+      <w:pPr>
+        <w:ind w:firstLine="420"/>
+        <w:rPr>
+          <w:rFonts w:asciiTheme="majorEastAsia" w:eastAsiaTheme="majorEastAsia" w:hAnsiTheme="majorEastAsia"/>
+          <w:sz w:val="28"/>
+          <w:szCs w:val="28"/>
+        </w:rPr>
+      </w:pPr>
+      <w:r>
+        <w:rPr>
+          <w:rFonts w:asciiTheme="majorEastAsia" w:eastAsiaTheme="majorEastAsia" w:hAnsiTheme="majorEastAsia"/>
+          <w:sz w:val="28"/>
+          <w:szCs w:val="28"/>
+        </w:rPr>
+        <w:t>并将自己的测试账号添加到访问</w:t>
+      </w:r>
+      <w:r>
+        <w:rPr>
+          <w:rFonts w:asciiTheme="majorEastAsia" w:eastAsiaTheme="majorEastAsia" w:hAnsiTheme="majorEastAsia" w:hint="eastAsia"/>
+          <w:sz w:val="28"/>
+          <w:szCs w:val="28"/>
+        </w:rPr>
+        <w:t>主播</w:t>
+      </w:r>
+      <w:r>
+        <w:rPr>
+          <w:rFonts w:asciiTheme="majorEastAsia" w:eastAsiaTheme="majorEastAsia" w:hAnsiTheme="majorEastAsia"/>
+          <w:sz w:val="28"/>
+          <w:szCs w:val="28"/>
+        </w:rPr>
+        <w:t>白名单</w:t>
+      </w:r>
+      <w:r>
+        <w:rPr>
+          <w:rFonts w:asciiTheme="majorEastAsia" w:eastAsiaTheme="majorEastAsia" w:hAnsiTheme="majorEastAsia"/>
+          <w:sz w:val="28"/>
+          <w:szCs w:val="28"/>
+        </w:rPr>
+        <w:t>和观众白名单</w:t>
+      </w:r>
+      <w:r>
+        <w:rPr>
+          <w:rFonts w:asciiTheme="majorEastAsia" w:eastAsiaTheme="majorEastAsia" w:hAnsiTheme="majorEastAsia" w:hint="eastAsia"/>
+          <w:sz w:val="28"/>
+          <w:szCs w:val="28"/>
+        </w:rPr>
+        <w:t>。</w:t>
+      </w:r>
+    </w:p>
+    <w:p>
+      <w:pPr>
+        <w:rPr>
+          <w:rFonts w:asciiTheme="majorEastAsia" w:eastAsiaTheme="majorEastAsia" w:hAnsiTheme="majorEastAsia"/>
+          <w:sz w:val="44"/>
+          <w:szCs w:val="44"/>
+        </w:rPr>
+      </w:pPr>
+    </w:p>
+    <w:p>
+      <w:pPr>
+        <w:rPr>
+          <w:rFonts w:asciiTheme="majorEastAsia" w:eastAsiaTheme="majorEastAsia" w:hAnsiTheme="majorEastAsia"/>
+          <w:sz w:val="44"/>
+          <w:szCs w:val="44"/>
+        </w:rPr>
+      </w:pPr>
+      <w:r>
+        <w:rPr>
+          <w:rFonts w:asciiTheme="majorEastAsia" w:eastAsiaTheme="majorEastAsia" w:hAnsiTheme="majorEastAsia"/>
+          <w:noProof/>
+        </w:rPr>
+        <w:drawing>
+          <wp:inline distT="0" distB="0" distL="0" distR="0" wp14:anchorId="1E9DCE50" wp14:editId="58B17BB4">
+            <wp:extent cx="5274310" cy="1459865"/>
+            <wp:effectExtent l="0" t="0" r="2540" b="6985"/>
+            <wp:docPr id="22" name="图片 22"/>
+            <wp:cNvGraphicFramePr>
+              <a:graphicFrameLocks xmlns:a="http://schemas.openxmlformats.org/drawingml/2006/main" noChangeAspect="1"/>
+            </wp:cNvGraphicFramePr>
+            <a:graphic xmlns:a="http://schemas.openxmlformats.org/drawingml/2006/main">
+              <a:graphicData uri="http://schemas.openxmlformats.org/drawingml/2006/picture">
+                <pic:pic xmlns:pic="http://schemas.openxmlformats.org/drawingml/2006/picture">
+                  <pic:nvPicPr>
+                    <pic:cNvPr id="1" name=""/>
+                    <pic:cNvPicPr/>
+                  </pic:nvPicPr>
+                  <pic:blipFill>
+                    <a:blip r:embed="rId57"/>
+                    <a:stretch>
+                      <a:fillRect/>
+                    </a:stretch>
+                  </pic:blipFill>
+                  <pic:spPr>
+                    <a:xfrm>
+                      <a:off x="0" y="0"/>
+                      <a:ext cx="5274310" cy="1459865"/>
+                    </a:xfrm>
+                    <a:prstGeom prst="rect">
+                      <a:avLst/>
+                    </a:prstGeom>
+                  </pic:spPr>
+                </pic:pic>
+              </a:graphicData>
+            </a:graphic>
+          </wp:inline>
+        </w:drawing>
+      </w:r>
+    </w:p>
+    <w:p>
+      <w:pPr>
+        <w:rPr>
+          <w:rFonts w:asciiTheme="majorEastAsia" w:eastAsiaTheme="majorEastAsia" w:hAnsiTheme="majorEastAsia"/>
+          <w:sz w:val="44"/>
+          <w:szCs w:val="44"/>
+        </w:rPr>
+      </w:pPr>
+    </w:p>
+    <w:p>
+      <w:pPr>
+        <w:ind w:firstLineChars="200" w:firstLine="560"/>
+        <w:rPr>
+          <w:rFonts w:asciiTheme="majorEastAsia" w:eastAsiaTheme="majorEastAsia" w:hAnsiTheme="majorEastAsia"/>
+          <w:sz w:val="28"/>
+          <w:szCs w:val="28"/>
+        </w:rPr>
+      </w:pPr>
+      <w:r>
+        <w:rPr>
+          <w:rFonts w:asciiTheme="majorEastAsia" w:eastAsiaTheme="majorEastAsia" w:hAnsiTheme="majorEastAsia"/>
+          <w:sz w:val="28"/>
+          <w:szCs w:val="28"/>
+        </w:rPr>
+        <w:t>设置完毕</w:t>
+      </w:r>
+      <w:r>
+        <w:rPr>
+          <w:rFonts w:asciiTheme="majorEastAsia" w:eastAsiaTheme="majorEastAsia" w:hAnsiTheme="majorEastAsia" w:hint="eastAsia"/>
+          <w:sz w:val="28"/>
+          <w:szCs w:val="28"/>
+        </w:rPr>
+        <w:t>，</w:t>
+      </w:r>
+      <w:r>
+        <w:rPr>
+          <w:rFonts w:asciiTheme="majorEastAsia" w:eastAsiaTheme="majorEastAsia" w:hAnsiTheme="majorEastAsia"/>
+          <w:sz w:val="28"/>
+          <w:szCs w:val="28"/>
+        </w:rPr>
+        <w:t>即可从开发版本提交至测试版</w:t>
+      </w:r>
+      <w:r>
+        <w:rPr>
+          <w:rFonts w:asciiTheme="majorEastAsia" w:eastAsiaTheme="majorEastAsia" w:hAnsiTheme="majorEastAsia" w:hint="eastAsia"/>
+          <w:sz w:val="28"/>
+          <w:szCs w:val="28"/>
+        </w:rPr>
+        <w:t>本，就会进行构建。构建成功后，即可</w:t>
+      </w:r>
+      <w:r>
+        <w:rPr>
+          <w:rFonts w:asciiTheme="majorEastAsia" w:eastAsiaTheme="majorEastAsia" w:hAnsiTheme="majorEastAsia" w:hint="eastAsia"/>
+          <w:sz w:val="28"/>
+          <w:szCs w:val="28"/>
+        </w:rPr>
+        <w:t>让在内测版本主播白名单的主播安装此小程序的测试版。</w:t>
+      </w:r>
+    </w:p>
+    <w:p>
+      <w:pPr>
+        <w:rPr>
+          <w:rFonts w:asciiTheme="majorEastAsia" w:eastAsiaTheme="majorEastAsia" w:hAnsiTheme="majorEastAsia"/>
+          <w:sz w:val="44"/>
+          <w:szCs w:val="44"/>
+        </w:rPr>
+      </w:pPr>
+      <w:r>
+        <w:rPr>
+          <w:rFonts w:asciiTheme="majorEastAsia" w:eastAsiaTheme="majorEastAsia" w:hAnsiTheme="majorEastAsia"/>
+          <w:noProof/>
+        </w:rPr>
+        <w:drawing>
+          <wp:inline distT="0" distB="0" distL="0" distR="0" wp14:anchorId="3DDD0769" wp14:editId="73B8117A">
+            <wp:extent cx="5274310" cy="2596515"/>
+            <wp:effectExtent l="0" t="0" r="2540" b="0"/>
+            <wp:docPr id="23" name="图片 23"/>
+            <wp:cNvGraphicFramePr>
+              <a:graphicFrameLocks xmlns:a="http://schemas.openxmlformats.org/drawingml/2006/main" noChangeAspect="1"/>
+            </wp:cNvGraphicFramePr>
+            <a:graphic xmlns:a="http://schemas.openxmlformats.org/drawingml/2006/main">
+              <a:graphicData uri="http://schemas.openxmlformats.org/drawingml/2006/picture">
+                <pic:pic xmlns:pic="http://schemas.openxmlformats.org/drawingml/2006/picture">
+                  <pic:nvPicPr>
+                    <pic:cNvPr id="1" name=""/>
+                    <pic:cNvPicPr/>
+                  </pic:nvPicPr>
+                  <pic:blipFill>
+                    <a:blip r:embed="rId58"/>
+                    <a:stretch>
+                      <a:fillRect/>
+                    </a:stretch>
+                  </pic:blipFill>
+                  <pic:spPr>
+                    <a:xfrm>
+                      <a:off x="0" y="0"/>
+                      <a:ext cx="5274310" cy="2596515"/>
+                    </a:xfrm>
+                    <a:prstGeom prst="rect">
+                      <a:avLst/>
+                    </a:prstGeom>
+                  </pic:spPr>
+                </pic:pic>
+              </a:graphicData>
+            </a:graphic>
+          </wp:inline>
+        </w:drawing>
+      </w:r>
+    </w:p>
+    <w:p>
+      <w:pPr>
+        <w:rPr>
+          <w:rFonts w:asciiTheme="majorEastAsia" w:eastAsiaTheme="majorEastAsia" w:hAnsiTheme="majorEastAsia"/>
+          <w:sz w:val="44"/>
+          <w:szCs w:val="44"/>
+        </w:rPr>
+      </w:pPr>
+    </w:p>
+    <w:p>
+      <w:pPr>
+        <w:rPr>
+          <w:rFonts w:asciiTheme="majorEastAsia" w:eastAsiaTheme="majorEastAsia" w:hAnsiTheme="majorEastAsia"/>
+          <w:sz w:val="44"/>
+          <w:szCs w:val="44"/>
+        </w:rPr>
+      </w:pPr>
+      <w:r>
+        <w:rPr>
+          <w:rFonts w:asciiTheme="majorEastAsia" w:eastAsiaTheme="majorEastAsia" w:hAnsiTheme="majorEastAsia"/>
+          <w:noProof/>
+        </w:rPr>
+        <w:lastRenderedPageBreak/>
+        <w:drawing>
+          <wp:inline distT="0" distB="0" distL="0" distR="0" wp14:anchorId="7C8F39AD" wp14:editId="158A471F">
+            <wp:extent cx="5274310" cy="2172970"/>
+            <wp:effectExtent l="0" t="0" r="2540" b="0"/>
+            <wp:docPr id="24" name="图片 24"/>
+            <wp:cNvGraphicFramePr>
+              <a:graphicFrameLocks xmlns:a="http://schemas.openxmlformats.org/drawingml/2006/main" noChangeAspect="1"/>
+            </wp:cNvGraphicFramePr>
+            <a:graphic xmlns:a="http://schemas.openxmlformats.org/drawingml/2006/main">
+              <a:graphicData uri="http://schemas.openxmlformats.org/drawingml/2006/picture">
+                <pic:pic xmlns:pic="http://schemas.openxmlformats.org/drawingml/2006/picture">
+                  <pic:nvPicPr>
+                    <pic:cNvPr id="1" name=""/>
+                    <pic:cNvPicPr/>
+                  </pic:nvPicPr>
+                  <pic:blipFill>
+                    <a:blip r:embed="rId59"/>
+                    <a:stretch>
+                      <a:fillRect/>
+                    </a:stretch>
+                  </pic:blipFill>
+                  <pic:spPr>
+                    <a:xfrm>
+                      <a:off x="0" y="0"/>
+                      <a:ext cx="5274310" cy="2172970"/>
+                    </a:xfrm>
+                    <a:prstGeom prst="rect">
+                      <a:avLst/>
+                    </a:prstGeom>
+                  </pic:spPr>
+                </pic:pic>
+              </a:graphicData>
+            </a:graphic>
+          </wp:inline>
+        </w:drawing>
+      </w:r>
+    </w:p>
+    <w:p>
+      <w:pPr>
+        <w:rPr>
+          <w:rFonts w:asciiTheme="majorEastAsia" w:eastAsiaTheme="majorEastAsia" w:hAnsiTheme="majorEastAsia"/>
+          <w:sz w:val="44"/>
+          <w:szCs w:val="44"/>
+        </w:rPr>
+      </w:pPr>
+    </w:p>
+    <w:p>
+      <w:pPr>
+        <w:ind w:firstLineChars="200" w:firstLine="560"/>
+        <w:rPr>
+          <w:rFonts w:asciiTheme="majorEastAsia" w:eastAsiaTheme="majorEastAsia" w:hAnsiTheme="majorEastAsia"/>
+          <w:sz w:val="28"/>
+          <w:szCs w:val="28"/>
+        </w:rPr>
+      </w:pPr>
+      <w:r>
+        <w:rPr>
+          <w:rFonts w:asciiTheme="majorEastAsia" w:eastAsiaTheme="majorEastAsia" w:hAnsiTheme="majorEastAsia"/>
+          <w:sz w:val="28"/>
+          <w:szCs w:val="28"/>
+        </w:rPr>
+        <w:t>安装成功后</w:t>
+      </w:r>
+      <w:r>
+        <w:rPr>
+          <w:rFonts w:asciiTheme="majorEastAsia" w:eastAsiaTheme="majorEastAsia" w:hAnsiTheme="majorEastAsia" w:hint="eastAsia"/>
+          <w:sz w:val="28"/>
+          <w:szCs w:val="28"/>
+        </w:rPr>
+        <w:t>，</w:t>
+      </w:r>
+      <w:r>
+        <w:rPr>
+          <w:rFonts w:asciiTheme="majorEastAsia" w:eastAsiaTheme="majorEastAsia" w:hAnsiTheme="majorEastAsia"/>
+          <w:sz w:val="28"/>
+          <w:szCs w:val="28"/>
+        </w:rPr>
+        <w:t>即可进入此主播的直播间内访问该小程序的测试版</w:t>
+      </w:r>
+      <w:r>
+        <w:rPr>
+          <w:rFonts w:asciiTheme="majorEastAsia" w:eastAsiaTheme="majorEastAsia" w:hAnsiTheme="majorEastAsia" w:hint="eastAsia"/>
+          <w:sz w:val="28"/>
+          <w:szCs w:val="28"/>
+        </w:rPr>
+        <w:t>。注意，只有在登录状态下且账号在后台设置的白名单的用户才能在主播直播间看到测试版小程序。</w:t>
+      </w:r>
+    </w:p>
+    <w:p>
+      <w:pPr>
+        <w:rPr>
+          <w:rFonts w:asciiTheme="majorEastAsia" w:eastAsiaTheme="majorEastAsia" w:hAnsiTheme="majorEastAsia"/>
+          <w:sz w:val="44"/>
+          <w:szCs w:val="44"/>
+        </w:rPr>
+      </w:pPr>
+      <w:r>
+        <w:rPr>
+          <w:rFonts w:asciiTheme="majorEastAsia" w:eastAsiaTheme="majorEastAsia" w:hAnsiTheme="majorEastAsia"/>
+          <w:noProof/>
+        </w:rPr>
+        <w:drawing>
+          <wp:inline distT="0" distB="0" distL="0" distR="0" wp14:anchorId="2554E7F4" wp14:editId="5BEE3D53">
+            <wp:extent cx="5274310" cy="3553460"/>
+            <wp:effectExtent l="0" t="0" r="2540" b="8890"/>
+            <wp:docPr id="25" name="图片 25"/>
+            <wp:cNvGraphicFramePr>
+              <a:graphicFrameLocks xmlns:a="http://schemas.openxmlformats.org/drawingml/2006/main" noChangeAspect="1"/>
+            </wp:cNvGraphicFramePr>
+            <a:graphic xmlns:a="http://schemas.openxmlformats.org/drawingml/2006/main">
+              <a:graphicData uri="http://schemas.openxmlformats.org/drawingml/2006/picture">
+                <pic:pic xmlns:pic="http://schemas.openxmlformats.org/drawingml/2006/picture">
+                  <pic:nvPicPr>
+                    <pic:cNvPr id="1" name=""/>
+                    <pic:cNvPicPr/>
+                  </pic:nvPicPr>
+                  <pic:blipFill>
+                    <a:blip r:embed="rId60"/>
+                    <a:stretch>
+                      <a:fillRect/>
+                    </a:stretch>
+                  </pic:blipFill>
+                  <pic:spPr>
+                    <a:xfrm>
+                      <a:off x="0" y="0"/>
                       <a:ext cx="5274310" cy="3553460"/>
                     </a:xfrm>
                     <a:prstGeom prst="rect">
@@ -8438,25 +7642,7 @@
           <w:sz w:val="28"/>
           <w:szCs w:val="28"/>
         </w:rPr>
-        <w:t>一些其他的信息也是需要在测试</w:t>
-      </w:r>
-      <w:proofErr w:type="gramStart"/>
-      <w:r>
-        <w:rPr>
-          <w:rFonts w:asciiTheme="majorEastAsia" w:eastAsiaTheme="majorEastAsia" w:hAnsiTheme="majorEastAsia"/>
-          <w:sz w:val="28"/>
-          <w:szCs w:val="28"/>
-        </w:rPr>
-        <w:t>版设置</w:t>
-      </w:r>
-      <w:proofErr w:type="gramEnd"/>
-      <w:r>
-        <w:rPr>
-          <w:rFonts w:asciiTheme="majorEastAsia" w:eastAsiaTheme="majorEastAsia" w:hAnsiTheme="majorEastAsia"/>
-          <w:sz w:val="28"/>
-          <w:szCs w:val="28"/>
-        </w:rPr>
-        <w:t>的</w:t>
+        <w:t>一些其他的信息也是需要在测试版设置的</w:t>
       </w:r>
       <w:r>
         <w:rPr>
@@ -8537,7 +7723,7 @@
                     <pic:cNvPicPr/>
                   </pic:nvPicPr>
                   <pic:blipFill>
-                    <a:blip r:embed="rId54"/>
+                    <a:blip r:embed="rId61"/>
                     <a:stretch>
                       <a:fillRect/>
                     </a:stretch>
@@ -8630,7 +7816,7 @@
                     <pic:cNvPicPr/>
                   </pic:nvPicPr>
                   <pic:blipFill>
-                    <a:blip r:embed="rId55">
+                    <a:blip r:embed="rId62">
                       <a:extLst>
                         <a:ext uri="{28A0092B-C50C-407E-A947-70E740481C1C}">
                           <a14:useLocalDpi xmlns:a14="http://schemas.microsoft.com/office/drawing/2010/main" val="0"/>
@@ -8680,25 +7866,7 @@
           <w:sz w:val="28"/>
           <w:szCs w:val="28"/>
         </w:rPr>
-        <w:t>当提交审核后 虎牙小程序团队会尽快</w:t>
-      </w:r>
-      <w:proofErr w:type="gramStart"/>
-      <w:r>
-        <w:rPr>
-          <w:rFonts w:asciiTheme="majorEastAsia" w:eastAsiaTheme="majorEastAsia" w:hAnsiTheme="majorEastAsia" w:hint="eastAsia"/>
-          <w:sz w:val="28"/>
-          <w:szCs w:val="28"/>
-        </w:rPr>
-        <w:t>审核您</w:t>
-      </w:r>
-      <w:proofErr w:type="gramEnd"/>
-      <w:r>
-        <w:rPr>
-          <w:rFonts w:asciiTheme="majorEastAsia" w:eastAsiaTheme="majorEastAsia" w:hAnsiTheme="majorEastAsia" w:hint="eastAsia"/>
-          <w:sz w:val="28"/>
-          <w:szCs w:val="28"/>
-        </w:rPr>
-        <w:t>的小程序并告知您审核结果</w:t>
+        <w:t>当提交审核后 虎牙小程序团队会尽快审核您的小程序并告知您审核结果</w:t>
       </w:r>
     </w:p>
     <w:p>
@@ -8774,9 +7942,9 @@
       </w:r>
     </w:p>
     <w:sectPr>
-      <w:headerReference w:type="default" r:id="rId56"/>
-      <w:footerReference w:type="even" r:id="rId57"/>
-      <w:footerReference w:type="default" r:id="rId58"/>
+      <w:headerReference w:type="default" r:id="rId63"/>
+      <w:footerReference w:type="even" r:id="rId64"/>
+      <w:footerReference w:type="default" r:id="rId65"/>
       <w:pgSz w:w="11906" w:h="16838"/>
       <w:pgMar w:top="1440" w:right="1800" w:bottom="1440" w:left="1800" w:header="851" w:footer="992" w:gutter="0"/>
       <w:cols w:space="425"/>
@@ -8847,7 +8015,7 @@
             <w:noProof/>
             <w:lang w:val="zh-CN"/>
           </w:rPr>
-          <w:t>4</w:t>
+          <w:t>3</w:t>
         </w:r>
         <w:r>
           <w:fldChar w:fldCharType="end"/>
@@ -12756,7 +11924,7 @@
 </file>
 
 <file path=customXml/itemProps1.xml><?xml version="1.0" encoding="utf-8"?>
-<ds:datastoreItem xmlns:ds="http://schemas.openxmlformats.org/officeDocument/2006/customXml" ds:itemID="{DFD00AC1-4CA1-4233-A1DB-56CCFAEBA598}">
+<ds:datastoreItem xmlns:ds="http://schemas.openxmlformats.org/officeDocument/2006/customXml" ds:itemID="{B0170936-8477-4EEE-A4C2-439DC5BBF47F}">
   <ds:schemaRefs>
     <ds:schemaRef ds:uri="http://schemas.openxmlformats.org/officeDocument/2006/bibliography"/>
   </ds:schemaRefs>
